--- a/Report.docx
+++ b/Report.docx
@@ -443,7 +443,15 @@
       </w:r>
       <w:proofErr w:type="spellEnd"/>
       <w:r>
-        <w:t xml:space="preserve">, so </w:t>
+        <w:t xml:space="preserve">, </w:t>
+      </w:r>
+      <w:proofErr w:type="spellStart"/>
+      <w:r>
+        <w:t>but</w:t>
+      </w:r>
+      <w:proofErr w:type="spellEnd"/>
+      <w:r>
+        <w:t xml:space="preserve"> </w:t>
       </w:r>
       <w:proofErr w:type="spellStart"/>
       <w:r>
@@ -461,38 +469,36 @@
       <w:r>
         <w:t xml:space="preserve"> </w:t>
       </w:r>
-      <w:proofErr w:type="spellStart"/>
-      <w:r>
-        <w:t>not</w:t>
-      </w:r>
-      <w:proofErr w:type="spellEnd"/>
-      <w:r>
-        <w:t xml:space="preserve"> to use </w:t>
-      </w:r>
-      <w:proofErr w:type="spellStart"/>
-      <w:r>
-        <w:t>this</w:t>
-      </w:r>
-      <w:proofErr w:type="spellEnd"/>
-      <w:r>
-        <w:t xml:space="preserve"> </w:t>
-      </w:r>
-      <w:proofErr w:type="spellStart"/>
-      <w:proofErr w:type="gramStart"/>
-      <w:r>
-        <w:t>pre</w:t>
-      </w:r>
-      <w:proofErr w:type="spellEnd"/>
-      <w:r>
-        <w:t xml:space="preserve"> processing</w:t>
-      </w:r>
-      <w:proofErr w:type="gramEnd"/>
-      <w:r>
-        <w:t xml:space="preserve"> </w:t>
-      </w:r>
-      <w:proofErr w:type="spellStart"/>
-      <w:r>
-        <w:t>method</w:t>
+      <w:r>
+        <w:t xml:space="preserve">to implementi t </w:t>
+      </w:r>
+      <w:proofErr w:type="spellStart"/>
+      <w:r>
+        <w:t>anyway</w:t>
+      </w:r>
+      <w:proofErr w:type="spellEnd"/>
+      <w:r>
+        <w:t xml:space="preserve"> to </w:t>
+      </w:r>
+      <w:proofErr w:type="spellStart"/>
+      <w:r>
+        <w:t>confirm</w:t>
+      </w:r>
+      <w:proofErr w:type="spellEnd"/>
+      <w:r>
+        <w:t xml:space="preserve"> </w:t>
+      </w:r>
+      <w:proofErr w:type="spellStart"/>
+      <w:r>
+        <w:t>our</w:t>
+      </w:r>
+      <w:proofErr w:type="spellEnd"/>
+      <w:r>
+        <w:t xml:space="preserve"> </w:t>
+      </w:r>
+      <w:proofErr w:type="spellStart"/>
+      <w:r>
+        <w:t>hypotesis</w:t>
       </w:r>
       <w:proofErr w:type="spellEnd"/>
       <w:r>
@@ -1292,6 +1298,8 @@
               <w:jc w:val="center"/>
               <w:rPr>
                 <w:rFonts w:ascii="Calibri" w:eastAsia="Calibri" w:hAnsi="Calibri" w:cs="Calibri"/>
+                <w:b/>
+                <w:bCs/>
                 <w:color w:val="4472C4" w:themeColor="accent1"/>
                 <w:sz w:val="21"/>
                 <w:szCs w:val="21"/>
@@ -1300,7 +1308,9 @@
             <w:r>
               <w:rPr>
                 <w:rFonts w:ascii="Calibri" w:eastAsia="Calibri" w:hAnsi="Calibri" w:cs="Calibri"/>
-                <w:color w:val="4472C4" w:themeColor="accent1"/>
+                <w:b/>
+                <w:bCs/>
+                <w:color w:val="00B050"/>
                 <w:sz w:val="21"/>
                 <w:szCs w:val="21"/>
               </w:rPr>
@@ -1909,6 +1919,8 @@
               <w:jc w:val="center"/>
               <w:rPr>
                 <w:rFonts w:ascii="Calibri" w:eastAsia="Calibri" w:hAnsi="Calibri" w:cs="Calibri"/>
+                <w:b/>
+                <w:bCs/>
                 <w:sz w:val="21"/>
                 <w:szCs w:val="21"/>
               </w:rPr>
@@ -1916,7 +1928,9 @@
             <w:r>
               <w:rPr>
                 <w:rFonts w:ascii="Consolas" w:eastAsia="Consolas" w:hAnsi="Consolas" w:cs="Consolas"/>
-                <w:color w:val="000000" w:themeColor="text1"/>
+                <w:b/>
+                <w:bCs/>
+                <w:color w:val="00B050"/>
                 <w:sz w:val="21"/>
                 <w:szCs w:val="21"/>
               </w:rPr>
@@ -2247,23 +2261,10 @@
       </w:r>
       <w:proofErr w:type="spellEnd"/>
       <w:r>
-        <w:t xml:space="preserve">  </w:t>
-      </w:r>
-      <w:proofErr w:type="spellStart"/>
-      <w:r>
-        <w:t>error</w:t>
-      </w:r>
-      <w:proofErr w:type="spellEnd"/>
-      <w:r>
-        <w:t xml:space="preserve"> </w:t>
-      </w:r>
-      <w:proofErr w:type="spellStart"/>
-      <w:r>
-        <w:t>wise</w:t>
-      </w:r>
-      <w:proofErr w:type="spellEnd"/>
-      <w:r>
-        <w:t xml:space="preserve">. </w:t>
+        <w:t>.</w:t>
+      </w:r>
+      <w:r>
+        <w:t xml:space="preserve"> </w:t>
       </w:r>
       <w:proofErr w:type="spellStart"/>
       <w:r>
@@ -2282,457 +2283,34 @@
         <w:t xml:space="preserve"> </w:t>
       </w:r>
       <w:proofErr w:type="spellStart"/>
-      <w:r>
-        <w:t>chose</w:t>
-      </w:r>
-      <w:proofErr w:type="spellEnd"/>
-      <w:r>
-        <w:t xml:space="preserve"> to </w:t>
-      </w:r>
-      <w:proofErr w:type="spellStart"/>
-      <w:r>
-        <w:t>evaluate</w:t>
-      </w:r>
-      <w:proofErr w:type="spellEnd"/>
-      <w:r>
-        <w:t xml:space="preserve"> </w:t>
-      </w:r>
-      <w:proofErr w:type="spellStart"/>
-      <w:r>
-        <w:t>our</w:t>
-      </w:r>
-      <w:proofErr w:type="spellEnd"/>
-      <w:r>
-        <w:t xml:space="preserve"> </w:t>
-      </w:r>
-      <w:proofErr w:type="spellStart"/>
-      <w:r>
-        <w:t>classifier</w:t>
-      </w:r>
-      <w:proofErr w:type="spellEnd"/>
-      <w:r>
-        <w:t xml:space="preserve"> on </w:t>
-      </w:r>
-      <w:proofErr w:type="spellStart"/>
-      <w:r>
-        <w:t>different</w:t>
-      </w:r>
-      <w:proofErr w:type="spellEnd"/>
-      <w:r>
-        <w:t xml:space="preserve"> </w:t>
-      </w:r>
-      <w:proofErr w:type="spellStart"/>
-      <w:r>
-        <w:t>app</w:t>
-      </w:r>
-      <w:r>
-        <w:t>lication</w:t>
-      </w:r>
-      <w:proofErr w:type="spellEnd"/>
-      <w:r>
-        <w:t xml:space="preserve">, </w:t>
-      </w:r>
-      <w:proofErr w:type="spellStart"/>
-      <w:r>
-        <w:t>also</w:t>
-      </w:r>
-      <w:proofErr w:type="spellEnd"/>
-      <w:r>
-        <w:t xml:space="preserve"> </w:t>
-      </w:r>
-      <w:proofErr w:type="spellStart"/>
-      <w:r>
-        <w:t>taking</w:t>
-      </w:r>
-      <w:proofErr w:type="spellEnd"/>
-      <w:r>
-        <w:t xml:space="preserve"> </w:t>
-      </w:r>
       <w:proofErr w:type="gramStart"/>
       <w:r>
-        <w:t>account  of</w:t>
-      </w:r>
+        <w:t>evaluated</w:t>
+      </w:r>
+      <w:proofErr w:type="spellEnd"/>
+      <w:r>
+        <w:t xml:space="preserve"> </w:t>
+      </w:r>
+      <w:r>
+        <w:t xml:space="preserve"> </w:t>
+      </w:r>
+      <w:proofErr w:type="spellStart"/>
+      <w:r>
+        <w:t>min</w:t>
+      </w:r>
+      <w:r>
+        <w:t>DCF</w:t>
+      </w:r>
+      <w:proofErr w:type="spellEnd"/>
       <w:proofErr w:type="gramEnd"/>
       <w:r>
         <w:t xml:space="preserve"> </w:t>
       </w:r>
-      <w:proofErr w:type="spellStart"/>
-      <w:r>
-        <w:t>s</w:t>
-      </w:r>
-      <w:r>
-        <w:t>ensitivity</w:t>
-      </w:r>
-      <w:proofErr w:type="spellEnd"/>
-      <w:r>
-        <w:t xml:space="preserve"> and </w:t>
-      </w:r>
-      <w:proofErr w:type="spellStart"/>
-      <w:r>
-        <w:t>specificity</w:t>
-      </w:r>
-      <w:proofErr w:type="spellEnd"/>
-      <w:r>
-        <w:t xml:space="preserve"> </w:t>
-      </w:r>
-      <w:proofErr w:type="spellStart"/>
-      <w:r>
-        <w:t>because</w:t>
-      </w:r>
-      <w:proofErr w:type="spellEnd"/>
-      <w:r>
-        <w:t xml:space="preserve"> after consulting </w:t>
-      </w:r>
-      <w:proofErr w:type="spellStart"/>
-      <w:r>
-        <w:t>confusion</w:t>
-      </w:r>
-      <w:proofErr w:type="spellEnd"/>
-      <w:r>
-        <w:t xml:space="preserve"> </w:t>
-      </w:r>
-      <w:proofErr w:type="spellStart"/>
-      <w:r>
-        <w:t>matrix</w:t>
-      </w:r>
-      <w:proofErr w:type="spellEnd"/>
-      <w:r>
-        <w:t xml:space="preserve"> </w:t>
-      </w:r>
-      <w:proofErr w:type="spellStart"/>
-      <w:r>
-        <w:t>we</w:t>
-      </w:r>
-      <w:proofErr w:type="spellEnd"/>
-      <w:r>
-        <w:t xml:space="preserve"> </w:t>
-      </w:r>
-      <w:proofErr w:type="spellStart"/>
-      <w:r>
-        <w:t>found</w:t>
-      </w:r>
-      <w:proofErr w:type="spellEnd"/>
-      <w:r>
-        <w:t xml:space="preserve"> </w:t>
-      </w:r>
-      <w:proofErr w:type="spellStart"/>
-      <w:r>
-        <w:t>our</w:t>
-      </w:r>
-      <w:proofErr w:type="spellEnd"/>
-      <w:r>
-        <w:t xml:space="preserve"> dataset </w:t>
-      </w:r>
-      <w:proofErr w:type="spellStart"/>
-      <w:r>
-        <w:t>was</w:t>
-      </w:r>
-      <w:proofErr w:type="spellEnd"/>
-      <w:r>
-        <w:t xml:space="preserve"> </w:t>
-      </w:r>
-      <w:proofErr w:type="spellStart"/>
-      <w:r>
-        <w:t>unbalanced</w:t>
-      </w:r>
-      <w:proofErr w:type="spellEnd"/>
-      <w:r>
-        <w:t>.</w:t>
-      </w:r>
-    </w:p>
-    <w:p>
-      <w:pPr>
-        <w:tabs>
-          <w:tab w:val="left" w:pos="4140"/>
-        </w:tabs>
-      </w:pPr>
-    </w:p>
-    <w:tbl>
-      <w:tblPr>
-        <w:tblStyle w:val="Grigliatabella"/>
-        <w:tblW w:w="0" w:type="auto"/>
-        <w:jc w:val="center"/>
-        <w:tblLayout w:type="fixed"/>
-        <w:tblLook w:val="06A0" w:firstRow="1" w:lastRow="0" w:firstColumn="1" w:lastColumn="0" w:noHBand="1" w:noVBand="1"/>
-      </w:tblPr>
-      <w:tblGrid>
-        <w:gridCol w:w="1335"/>
-        <w:gridCol w:w="1200"/>
-        <w:gridCol w:w="1290"/>
-      </w:tblGrid>
-      <w:tr>
-        <w:trPr>
-          <w:trHeight w:val="360"/>
-          <w:jc w:val="center"/>
-        </w:trPr>
-        <w:tc>
-          <w:tcPr>
-            <w:tcW w:w="1335" w:type="dxa"/>
-          </w:tcPr>
-          <w:p>
-            <w:r>
-              <w:t>CM</w:t>
-            </w:r>
-          </w:p>
-        </w:tc>
-        <w:tc>
-          <w:tcPr>
-            <w:tcW w:w="1200" w:type="dxa"/>
-          </w:tcPr>
-          <w:p>
-            <w:r>
-              <w:t>0</w:t>
-            </w:r>
-          </w:p>
-        </w:tc>
-        <w:tc>
-          <w:tcPr>
-            <w:tcW w:w="1290" w:type="dxa"/>
-          </w:tcPr>
-          <w:p>
-            <w:r>
-              <w:t>1</w:t>
-            </w:r>
-          </w:p>
-        </w:tc>
-      </w:tr>
-      <w:tr>
-        <w:trPr>
-          <w:jc w:val="center"/>
-        </w:trPr>
-        <w:tc>
-          <w:tcPr>
-            <w:tcW w:w="1335" w:type="dxa"/>
-          </w:tcPr>
-          <w:p>
-            <w:r>
-              <w:t>0</w:t>
-            </w:r>
-          </w:p>
-        </w:tc>
-        <w:tc>
-          <w:tcPr>
-            <w:tcW w:w="1200" w:type="dxa"/>
-          </w:tcPr>
-          <w:p>
-            <w:pPr>
-              <w:rPr>
-                <w:rFonts w:ascii="Calibri" w:eastAsia="Calibri" w:hAnsi="Calibri" w:cs="Calibri"/>
-              </w:rPr>
-            </w:pPr>
-            <w:r>
-              <w:rPr>
-                <w:rFonts w:ascii="Consolas" w:eastAsia="Consolas" w:hAnsi="Consolas" w:cs="Consolas"/>
-                <w:color w:val="000000" w:themeColor="text1"/>
-                <w:sz w:val="21"/>
-                <w:szCs w:val="21"/>
-              </w:rPr>
-              <w:t>8058</w:t>
-            </w:r>
-          </w:p>
-        </w:tc>
-        <w:tc>
-          <w:tcPr>
-            <w:tcW w:w="1290" w:type="dxa"/>
-          </w:tcPr>
-          <w:p>
-            <w:pPr>
-              <w:rPr>
-                <w:rFonts w:ascii="Calibri" w:eastAsia="Calibri" w:hAnsi="Calibri" w:cs="Calibri"/>
-              </w:rPr>
-            </w:pPr>
-            <w:r>
-              <w:rPr>
-                <w:rFonts w:ascii="Consolas" w:eastAsia="Consolas" w:hAnsi="Consolas" w:cs="Consolas"/>
-                <w:color w:val="000000" w:themeColor="text1"/>
-                <w:sz w:val="21"/>
-                <w:szCs w:val="21"/>
-              </w:rPr>
-              <w:t>152</w:t>
-            </w:r>
-          </w:p>
-        </w:tc>
-      </w:tr>
-      <w:tr>
-        <w:trPr>
-          <w:jc w:val="center"/>
-        </w:trPr>
-        <w:tc>
-          <w:tcPr>
-            <w:tcW w:w="1335" w:type="dxa"/>
-          </w:tcPr>
-          <w:p>
-            <w:r>
-              <w:t>1</w:t>
-            </w:r>
-          </w:p>
-        </w:tc>
-        <w:tc>
-          <w:tcPr>
-            <w:tcW w:w="1200" w:type="dxa"/>
-          </w:tcPr>
-          <w:p>
-            <w:pPr>
-              <w:rPr>
-                <w:rFonts w:ascii="Calibri" w:eastAsia="Calibri" w:hAnsi="Calibri" w:cs="Calibri"/>
-              </w:rPr>
-            </w:pPr>
-            <w:r>
-              <w:rPr>
-                <w:rFonts w:ascii="Consolas" w:eastAsia="Consolas" w:hAnsi="Consolas" w:cs="Consolas"/>
-                <w:color w:val="000000" w:themeColor="text1"/>
-                <w:sz w:val="21"/>
-                <w:szCs w:val="21"/>
-              </w:rPr>
-              <w:t>46</w:t>
-            </w:r>
-          </w:p>
-        </w:tc>
-        <w:tc>
-          <w:tcPr>
-            <w:tcW w:w="1290" w:type="dxa"/>
-          </w:tcPr>
-          <w:p>
-            <w:pPr>
-              <w:rPr>
-                <w:rFonts w:ascii="Calibri" w:eastAsia="Calibri" w:hAnsi="Calibri" w:cs="Calibri"/>
-              </w:rPr>
-            </w:pPr>
-            <w:r>
-              <w:rPr>
-                <w:rFonts w:ascii="Consolas" w:eastAsia="Consolas" w:hAnsi="Consolas" w:cs="Consolas"/>
-                <w:color w:val="000000" w:themeColor="text1"/>
-                <w:sz w:val="21"/>
-                <w:szCs w:val="21"/>
-              </w:rPr>
-              <w:t>669</w:t>
-            </w:r>
-          </w:p>
-        </w:tc>
-      </w:tr>
-    </w:tbl>
-    <w:p>
-      <w:pPr>
-        <w:tabs>
-          <w:tab w:val="left" w:pos="4140"/>
-        </w:tabs>
-        <w:jc w:val="center"/>
-      </w:pPr>
-      <w:proofErr w:type="spellStart"/>
-      <w:r>
-        <w:rPr>
-          <w:sz w:val="16"/>
-          <w:szCs w:val="16"/>
-        </w:rPr>
-        <w:t>Example</w:t>
-      </w:r>
-      <w:proofErr w:type="spellEnd"/>
-      <w:r>
-        <w:rPr>
-          <w:sz w:val="16"/>
-          <w:szCs w:val="16"/>
-        </w:rPr>
-        <w:t xml:space="preserve"> CM of </w:t>
-      </w:r>
-      <w:proofErr w:type="spellStart"/>
-      <w:r>
-        <w:rPr>
-          <w:sz w:val="16"/>
-          <w:szCs w:val="16"/>
-        </w:rPr>
-        <w:t>Tied</w:t>
-      </w:r>
-      <w:proofErr w:type="spellEnd"/>
-      <w:r>
-        <w:rPr>
-          <w:sz w:val="16"/>
-          <w:szCs w:val="16"/>
-        </w:rPr>
-        <w:t xml:space="preserve"> </w:t>
-      </w:r>
-      <w:proofErr w:type="spellStart"/>
-      <w:r>
-        <w:rPr>
-          <w:sz w:val="16"/>
-          <w:szCs w:val="16"/>
-        </w:rPr>
-        <w:t>Covariance</w:t>
-      </w:r>
-      <w:proofErr w:type="spellEnd"/>
-      <w:r>
-        <w:rPr>
-          <w:sz w:val="16"/>
-          <w:szCs w:val="16"/>
-        </w:rPr>
-        <w:t xml:space="preserve"> </w:t>
-      </w:r>
-      <w:r>
-        <w:rPr>
-          <w:sz w:val="16"/>
-          <w:szCs w:val="16"/>
-        </w:rPr>
-        <w:t>5</w:t>
-      </w:r>
-      <w:r>
-        <w:rPr>
-          <w:sz w:val="16"/>
-          <w:szCs w:val="16"/>
-        </w:rPr>
-        <w:t>-fold on app (0.5,1,1)</w:t>
-      </w:r>
-    </w:p>
-    <w:p>
-      <w:pPr>
-        <w:tabs>
-          <w:tab w:val="left" w:pos="4140"/>
-        </w:tabs>
-        <w:jc w:val="center"/>
-        <w:rPr>
-          <w:sz w:val="16"/>
-          <w:szCs w:val="16"/>
-        </w:rPr>
-      </w:pPr>
-    </w:p>
-    <w:p>
-      <w:pPr>
-        <w:tabs>
-          <w:tab w:val="left" w:pos="4140"/>
-        </w:tabs>
-      </w:pPr>
-      <w:proofErr w:type="spellStart"/>
-      <w:r>
-        <w:t>Then</w:t>
-      </w:r>
-      <w:proofErr w:type="spellEnd"/>
-      <w:r>
-        <w:t xml:space="preserve"> </w:t>
-      </w:r>
-      <w:proofErr w:type="spellStart"/>
-      <w:r>
-        <w:t>we</w:t>
-      </w:r>
-      <w:proofErr w:type="spellEnd"/>
-      <w:r>
-        <w:t xml:space="preserve"> </w:t>
-      </w:r>
-      <w:proofErr w:type="spellStart"/>
-      <w:proofErr w:type="gramStart"/>
-      <w:r>
-        <w:t>evaluated</w:t>
-      </w:r>
-      <w:proofErr w:type="spellEnd"/>
-      <w:r>
-        <w:t xml:space="preserve"> </w:t>
-      </w:r>
-      <w:r>
-        <w:t xml:space="preserve"> </w:t>
-      </w:r>
-      <w:r>
-        <w:t>DCF</w:t>
-      </w:r>
-      <w:proofErr w:type="gramEnd"/>
-      <w:r>
-        <w:t xml:space="preserve"> on </w:t>
+      <w:r>
+        <w:t xml:space="preserve">and DCF </w:t>
+      </w:r>
+      <w:r>
+        <w:t xml:space="preserve">on </w:t>
       </w:r>
       <w:proofErr w:type="spellStart"/>
       <w:r>
@@ -2936,7 +2514,7 @@
                 <w:b/>
                 <w:bCs/>
               </w:rPr>
-              <w:t>Error</w:t>
+              <w:t>minDCF</w:t>
             </w:r>
             <w:proofErr w:type="spellEnd"/>
             <w:r>
@@ -2946,39 +2524,6 @@
               </w:rPr>
               <w:t xml:space="preserve"> | DCF</w:t>
             </w:r>
-          </w:p>
-          <w:p>
-            <w:pPr>
-              <w:tabs>
-                <w:tab w:val="left" w:pos="4140"/>
-              </w:tabs>
-              <w:jc w:val="center"/>
-            </w:pPr>
-            <w:proofErr w:type="spellStart"/>
-            <w:r>
-              <w:rPr>
-                <w:b/>
-                <w:bCs/>
-              </w:rPr>
-              <w:t>Sensitivity</w:t>
-            </w:r>
-            <w:proofErr w:type="spellEnd"/>
-            <w:r>
-              <w:rPr>
-                <w:b/>
-                <w:bCs/>
-              </w:rPr>
-              <w:t xml:space="preserve"> | </w:t>
-            </w:r>
-            <w:proofErr w:type="spellStart"/>
-            <w:r>
-              <w:rPr>
-                <w:b/>
-                <w:bCs/>
-              </w:rPr>
-              <w:t>Specificity</w:t>
-            </w:r>
-            <w:proofErr w:type="spellEnd"/>
           </w:p>
         </w:tc>
       </w:tr>
@@ -2989,7 +2534,6 @@
         <w:tc>
           <w:tcPr>
             <w:tcW w:w="2426" w:type="dxa"/>
-            <w:vMerge w:val="restart"/>
           </w:tcPr>
           <w:p>
             <w:pPr>
@@ -3031,19 +2575,6 @@
             </w:r>
             <w:proofErr w:type="spellEnd"/>
           </w:p>
-          <w:p>
-            <w:pPr>
-              <w:tabs>
-                <w:tab w:val="left" w:pos="4140"/>
-              </w:tabs>
-              <w:rPr>
-                <w:b/>
-                <w:bCs/>
-                <w:i/>
-                <w:iCs/>
-              </w:rPr>
-            </w:pPr>
-          </w:p>
         </w:tc>
         <w:tc>
           <w:tcPr>
@@ -3064,11 +2595,11 @@
             </w:pPr>
             <w:r>
               <w:rPr>
-                <w:color w:val="000000" w:themeColor="text1"/>
-                <w:sz w:val="21"/>
-                <w:szCs w:val="21"/>
-              </w:rPr>
-              <w:t>0.039</w:t>
+                <w:color w:val="000000"/>
+                <w:sz w:val="21"/>
+                <w:szCs w:val="21"/>
+              </w:rPr>
+              <w:t>0.141</w:t>
             </w:r>
           </w:p>
         </w:tc>
@@ -3080,17 +2611,9 @@
             <w:pPr>
               <w:pStyle w:val="PreformattatoHTML"/>
               <w:jc w:val="center"/>
-              <w:rPr>
-                <w:b/>
-                <w:bCs/>
-                <w:color w:val="4472C4" w:themeColor="accent1"/>
-              </w:rPr>
-            </w:pPr>
-            <w:r>
-              <w:rPr>
-                <w:b/>
-                <w:bCs/>
-                <w:color w:val="4472C4" w:themeColor="accent1"/>
+            </w:pPr>
+            <w:r>
+              <w:rPr>
                 <w:sz w:val="21"/>
                 <w:szCs w:val="21"/>
               </w:rPr>
@@ -3117,19 +2640,11 @@
             </w:pPr>
             <w:r>
               <w:rPr>
-                <w:color w:val="000000" w:themeColor="text1"/>
-                <w:sz w:val="21"/>
-                <w:szCs w:val="21"/>
-              </w:rPr>
-              <w:t>0.0</w:t>
-            </w:r>
-            <w:r>
-              <w:rPr>
-                <w:color w:val="000000" w:themeColor="text1"/>
-                <w:sz w:val="21"/>
-                <w:szCs w:val="21"/>
-              </w:rPr>
-              <w:t>32</w:t>
+                <w:color w:val="000000"/>
+                <w:sz w:val="21"/>
+                <w:szCs w:val="21"/>
+              </w:rPr>
+              <w:t>0.281</w:t>
             </w:r>
           </w:p>
         </w:tc>
@@ -3176,14 +2691,7 @@
                 <w:sz w:val="21"/>
                 <w:szCs w:val="21"/>
               </w:rPr>
-              <w:t>0.</w:t>
-            </w:r>
-            <w:r>
-              <w:rPr>
-                <w:sz w:val="21"/>
-                <w:szCs w:val="21"/>
-              </w:rPr>
-              <w:t>050</w:t>
+              <w:t>0.662</w:t>
             </w:r>
           </w:p>
         </w:tc>
@@ -3202,203 +2710,6 @@
                 <w:szCs w:val="21"/>
               </w:rPr>
               <w:t>0.954</w:t>
-            </w:r>
-          </w:p>
-        </w:tc>
-      </w:tr>
-      <w:tr>
-        <w:trPr>
-          <w:trHeight w:val="300"/>
-        </w:trPr>
-        <w:tc>
-          <w:tcPr>
-            <w:tcW w:w="2426" w:type="dxa"/>
-            <w:vMerge/>
-          </w:tcPr>
-          <w:p>
-            <w:pPr>
-              <w:tabs>
-                <w:tab w:val="left" w:pos="4140"/>
-              </w:tabs>
-              <w:rPr>
-                <w:b/>
-                <w:bCs/>
-                <w:i/>
-                <w:iCs/>
-              </w:rPr>
-            </w:pPr>
-          </w:p>
-        </w:tc>
-        <w:tc>
-          <w:tcPr>
-            <w:tcW w:w="1213" w:type="dxa"/>
-          </w:tcPr>
-          <w:p>
-            <w:pPr>
-              <w:pStyle w:val="PreformattatoHTML"/>
-              <w:shd w:val="clear" w:color="auto" w:fill="FFFFFF" w:themeFill="background1"/>
-              <w:wordWrap w:val="0"/>
-              <w:jc w:val="center"/>
-              <w:textAlignment w:val="baseline"/>
-              <w:rPr>
-                <w:color w:val="000000"/>
-                <w:sz w:val="21"/>
-                <w:szCs w:val="21"/>
-              </w:rPr>
-            </w:pPr>
-            <w:r>
-              <w:rPr>
-                <w:color w:val="000000" w:themeColor="text1"/>
-                <w:sz w:val="21"/>
-                <w:szCs w:val="21"/>
-              </w:rPr>
-              <w:t>0.8</w:t>
-            </w:r>
-            <w:r>
-              <w:rPr>
-                <w:color w:val="000000" w:themeColor="text1"/>
-                <w:sz w:val="21"/>
-                <w:szCs w:val="21"/>
-              </w:rPr>
-              <w:t>68</w:t>
-            </w:r>
-          </w:p>
-        </w:tc>
-        <w:tc>
-          <w:tcPr>
-            <w:tcW w:w="1185" w:type="dxa"/>
-          </w:tcPr>
-          <w:p>
-            <w:pPr>
-              <w:pStyle w:val="PreformattatoHTML"/>
-              <w:jc w:val="center"/>
-              <w:rPr>
-                <w:color w:val="000000" w:themeColor="text1"/>
-              </w:rPr>
-            </w:pPr>
-            <w:r>
-              <w:rPr>
-                <w:color w:val="000000" w:themeColor="text1"/>
-                <w:sz w:val="21"/>
-                <w:szCs w:val="21"/>
-              </w:rPr>
-              <w:t>0.970</w:t>
-            </w:r>
-          </w:p>
-        </w:tc>
-        <w:tc>
-          <w:tcPr>
-            <w:tcW w:w="1241" w:type="dxa"/>
-          </w:tcPr>
-          <w:p>
-            <w:pPr>
-              <w:pStyle w:val="PreformattatoHTML"/>
-              <w:jc w:val="center"/>
-              <w:rPr>
-                <w:color w:val="000000" w:themeColor="text1"/>
-              </w:rPr>
-            </w:pPr>
-            <w:r>
-              <w:rPr>
-                <w:color w:val="000000" w:themeColor="text1"/>
-                <w:sz w:val="21"/>
-                <w:szCs w:val="21"/>
-              </w:rPr>
-              <w:t>0</w:t>
-            </w:r>
-            <w:r>
-              <w:rPr>
-                <w:color w:val="000000" w:themeColor="text1"/>
-                <w:sz w:val="21"/>
-                <w:szCs w:val="21"/>
-              </w:rPr>
-              <w:t>.848</w:t>
-            </w:r>
-          </w:p>
-        </w:tc>
-        <w:tc>
-          <w:tcPr>
-            <w:tcW w:w="1213" w:type="dxa"/>
-          </w:tcPr>
-          <w:p>
-            <w:pPr>
-              <w:pStyle w:val="PreformattatoHTML"/>
-              <w:jc w:val="center"/>
-              <w:rPr>
-                <w:color w:val="000000" w:themeColor="text1"/>
-              </w:rPr>
-            </w:pPr>
-            <w:r>
-              <w:rPr>
-                <w:color w:val="000000" w:themeColor="text1"/>
-                <w:sz w:val="21"/>
-                <w:szCs w:val="21"/>
-              </w:rPr>
-              <w:t>0.979</w:t>
-            </w:r>
-          </w:p>
-        </w:tc>
-        <w:tc>
-          <w:tcPr>
-            <w:tcW w:w="1213" w:type="dxa"/>
-          </w:tcPr>
-          <w:p>
-            <w:pPr>
-              <w:pStyle w:val="PreformattatoHTML"/>
-              <w:shd w:val="clear" w:color="auto" w:fill="FFFFFF" w:themeFill="background1"/>
-              <w:wordWrap w:val="0"/>
-              <w:jc w:val="center"/>
-              <w:textAlignment w:val="baseline"/>
-              <w:rPr>
-                <w:sz w:val="21"/>
-                <w:szCs w:val="21"/>
-              </w:rPr>
-            </w:pPr>
-            <w:r>
-              <w:rPr>
-                <w:sz w:val="21"/>
-                <w:szCs w:val="21"/>
-              </w:rPr>
-              <w:t>0.</w:t>
-            </w:r>
-            <w:r>
-              <w:rPr>
-                <w:sz w:val="21"/>
-                <w:szCs w:val="21"/>
-              </w:rPr>
-              <w:t>899</w:t>
-            </w:r>
-          </w:p>
-        </w:tc>
-        <w:tc>
-          <w:tcPr>
-            <w:tcW w:w="1213" w:type="dxa"/>
-          </w:tcPr>
-          <w:p>
-            <w:pPr>
-              <w:pStyle w:val="PreformattatoHTML"/>
-              <w:shd w:val="clear" w:color="auto" w:fill="FFFFFF" w:themeFill="background1"/>
-              <w:wordWrap w:val="0"/>
-              <w:jc w:val="center"/>
-              <w:textAlignment w:val="baseline"/>
-              <w:rPr>
-                <w:sz w:val="21"/>
-                <w:szCs w:val="21"/>
-              </w:rPr>
-            </w:pPr>
-            <w:r>
-              <w:rPr>
-                <w:sz w:val="21"/>
-                <w:szCs w:val="21"/>
-              </w:rPr>
-              <w:t>0.9</w:t>
-            </w:r>
-            <w:r>
-              <w:rPr>
-                <w:sz w:val="21"/>
-                <w:szCs w:val="21"/>
-              </w:rPr>
-              <w:t>55</w:t>
             </w:r>
           </w:p>
         </w:tc>
@@ -3410,7 +2721,6 @@
         <w:tc>
           <w:tcPr>
             <w:tcW w:w="2426" w:type="dxa"/>
-            <w:vMerge w:val="restart"/>
           </w:tcPr>
           <w:p>
             <w:pPr>
@@ -3484,17 +2794,7 @@
                 <w:sz w:val="21"/>
                 <w:szCs w:val="21"/>
               </w:rPr>
-              <w:t>0.02</w:t>
-            </w:r>
-            <w:r>
-              <w:rPr>
-                <w:b/>
-                <w:bCs/>
-                <w:color w:val="00B050"/>
-                <w:sz w:val="21"/>
-                <w:szCs w:val="21"/>
-              </w:rPr>
-              <w:t>2</w:t>
+              <w:t>0.113</w:t>
             </w:r>
           </w:p>
         </w:tc>
@@ -3506,17 +2806,9 @@
             <w:pPr>
               <w:pStyle w:val="PreformattatoHTML"/>
               <w:jc w:val="center"/>
-              <w:rPr>
-                <w:b/>
-                <w:bCs/>
-                <w:color w:val="00B050"/>
-              </w:rPr>
-            </w:pPr>
-            <w:r>
-              <w:rPr>
-                <w:b/>
-                <w:bCs/>
-                <w:color w:val="00B050"/>
+            </w:pPr>
+            <w:r>
+              <w:rPr>
                 <w:sz w:val="21"/>
                 <w:szCs w:val="21"/>
               </w:rPr>
@@ -3539,10 +2831,8 @@
             <w:r>
               <w:rPr>
                 <w:color w:val="000000" w:themeColor="text1"/>
-                <w:sz w:val="21"/>
-                <w:szCs w:val="21"/>
-              </w:rPr>
-              <w:t>0.025</w:t>
+              </w:rPr>
+              <w:t>0.221</w:t>
             </w:r>
           </w:p>
         </w:tc>
@@ -3587,19 +2877,11 @@
             </w:pPr>
             <w:r>
               <w:rPr>
-                <w:color w:val="000000" w:themeColor="text1"/>
-                <w:sz w:val="21"/>
-                <w:szCs w:val="21"/>
-              </w:rPr>
-              <w:t>0.0</w:t>
-            </w:r>
-            <w:r>
-              <w:rPr>
-                <w:color w:val="000000" w:themeColor="text1"/>
-                <w:sz w:val="21"/>
-                <w:szCs w:val="21"/>
-              </w:rPr>
-              <w:t>22</w:t>
+                <w:color w:val="000000"/>
+                <w:sz w:val="21"/>
+                <w:szCs w:val="21"/>
+              </w:rPr>
+              <w:t>0.568</w:t>
             </w:r>
           </w:p>
         </w:tc>
@@ -3615,230 +2897,16 @@
               <w:jc w:val="center"/>
               <w:textAlignment w:val="baseline"/>
               <w:rPr>
-                <w:b/>
-                <w:bCs/>
-                <w:color w:val="ED7D31" w:themeColor="accent2"/>
-                <w:sz w:val="21"/>
-                <w:szCs w:val="21"/>
-              </w:rPr>
-            </w:pPr>
-            <w:r>
-              <w:rPr>
-                <w:b/>
-                <w:bCs/>
-                <w:color w:val="ED7D31" w:themeColor="accent2"/>
+                <w:sz w:val="21"/>
+                <w:szCs w:val="21"/>
+              </w:rPr>
+            </w:pPr>
+            <w:r>
+              <w:rPr>
                 <w:sz w:val="21"/>
                 <w:szCs w:val="21"/>
               </w:rPr>
               <w:t>1.433</w:t>
-            </w:r>
-          </w:p>
-        </w:tc>
-      </w:tr>
-      <w:tr>
-        <w:trPr>
-          <w:trHeight w:val="156"/>
-        </w:trPr>
-        <w:tc>
-          <w:tcPr>
-            <w:tcW w:w="2426" w:type="dxa"/>
-            <w:vMerge/>
-          </w:tcPr>
-          <w:p>
-            <w:pPr>
-              <w:tabs>
-                <w:tab w:val="left" w:pos="4140"/>
-              </w:tabs>
-            </w:pPr>
-          </w:p>
-        </w:tc>
-        <w:tc>
-          <w:tcPr>
-            <w:tcW w:w="1213" w:type="dxa"/>
-          </w:tcPr>
-          <w:p>
-            <w:pPr>
-              <w:pStyle w:val="PreformattatoHTML"/>
-              <w:shd w:val="clear" w:color="auto" w:fill="FFFFFF" w:themeFill="background1"/>
-              <w:wordWrap w:val="0"/>
-              <w:jc w:val="center"/>
-              <w:textAlignment w:val="baseline"/>
-              <w:rPr>
-                <w:sz w:val="21"/>
-                <w:szCs w:val="21"/>
-              </w:rPr>
-            </w:pPr>
-            <w:r>
-              <w:rPr>
-                <w:sz w:val="21"/>
-                <w:szCs w:val="21"/>
-              </w:rPr>
-              <w:t>0.8</w:t>
-            </w:r>
-            <w:r>
-              <w:rPr>
-                <w:sz w:val="21"/>
-                <w:szCs w:val="21"/>
-              </w:rPr>
-              <w:t>15</w:t>
-            </w:r>
-          </w:p>
-        </w:tc>
-        <w:tc>
-          <w:tcPr>
-            <w:tcW w:w="1185" w:type="dxa"/>
-          </w:tcPr>
-          <w:p>
-            <w:pPr>
-              <w:pStyle w:val="PreformattatoHTML"/>
-              <w:jc w:val="center"/>
-            </w:pPr>
-            <w:r>
-              <w:rPr>
-                <w:sz w:val="21"/>
-                <w:szCs w:val="21"/>
-              </w:rPr>
-              <w:t>0.994</w:t>
-            </w:r>
-          </w:p>
-        </w:tc>
-        <w:tc>
-          <w:tcPr>
-            <w:tcW w:w="1241" w:type="dxa"/>
-          </w:tcPr>
-          <w:p>
-            <w:pPr>
-              <w:pStyle w:val="PreformattatoHTML"/>
-              <w:shd w:val="clear" w:color="auto" w:fill="FFFFFF" w:themeFill="background1"/>
-              <w:wordWrap w:val="0"/>
-              <w:jc w:val="center"/>
-              <w:textAlignment w:val="baseline"/>
-              <w:rPr>
-                <w:color w:val="000000"/>
-                <w:sz w:val="21"/>
-                <w:szCs w:val="21"/>
-              </w:rPr>
-            </w:pPr>
-            <w:r>
-              <w:rPr>
-                <w:color w:val="000000" w:themeColor="text1"/>
-                <w:sz w:val="21"/>
-                <w:szCs w:val="21"/>
-              </w:rPr>
-              <w:t>0.</w:t>
-            </w:r>
-            <w:r>
-              <w:rPr>
-                <w:color w:val="000000" w:themeColor="text1"/>
-                <w:sz w:val="21"/>
-                <w:szCs w:val="21"/>
-              </w:rPr>
-              <w:t>769</w:t>
-            </w:r>
-          </w:p>
-        </w:tc>
-        <w:tc>
-          <w:tcPr>
-            <w:tcW w:w="1213" w:type="dxa"/>
-          </w:tcPr>
-          <w:p>
-            <w:pPr>
-              <w:pStyle w:val="PreformattatoHTML"/>
-              <w:shd w:val="clear" w:color="auto" w:fill="FFFFFF" w:themeFill="background1"/>
-              <w:wordWrap w:val="0"/>
-              <w:jc w:val="center"/>
-              <w:textAlignment w:val="baseline"/>
-              <w:rPr>
-                <w:color w:val="000000"/>
-                <w:sz w:val="21"/>
-                <w:szCs w:val="21"/>
-              </w:rPr>
-            </w:pPr>
-            <w:r>
-              <w:rPr>
-                <w:color w:val="000000" w:themeColor="text1"/>
-                <w:sz w:val="21"/>
-                <w:szCs w:val="21"/>
-              </w:rPr>
-              <w:t>0.9</w:t>
-            </w:r>
-            <w:r>
-              <w:rPr>
-                <w:color w:val="000000" w:themeColor="text1"/>
-                <w:sz w:val="21"/>
-                <w:szCs w:val="21"/>
-              </w:rPr>
-              <w:t>96</w:t>
-            </w:r>
-          </w:p>
-        </w:tc>
-        <w:tc>
-          <w:tcPr>
-            <w:tcW w:w="1213" w:type="dxa"/>
-          </w:tcPr>
-          <w:p>
-            <w:pPr>
-              <w:pStyle w:val="PreformattatoHTML"/>
-              <w:shd w:val="clear" w:color="auto" w:fill="FFFFFF" w:themeFill="background1"/>
-              <w:wordWrap w:val="0"/>
-              <w:jc w:val="center"/>
-              <w:textAlignment w:val="baseline"/>
-              <w:rPr>
-                <w:color w:val="000000"/>
-                <w:sz w:val="21"/>
-                <w:szCs w:val="21"/>
-              </w:rPr>
-            </w:pPr>
-            <w:r>
-              <w:rPr>
-                <w:color w:val="000000" w:themeColor="text1"/>
-                <w:sz w:val="21"/>
-                <w:szCs w:val="21"/>
-              </w:rPr>
-              <w:t>0.</w:t>
-            </w:r>
-            <w:r>
-              <w:rPr>
-                <w:color w:val="000000" w:themeColor="text1"/>
-                <w:sz w:val="21"/>
-                <w:szCs w:val="21"/>
-              </w:rPr>
-              <w:t>842</w:t>
-            </w:r>
-          </w:p>
-        </w:tc>
-        <w:tc>
-          <w:tcPr>
-            <w:tcW w:w="1213" w:type="dxa"/>
-          </w:tcPr>
-          <w:p>
-            <w:pPr>
-              <w:pStyle w:val="PreformattatoHTML"/>
-              <w:shd w:val="clear" w:color="auto" w:fill="FFFFFF" w:themeFill="background1"/>
-              <w:wordWrap w:val="0"/>
-              <w:jc w:val="center"/>
-              <w:textAlignment w:val="baseline"/>
-              <w:rPr>
-                <w:color w:val="000000"/>
-                <w:sz w:val="21"/>
-                <w:szCs w:val="21"/>
-              </w:rPr>
-            </w:pPr>
-            <w:r>
-              <w:rPr>
-                <w:color w:val="000000" w:themeColor="text1"/>
-                <w:sz w:val="21"/>
-                <w:szCs w:val="21"/>
-              </w:rPr>
-              <w:t>0.</w:t>
-            </w:r>
-            <w:r>
-              <w:rPr>
-                <w:color w:val="000000" w:themeColor="text1"/>
-                <w:sz w:val="21"/>
-                <w:szCs w:val="21"/>
-              </w:rPr>
-              <w:t>992</w:t>
             </w:r>
           </w:p>
         </w:tc>
@@ -3872,7 +2940,7 @@
         </w:trPr>
         <w:tc>
           <w:tcPr>
-            <w:tcW w:w="2426" w:type="dxa"/>
+            <w:tcW w:w="2403" w:type="dxa"/>
             <w:vMerge w:val="restart"/>
           </w:tcPr>
           <w:p>
@@ -3892,17 +2960,35 @@
               <w:t xml:space="preserve"> Data</w:t>
             </w:r>
           </w:p>
+        </w:tc>
+        <w:tc>
+          <w:tcPr>
+            <w:tcW w:w="2381" w:type="dxa"/>
+            <w:gridSpan w:val="2"/>
+          </w:tcPr>
           <w:p>
             <w:pPr>
               <w:tabs>
                 <w:tab w:val="left" w:pos="4140"/>
               </w:tabs>
-            </w:pPr>
-          </w:p>
-        </w:tc>
-        <w:tc>
-          <w:tcPr>
-            <w:tcW w:w="2398" w:type="dxa"/>
+              <w:jc w:val="center"/>
+              <w:rPr>
+                <w:b/>
+                <w:bCs/>
+              </w:rPr>
+            </w:pPr>
+            <w:r>
+              <w:rPr>
+                <w:b/>
+                <w:bCs/>
+              </w:rPr>
+              <w:t>(0.5, 1, 1)</w:t>
+            </w:r>
+          </w:p>
+        </w:tc>
+        <w:tc>
+          <w:tcPr>
+            <w:tcW w:w="2436" w:type="dxa"/>
             <w:gridSpan w:val="2"/>
           </w:tcPr>
           <w:p>
@@ -3921,13 +3007,13 @@
                 <w:b/>
                 <w:bCs/>
               </w:rPr>
-              <w:t>(0.5, 1, 1)</w:t>
-            </w:r>
-          </w:p>
-        </w:tc>
-        <w:tc>
-          <w:tcPr>
-            <w:tcW w:w="2454" w:type="dxa"/>
+              <w:t>(0.1, 1, 1)</w:t>
+            </w:r>
+          </w:p>
+        </w:tc>
+        <w:tc>
+          <w:tcPr>
+            <w:tcW w:w="2408" w:type="dxa"/>
             <w:gridSpan w:val="2"/>
           </w:tcPr>
           <w:p>
@@ -3946,14 +3032,26 @@
                 <w:b/>
                 <w:bCs/>
               </w:rPr>
-              <w:t>(0.1, 1, 1)</w:t>
-            </w:r>
-          </w:p>
-        </w:tc>
-        <w:tc>
-          <w:tcPr>
-            <w:tcW w:w="2426" w:type="dxa"/>
-            <w:gridSpan w:val="2"/>
+              <w:t>(0.9, 1, 1)</w:t>
+            </w:r>
+          </w:p>
+        </w:tc>
+      </w:tr>
+      <w:tr>
+        <w:trPr>
+          <w:trHeight w:val="282"/>
+        </w:trPr>
+        <w:tc>
+          <w:tcPr>
+            <w:tcW w:w="2403" w:type="dxa"/>
+            <w:vMerge/>
+          </w:tcPr>
+          <w:p/>
+        </w:tc>
+        <w:tc>
+          <w:tcPr>
+            <w:tcW w:w="7225" w:type="dxa"/>
+            <w:gridSpan w:val="6"/>
           </w:tcPr>
           <w:p>
             <w:pPr>
@@ -3966,107 +3064,32 @@
                 <w:bCs/>
               </w:rPr>
             </w:pPr>
-            <w:r>
-              <w:rPr>
-                <w:b/>
-                <w:bCs/>
-              </w:rPr>
-              <w:t>(0.9, 1, 1)</w:t>
+            <w:proofErr w:type="spellStart"/>
+            <w:r>
+              <w:rPr>
+                <w:b/>
+                <w:bCs/>
+              </w:rPr>
+              <w:t>minDCF</w:t>
+            </w:r>
+            <w:proofErr w:type="spellEnd"/>
+            <w:r>
+              <w:rPr>
+                <w:b/>
+                <w:bCs/>
+              </w:rPr>
+              <w:t xml:space="preserve"> | DCF</w:t>
             </w:r>
           </w:p>
         </w:tc>
       </w:tr>
       <w:tr>
         <w:trPr>
-          <w:trHeight w:val="615"/>
+          <w:trHeight w:val="428"/>
         </w:trPr>
         <w:tc>
           <w:tcPr>
-            <w:tcW w:w="2426" w:type="dxa"/>
-            <w:vMerge/>
-          </w:tcPr>
-          <w:p/>
-        </w:tc>
-        <w:tc>
-          <w:tcPr>
-            <w:tcW w:w="7278" w:type="dxa"/>
-            <w:gridSpan w:val="6"/>
-          </w:tcPr>
-          <w:p>
-            <w:pPr>
-              <w:tabs>
-                <w:tab w:val="left" w:pos="4140"/>
-              </w:tabs>
-              <w:jc w:val="center"/>
-              <w:rPr>
-                <w:b/>
-                <w:bCs/>
-              </w:rPr>
-            </w:pPr>
-            <w:proofErr w:type="spellStart"/>
-            <w:r>
-              <w:rPr>
-                <w:b/>
-                <w:bCs/>
-              </w:rPr>
-              <w:t>Error</w:t>
-            </w:r>
-            <w:proofErr w:type="spellEnd"/>
-            <w:r>
-              <w:rPr>
-                <w:b/>
-                <w:bCs/>
-              </w:rPr>
-              <w:t xml:space="preserve"> | DCF</w:t>
-            </w:r>
-          </w:p>
-          <w:p>
-            <w:pPr>
-              <w:tabs>
-                <w:tab w:val="left" w:pos="4140"/>
-              </w:tabs>
-              <w:jc w:val="center"/>
-              <w:rPr>
-                <w:b/>
-                <w:bCs/>
-              </w:rPr>
-            </w:pPr>
-            <w:proofErr w:type="spellStart"/>
-            <w:r>
-              <w:rPr>
-                <w:b/>
-                <w:bCs/>
-              </w:rPr>
-              <w:t>Sensitivity</w:t>
-            </w:r>
-            <w:proofErr w:type="spellEnd"/>
-            <w:r>
-              <w:rPr>
-                <w:b/>
-                <w:bCs/>
-              </w:rPr>
-              <w:t xml:space="preserve"> | </w:t>
-            </w:r>
-            <w:proofErr w:type="spellStart"/>
-            <w:r>
-              <w:rPr>
-                <w:b/>
-                <w:bCs/>
-              </w:rPr>
-              <w:t>Specificity</w:t>
-            </w:r>
-            <w:proofErr w:type="spellEnd"/>
-          </w:p>
-        </w:tc>
-      </w:tr>
-      <w:tr>
-        <w:trPr>
-          <w:trHeight w:val="240"/>
-        </w:trPr>
-        <w:tc>
-          <w:tcPr>
-            <w:tcW w:w="2426" w:type="dxa"/>
-            <w:vMerge w:val="restart"/>
+            <w:tcW w:w="2403" w:type="dxa"/>
           </w:tcPr>
           <w:p>
             <w:pPr>
@@ -4108,23 +3131,10 @@
             </w:r>
             <w:proofErr w:type="spellEnd"/>
           </w:p>
-          <w:p>
-            <w:pPr>
-              <w:tabs>
-                <w:tab w:val="left" w:pos="4140"/>
-              </w:tabs>
-              <w:rPr>
-                <w:b/>
-                <w:bCs/>
-                <w:i/>
-                <w:iCs/>
-              </w:rPr>
-            </w:pPr>
-          </w:p>
-        </w:tc>
-        <w:tc>
-          <w:tcPr>
-            <w:tcW w:w="1213" w:type="dxa"/>
+        </w:tc>
+        <w:tc>
+          <w:tcPr>
+            <w:tcW w:w="1204" w:type="dxa"/>
           </w:tcPr>
           <w:p>
             <w:pPr>
@@ -4143,6 +3153,30 @@
                 <w:sz w:val="21"/>
                 <w:szCs w:val="21"/>
               </w:rPr>
+              <w:t>0.153</w:t>
+            </w:r>
+          </w:p>
+        </w:tc>
+        <w:tc>
+          <w:tcPr>
+            <w:tcW w:w="1177" w:type="dxa"/>
+          </w:tcPr>
+          <w:p>
+            <w:pPr>
+              <w:pStyle w:val="PreformattatoHTML"/>
+              <w:jc w:val="center"/>
+              <w:rPr>
+                <w:color w:val="000000" w:themeColor="text1"/>
+                <w:sz w:val="21"/>
+                <w:szCs w:val="21"/>
+              </w:rPr>
+            </w:pPr>
+            <w:r>
+              <w:rPr>
+                <w:color w:val="000000" w:themeColor="text1"/>
+                <w:sz w:val="21"/>
+                <w:szCs w:val="21"/>
+              </w:rPr>
               <w:t>0.</w:t>
             </w:r>
             <w:r>
@@ -4151,13 +3185,38 @@
                 <w:sz w:val="21"/>
                 <w:szCs w:val="21"/>
               </w:rPr>
-              <w:t>078</w:t>
-            </w:r>
-          </w:p>
-        </w:tc>
-        <w:tc>
-          <w:tcPr>
-            <w:tcW w:w="1185" w:type="dxa"/>
+              <w:t>177</w:t>
+            </w:r>
+          </w:p>
+        </w:tc>
+        <w:tc>
+          <w:tcPr>
+            <w:tcW w:w="1232" w:type="dxa"/>
+          </w:tcPr>
+          <w:p>
+            <w:pPr>
+              <w:pStyle w:val="PreformattatoHTML"/>
+              <w:shd w:val="clear" w:color="auto" w:fill="FFFFFF" w:themeFill="background1"/>
+              <w:jc w:val="center"/>
+              <w:rPr>
+                <w:color w:val="000000" w:themeColor="text1"/>
+                <w:sz w:val="21"/>
+                <w:szCs w:val="21"/>
+              </w:rPr>
+            </w:pPr>
+            <w:r>
+              <w:rPr>
+                <w:color w:val="000000" w:themeColor="text1"/>
+                <w:sz w:val="21"/>
+                <w:szCs w:val="21"/>
+              </w:rPr>
+              <w:t>0.241</w:t>
+            </w:r>
+          </w:p>
+        </w:tc>
+        <w:tc>
+          <w:tcPr>
+            <w:tcW w:w="1204" w:type="dxa"/>
           </w:tcPr>
           <w:p>
             <w:pPr>
@@ -4183,13 +3242,13 @@
                 <w:sz w:val="21"/>
                 <w:szCs w:val="21"/>
               </w:rPr>
-              <w:t>177</w:t>
-            </w:r>
-          </w:p>
-        </w:tc>
-        <w:tc>
-          <w:tcPr>
-            <w:tcW w:w="1241" w:type="dxa"/>
+              <w:t>399</w:t>
+            </w:r>
+          </w:p>
+        </w:tc>
+        <w:tc>
+          <w:tcPr>
+            <w:tcW w:w="1204" w:type="dxa"/>
           </w:tcPr>
           <w:p>
             <w:pPr>
@@ -4197,46 +3256,35 @@
               <w:shd w:val="clear" w:color="auto" w:fill="FFFFFF" w:themeFill="background1"/>
               <w:jc w:val="center"/>
               <w:rPr>
-                <w:color w:val="000000" w:themeColor="text1"/>
-                <w:sz w:val="21"/>
-                <w:szCs w:val="21"/>
-              </w:rPr>
-            </w:pPr>
-            <w:r>
-              <w:rPr>
-                <w:color w:val="000000" w:themeColor="text1"/>
-                <w:sz w:val="21"/>
-                <w:szCs w:val="21"/>
-              </w:rPr>
-              <w:t>0.0</w:t>
-            </w:r>
-            <w:r>
-              <w:rPr>
-                <w:color w:val="000000" w:themeColor="text1"/>
-                <w:sz w:val="21"/>
-                <w:szCs w:val="21"/>
-              </w:rPr>
-              <w:t>39</w:t>
-            </w:r>
-          </w:p>
-        </w:tc>
-        <w:tc>
-          <w:tcPr>
-            <w:tcW w:w="1213" w:type="dxa"/>
-          </w:tcPr>
-          <w:p>
-            <w:pPr>
-              <w:pStyle w:val="PreformattatoHTML"/>
-              <w:jc w:val="center"/>
-              <w:rPr>
-                <w:color w:val="000000" w:themeColor="text1"/>
-                <w:sz w:val="21"/>
-                <w:szCs w:val="21"/>
-              </w:rPr>
-            </w:pPr>
-            <w:r>
-              <w:rPr>
-                <w:color w:val="000000" w:themeColor="text1"/>
+                <w:sz w:val="21"/>
+                <w:szCs w:val="21"/>
+              </w:rPr>
+            </w:pPr>
+            <w:r>
+              <w:rPr>
+                <w:sz w:val="21"/>
+                <w:szCs w:val="21"/>
+              </w:rPr>
+              <w:t>0.702</w:t>
+            </w:r>
+          </w:p>
+        </w:tc>
+        <w:tc>
+          <w:tcPr>
+            <w:tcW w:w="1204" w:type="dxa"/>
+          </w:tcPr>
+          <w:p>
+            <w:pPr>
+              <w:pStyle w:val="PreformattatoHTML"/>
+              <w:shd w:val="clear" w:color="auto" w:fill="FFFFFF" w:themeFill="background1"/>
+              <w:jc w:val="center"/>
+              <w:rPr>
+                <w:sz w:val="21"/>
+                <w:szCs w:val="21"/>
+              </w:rPr>
+            </w:pPr>
+            <w:r>
+              <w:rPr>
                 <w:sz w:val="21"/>
                 <w:szCs w:val="21"/>
               </w:rPr>
@@ -4244,296 +3292,10 @@
             </w:r>
             <w:r>
               <w:rPr>
-                <w:color w:val="000000" w:themeColor="text1"/>
-                <w:sz w:val="21"/>
-                <w:szCs w:val="21"/>
-              </w:rPr>
-              <w:t>399</w:t>
-            </w:r>
-          </w:p>
-        </w:tc>
-        <w:tc>
-          <w:tcPr>
-            <w:tcW w:w="1213" w:type="dxa"/>
-          </w:tcPr>
-          <w:p>
-            <w:pPr>
-              <w:pStyle w:val="PreformattatoHTML"/>
-              <w:shd w:val="clear" w:color="auto" w:fill="FFFFFF" w:themeFill="background1"/>
-              <w:jc w:val="center"/>
-              <w:rPr>
-                <w:sz w:val="21"/>
-                <w:szCs w:val="21"/>
-              </w:rPr>
-            </w:pPr>
-            <w:r>
-              <w:rPr>
-                <w:sz w:val="21"/>
-                <w:szCs w:val="21"/>
-              </w:rPr>
-              <w:t>0.</w:t>
-            </w:r>
-            <w:r>
-              <w:rPr>
-                <w:sz w:val="21"/>
-                <w:szCs w:val="21"/>
-              </w:rPr>
-              <w:t>1</w:t>
-            </w:r>
-            <w:r>
-              <w:rPr>
-                <w:sz w:val="21"/>
-                <w:szCs w:val="21"/>
-              </w:rPr>
-              <w:t>48</w:t>
-            </w:r>
-          </w:p>
-        </w:tc>
-        <w:tc>
-          <w:tcPr>
-            <w:tcW w:w="1213" w:type="dxa"/>
-          </w:tcPr>
-          <w:p>
-            <w:pPr>
-              <w:pStyle w:val="PreformattatoHTML"/>
-              <w:shd w:val="clear" w:color="auto" w:fill="FFFFFF" w:themeFill="background1"/>
-              <w:jc w:val="center"/>
-              <w:rPr>
-                <w:b/>
-                <w:bCs/>
-                <w:color w:val="ED7D31" w:themeColor="accent2"/>
-                <w:sz w:val="21"/>
-                <w:szCs w:val="21"/>
-              </w:rPr>
-            </w:pPr>
-            <w:r>
-              <w:rPr>
-                <w:b/>
-                <w:bCs/>
-                <w:color w:val="ED7D31" w:themeColor="accent2"/>
-                <w:sz w:val="21"/>
-                <w:szCs w:val="21"/>
-              </w:rPr>
-              <w:t>0.</w:t>
-            </w:r>
-            <w:r>
-              <w:rPr>
-                <w:b/>
-                <w:bCs/>
-                <w:color w:val="ED7D31" w:themeColor="accent2"/>
                 <w:sz w:val="21"/>
                 <w:szCs w:val="21"/>
               </w:rPr>
               <w:t>868</w:t>
-            </w:r>
-          </w:p>
-        </w:tc>
-      </w:tr>
-      <w:tr>
-        <w:trPr>
-          <w:trHeight w:val="300"/>
-        </w:trPr>
-        <w:tc>
-          <w:tcPr>
-            <w:tcW w:w="2426" w:type="dxa"/>
-            <w:vMerge/>
-          </w:tcPr>
-          <w:p/>
-        </w:tc>
-        <w:tc>
-          <w:tcPr>
-            <w:tcW w:w="1213" w:type="dxa"/>
-          </w:tcPr>
-          <w:p>
-            <w:pPr>
-              <w:pStyle w:val="PreformattatoHTML"/>
-              <w:shd w:val="clear" w:color="auto" w:fill="FFFFFF" w:themeFill="background1"/>
-              <w:jc w:val="center"/>
-              <w:rPr>
-                <w:color w:val="000000" w:themeColor="text1"/>
-                <w:sz w:val="21"/>
-                <w:szCs w:val="21"/>
-              </w:rPr>
-            </w:pPr>
-            <w:r>
-              <w:rPr>
-                <w:color w:val="000000" w:themeColor="text1"/>
-                <w:sz w:val="21"/>
-                <w:szCs w:val="21"/>
-              </w:rPr>
-              <w:t>0.</w:t>
-            </w:r>
-            <w:r>
-              <w:rPr>
-                <w:color w:val="000000" w:themeColor="text1"/>
-                <w:sz w:val="21"/>
-                <w:szCs w:val="21"/>
-              </w:rPr>
-              <w:t>899</w:t>
-            </w:r>
-          </w:p>
-        </w:tc>
-        <w:tc>
-          <w:tcPr>
-            <w:tcW w:w="1185" w:type="dxa"/>
-          </w:tcPr>
-          <w:p>
-            <w:pPr>
-              <w:pStyle w:val="PreformattatoHTML"/>
-              <w:jc w:val="center"/>
-              <w:rPr>
-                <w:color w:val="000000" w:themeColor="text1"/>
-                <w:sz w:val="21"/>
-                <w:szCs w:val="21"/>
-              </w:rPr>
-            </w:pPr>
-            <w:r>
-              <w:rPr>
-                <w:color w:val="000000" w:themeColor="text1"/>
-                <w:sz w:val="21"/>
-                <w:szCs w:val="21"/>
-              </w:rPr>
-              <w:t>0.9</w:t>
-            </w:r>
-            <w:r>
-              <w:rPr>
-                <w:color w:val="000000" w:themeColor="text1"/>
-                <w:sz w:val="21"/>
-                <w:szCs w:val="21"/>
-              </w:rPr>
-              <w:t>24</w:t>
-            </w:r>
-          </w:p>
-        </w:tc>
-        <w:tc>
-          <w:tcPr>
-            <w:tcW w:w="1241" w:type="dxa"/>
-          </w:tcPr>
-          <w:p>
-            <w:pPr>
-              <w:pStyle w:val="PreformattatoHTML"/>
-              <w:shd w:val="clear" w:color="auto" w:fill="FFFFFF" w:themeFill="background1"/>
-              <w:jc w:val="center"/>
-              <w:rPr>
-                <w:color w:val="000000" w:themeColor="text1"/>
-                <w:sz w:val="21"/>
-                <w:szCs w:val="21"/>
-              </w:rPr>
-            </w:pPr>
-            <w:r>
-              <w:rPr>
-                <w:color w:val="000000" w:themeColor="text1"/>
-                <w:sz w:val="21"/>
-                <w:szCs w:val="21"/>
-              </w:rPr>
-              <w:t>0.8</w:t>
-            </w:r>
-            <w:r>
-              <w:rPr>
-                <w:color w:val="000000" w:themeColor="text1"/>
-                <w:sz w:val="21"/>
-                <w:szCs w:val="21"/>
-              </w:rPr>
-              <w:t>76</w:t>
-            </w:r>
-          </w:p>
-        </w:tc>
-        <w:tc>
-          <w:tcPr>
-            <w:tcW w:w="1213" w:type="dxa"/>
-          </w:tcPr>
-          <w:p>
-            <w:pPr>
-              <w:pStyle w:val="PreformattatoHTML"/>
-              <w:jc w:val="center"/>
-              <w:rPr>
-                <w:color w:val="000000" w:themeColor="text1"/>
-                <w:sz w:val="21"/>
-                <w:szCs w:val="21"/>
-              </w:rPr>
-            </w:pPr>
-            <w:r>
-              <w:rPr>
-                <w:color w:val="000000" w:themeColor="text1"/>
-                <w:sz w:val="21"/>
-                <w:szCs w:val="21"/>
-              </w:rPr>
-              <w:t>0.9</w:t>
-            </w:r>
-            <w:r>
-              <w:rPr>
-                <w:color w:val="000000" w:themeColor="text1"/>
-                <w:sz w:val="21"/>
-                <w:szCs w:val="21"/>
-              </w:rPr>
-              <w:t>70</w:t>
-            </w:r>
-          </w:p>
-        </w:tc>
-        <w:tc>
-          <w:tcPr>
-            <w:tcW w:w="1213" w:type="dxa"/>
-          </w:tcPr>
-          <w:p>
-            <w:pPr>
-              <w:pStyle w:val="PreformattatoHTML"/>
-              <w:shd w:val="clear" w:color="auto" w:fill="FFFFFF" w:themeFill="background1"/>
-              <w:jc w:val="center"/>
-              <w:rPr>
-                <w:sz w:val="21"/>
-                <w:szCs w:val="21"/>
-              </w:rPr>
-            </w:pPr>
-            <w:r>
-              <w:rPr>
-                <w:sz w:val="21"/>
-                <w:szCs w:val="21"/>
-              </w:rPr>
-              <w:t>0.9</w:t>
-            </w:r>
-            <w:r>
-              <w:rPr>
-                <w:sz w:val="21"/>
-                <w:szCs w:val="21"/>
-              </w:rPr>
-              <w:t>21</w:t>
-            </w:r>
-          </w:p>
-        </w:tc>
-        <w:tc>
-          <w:tcPr>
-            <w:tcW w:w="1213" w:type="dxa"/>
-          </w:tcPr>
-          <w:p>
-            <w:pPr>
-              <w:pStyle w:val="PreformattatoHTML"/>
-              <w:shd w:val="clear" w:color="auto" w:fill="FFFFFF" w:themeFill="background1"/>
-              <w:jc w:val="center"/>
-              <w:rPr>
-                <w:sz w:val="21"/>
-                <w:szCs w:val="21"/>
-              </w:rPr>
-            </w:pPr>
-            <w:r>
-              <w:rPr>
-                <w:sz w:val="21"/>
-                <w:szCs w:val="21"/>
-              </w:rPr>
-              <w:t>0.</w:t>
-            </w:r>
-            <w:r>
-              <w:rPr>
-                <w:sz w:val="21"/>
-                <w:szCs w:val="21"/>
-              </w:rPr>
-              <w:t>8</w:t>
-            </w:r>
-            <w:r>
-              <w:rPr>
-                <w:sz w:val="21"/>
-                <w:szCs w:val="21"/>
-              </w:rPr>
-              <w:t>45</w:t>
             </w:r>
           </w:p>
         </w:tc>
@@ -4544,8 +3306,7 @@
         </w:trPr>
         <w:tc>
           <w:tcPr>
-            <w:tcW w:w="2426" w:type="dxa"/>
-            <w:vMerge w:val="restart"/>
+            <w:tcW w:w="2403" w:type="dxa"/>
           </w:tcPr>
           <w:p>
             <w:pPr>
@@ -4594,7 +3355,7 @@
         </w:tc>
         <w:tc>
           <w:tcPr>
-            <w:tcW w:w="1213" w:type="dxa"/>
+            <w:tcW w:w="1204" w:type="dxa"/>
             <w:shd w:val="clear" w:color="auto" w:fill="FFFFFF" w:themeFill="background1"/>
           </w:tcPr>
           <w:p>
@@ -4603,40 +3364,36 @@
               <w:shd w:val="clear" w:color="auto" w:fill="FFFFFF" w:themeFill="background1"/>
               <w:jc w:val="center"/>
               <w:rPr>
-                <w:color w:val="000000" w:themeColor="text1"/>
-                <w:sz w:val="21"/>
-                <w:szCs w:val="21"/>
-              </w:rPr>
-            </w:pPr>
-            <w:r>
-              <w:rPr>
-                <w:color w:val="000000" w:themeColor="text1"/>
-                <w:sz w:val="21"/>
-                <w:szCs w:val="21"/>
-              </w:rPr>
-              <w:t>0.055</w:t>
-            </w:r>
-          </w:p>
-        </w:tc>
-        <w:tc>
-          <w:tcPr>
-            <w:tcW w:w="1185" w:type="dxa"/>
-          </w:tcPr>
-          <w:p>
-            <w:pPr>
-              <w:pStyle w:val="PreformattatoHTML"/>
-              <w:jc w:val="center"/>
-              <w:rPr>
-                <w:b/>
-                <w:bCs/>
-                <w:color w:val="000000" w:themeColor="text1"/>
-              </w:rPr>
-            </w:pPr>
-            <w:r>
-              <w:rPr>
-                <w:b/>
-                <w:bCs/>
-                <w:color w:val="4472C4" w:themeColor="accent1"/>
+                <w:sz w:val="21"/>
+                <w:szCs w:val="21"/>
+              </w:rPr>
+            </w:pPr>
+            <w:r>
+              <w:rPr>
+                <w:sz w:val="21"/>
+                <w:szCs w:val="21"/>
+              </w:rPr>
+              <w:t>0.131</w:t>
+            </w:r>
+          </w:p>
+        </w:tc>
+        <w:tc>
+          <w:tcPr>
+            <w:tcW w:w="1177" w:type="dxa"/>
+          </w:tcPr>
+          <w:p>
+            <w:pPr>
+              <w:pStyle w:val="PreformattatoHTML"/>
+              <w:jc w:val="center"/>
+              <w:rPr>
+                <w:b/>
+                <w:bCs/>
+              </w:rPr>
+            </w:pPr>
+            <w:r>
+              <w:rPr>
+                <w:b/>
+                <w:bCs/>
                 <w:sz w:val="21"/>
                 <w:szCs w:val="21"/>
               </w:rPr>
@@ -4646,7 +3403,7 @@
         </w:tc>
         <w:tc>
           <w:tcPr>
-            <w:tcW w:w="1241" w:type="dxa"/>
+            <w:tcW w:w="1232" w:type="dxa"/>
           </w:tcPr>
           <w:p>
             <w:pPr>
@@ -4665,13 +3422,13 @@
                 <w:sz w:val="21"/>
                 <w:szCs w:val="21"/>
               </w:rPr>
-              <w:t>0.024</w:t>
-            </w:r>
-          </w:p>
-        </w:tc>
-        <w:tc>
-          <w:tcPr>
-            <w:tcW w:w="1213" w:type="dxa"/>
+              <w:t>0.231</w:t>
+            </w:r>
+          </w:p>
+        </w:tc>
+        <w:tc>
+          <w:tcPr>
+            <w:tcW w:w="1204" w:type="dxa"/>
           </w:tcPr>
           <w:p>
             <w:pPr>
@@ -4695,7 +3452,7 @@
         </w:tc>
         <w:tc>
           <w:tcPr>
-            <w:tcW w:w="1213" w:type="dxa"/>
+            <w:tcW w:w="1204" w:type="dxa"/>
           </w:tcPr>
           <w:p>
             <w:pPr>
@@ -4712,13 +3469,13 @@
                 <w:sz w:val="21"/>
                 <w:szCs w:val="21"/>
               </w:rPr>
-              <w:t>0.168</w:t>
-            </w:r>
-          </w:p>
-        </w:tc>
-        <w:tc>
-          <w:tcPr>
-            <w:tcW w:w="1213" w:type="dxa"/>
+              <w:t>0.533</w:t>
+            </w:r>
+          </w:p>
+        </w:tc>
+        <w:tc>
+          <w:tcPr>
+            <w:tcW w:w="1204" w:type="dxa"/>
           </w:tcPr>
           <w:p>
             <w:pPr>
@@ -4736,160 +3493,6 @@
                 <w:szCs w:val="21"/>
               </w:rPr>
               <w:t>0.607</w:t>
-            </w:r>
-          </w:p>
-        </w:tc>
-      </w:tr>
-      <w:tr>
-        <w:trPr>
-          <w:trHeight w:val="300"/>
-        </w:trPr>
-        <w:tc>
-          <w:tcPr>
-            <w:tcW w:w="2426" w:type="dxa"/>
-            <w:vMerge/>
-          </w:tcPr>
-          <w:p/>
-        </w:tc>
-        <w:tc>
-          <w:tcPr>
-            <w:tcW w:w="1213" w:type="dxa"/>
-          </w:tcPr>
-          <w:p>
-            <w:pPr>
-              <w:pStyle w:val="PreformattatoHTML"/>
-              <w:shd w:val="clear" w:color="auto" w:fill="FFFFFF" w:themeFill="background1"/>
-              <w:jc w:val="center"/>
-              <w:rPr>
-                <w:color w:val="000000" w:themeColor="text1"/>
-                <w:sz w:val="21"/>
-                <w:szCs w:val="21"/>
-              </w:rPr>
-            </w:pPr>
-            <w:r>
-              <w:rPr>
-                <w:color w:val="000000" w:themeColor="text1"/>
-                <w:sz w:val="21"/>
-                <w:szCs w:val="21"/>
-              </w:rPr>
-              <w:t>0.912</w:t>
-            </w:r>
-          </w:p>
-        </w:tc>
-        <w:tc>
-          <w:tcPr>
-            <w:tcW w:w="1185" w:type="dxa"/>
-          </w:tcPr>
-          <w:p>
-            <w:pPr>
-              <w:pStyle w:val="PreformattatoHTML"/>
-              <w:jc w:val="center"/>
-              <w:rPr>
-                <w:color w:val="000000" w:themeColor="text1"/>
-              </w:rPr>
-            </w:pPr>
-            <w:r>
-              <w:rPr>
-                <w:color w:val="000000" w:themeColor="text1"/>
-                <w:sz w:val="21"/>
-                <w:szCs w:val="21"/>
-              </w:rPr>
-              <w:t>0.948</w:t>
-            </w:r>
-          </w:p>
-        </w:tc>
-        <w:tc>
-          <w:tcPr>
-            <w:tcW w:w="1241" w:type="dxa"/>
-          </w:tcPr>
-          <w:p>
-            <w:pPr>
-              <w:pStyle w:val="PreformattatoHTML"/>
-              <w:shd w:val="clear" w:color="auto" w:fill="FFFFFF" w:themeFill="background1"/>
-              <w:jc w:val="center"/>
-              <w:rPr>
-                <w:color w:val="000000" w:themeColor="text1"/>
-                <w:sz w:val="21"/>
-                <w:szCs w:val="21"/>
-              </w:rPr>
-            </w:pPr>
-            <w:r>
-              <w:rPr>
-                <w:color w:val="000000" w:themeColor="text1"/>
-                <w:sz w:val="21"/>
-                <w:szCs w:val="21"/>
-              </w:rPr>
-              <w:t>0.865</w:t>
-            </w:r>
-          </w:p>
-        </w:tc>
-        <w:tc>
-          <w:tcPr>
-            <w:tcW w:w="1213" w:type="dxa"/>
-          </w:tcPr>
-          <w:p>
-            <w:pPr>
-              <w:pStyle w:val="PreformattatoHTML"/>
-              <w:jc w:val="center"/>
-              <w:rPr>
-                <w:color w:val="000000" w:themeColor="text1"/>
-                <w:sz w:val="21"/>
-                <w:szCs w:val="21"/>
-              </w:rPr>
-            </w:pPr>
-            <w:r>
-              <w:rPr>
-                <w:color w:val="000000" w:themeColor="text1"/>
-                <w:sz w:val="21"/>
-                <w:szCs w:val="21"/>
-              </w:rPr>
-              <w:t>0.988</w:t>
-            </w:r>
-          </w:p>
-        </w:tc>
-        <w:tc>
-          <w:tcPr>
-            <w:tcW w:w="1213" w:type="dxa"/>
-          </w:tcPr>
-          <w:p>
-            <w:pPr>
-              <w:pStyle w:val="PreformattatoHTML"/>
-              <w:shd w:val="clear" w:color="auto" w:fill="FFFFFF" w:themeFill="background1"/>
-              <w:jc w:val="center"/>
-              <w:rPr>
-                <w:sz w:val="21"/>
-                <w:szCs w:val="21"/>
-              </w:rPr>
-            </w:pPr>
-            <w:r>
-              <w:rPr>
-                <w:sz w:val="21"/>
-                <w:szCs w:val="21"/>
-              </w:rPr>
-              <w:t>0.952</w:t>
-            </w:r>
-          </w:p>
-        </w:tc>
-        <w:tc>
-          <w:tcPr>
-            <w:tcW w:w="1213" w:type="dxa"/>
-          </w:tcPr>
-          <w:p>
-            <w:pPr>
-              <w:pStyle w:val="PreformattatoHTML"/>
-              <w:shd w:val="clear" w:color="auto" w:fill="FFFFFF" w:themeFill="background1"/>
-              <w:jc w:val="center"/>
-              <w:rPr>
-                <w:sz w:val="21"/>
-                <w:szCs w:val="21"/>
-              </w:rPr>
-            </w:pPr>
-            <w:r>
-              <w:rPr>
-                <w:sz w:val="21"/>
-                <w:szCs w:val="21"/>
-              </w:rPr>
-              <w:t>0.820</w:t>
             </w:r>
           </w:p>
         </w:tc>
@@ -4923,7 +3526,7 @@
         </w:trPr>
         <w:tc>
           <w:tcPr>
-            <w:tcW w:w="2426" w:type="dxa"/>
+            <w:tcW w:w="2399" w:type="dxa"/>
             <w:vMerge w:val="restart"/>
           </w:tcPr>
           <w:p>
@@ -4953,7 +3556,7 @@
         </w:tc>
         <w:tc>
           <w:tcPr>
-            <w:tcW w:w="2398" w:type="dxa"/>
+            <w:tcW w:w="2382" w:type="dxa"/>
             <w:gridSpan w:val="2"/>
           </w:tcPr>
           <w:p>
@@ -4978,7 +3581,7 @@
         </w:tc>
         <w:tc>
           <w:tcPr>
-            <w:tcW w:w="2454" w:type="dxa"/>
+            <w:tcW w:w="2437" w:type="dxa"/>
             <w:gridSpan w:val="2"/>
           </w:tcPr>
           <w:p>
@@ -5003,7 +3606,7 @@
         </w:tc>
         <w:tc>
           <w:tcPr>
-            <w:tcW w:w="2426" w:type="dxa"/>
+            <w:tcW w:w="2410" w:type="dxa"/>
             <w:gridSpan w:val="2"/>
           </w:tcPr>
           <w:p>
@@ -5033,14 +3636,14 @@
         </w:trPr>
         <w:tc>
           <w:tcPr>
-            <w:tcW w:w="2426" w:type="dxa"/>
+            <w:tcW w:w="2399" w:type="dxa"/>
             <w:vMerge/>
           </w:tcPr>
           <w:p/>
         </w:tc>
         <w:tc>
           <w:tcPr>
-            <w:tcW w:w="7278" w:type="dxa"/>
+            <w:tcW w:w="7229" w:type="dxa"/>
             <w:gridSpan w:val="6"/>
           </w:tcPr>
           <w:p>
@@ -5060,7 +3663,7 @@
                 <w:b/>
                 <w:bCs/>
               </w:rPr>
-              <w:t>Error</w:t>
+              <w:t>minDCF</w:t>
             </w:r>
             <w:proofErr w:type="spellEnd"/>
             <w:r>
@@ -5070,54 +3673,16 @@
               </w:rPr>
               <w:t xml:space="preserve"> | DCF</w:t>
             </w:r>
-          </w:p>
-          <w:p>
-            <w:pPr>
-              <w:tabs>
-                <w:tab w:val="left" w:pos="4140"/>
-              </w:tabs>
-              <w:jc w:val="center"/>
-              <w:rPr>
-                <w:b/>
-                <w:bCs/>
-              </w:rPr>
-            </w:pPr>
-            <w:proofErr w:type="spellStart"/>
-            <w:r>
-              <w:rPr>
-                <w:b/>
-                <w:bCs/>
-              </w:rPr>
-              <w:t>Sensitivity</w:t>
-            </w:r>
-            <w:proofErr w:type="spellEnd"/>
-            <w:r>
-              <w:rPr>
-                <w:b/>
-                <w:bCs/>
-              </w:rPr>
-              <w:t xml:space="preserve"> | </w:t>
-            </w:r>
-            <w:proofErr w:type="spellStart"/>
-            <w:r>
-              <w:rPr>
-                <w:b/>
-                <w:bCs/>
-              </w:rPr>
-              <w:t>Specificity</w:t>
-            </w:r>
-            <w:proofErr w:type="spellEnd"/>
           </w:p>
         </w:tc>
       </w:tr>
       <w:tr>
         <w:trPr>
-          <w:trHeight w:val="240"/>
+          <w:trHeight w:val="384"/>
         </w:trPr>
         <w:tc>
           <w:tcPr>
-            <w:tcW w:w="2426" w:type="dxa"/>
-            <w:vMerge w:val="restart"/>
+            <w:tcW w:w="2399" w:type="dxa"/>
           </w:tcPr>
           <w:p>
             <w:pPr>
@@ -5159,23 +3724,10 @@
             </w:r>
             <w:proofErr w:type="spellEnd"/>
           </w:p>
-          <w:p>
-            <w:pPr>
-              <w:tabs>
-                <w:tab w:val="left" w:pos="4140"/>
-              </w:tabs>
-              <w:rPr>
-                <w:b/>
-                <w:bCs/>
-                <w:i/>
-                <w:iCs/>
-              </w:rPr>
-            </w:pPr>
-          </w:p>
-        </w:tc>
-        <w:tc>
-          <w:tcPr>
-            <w:tcW w:w="1213" w:type="dxa"/>
+        </w:tc>
+        <w:tc>
+          <w:tcPr>
+            <w:tcW w:w="1205" w:type="dxa"/>
           </w:tcPr>
           <w:p>
             <w:pPr>
@@ -5194,21 +3746,13 @@
                 <w:sz w:val="21"/>
                 <w:szCs w:val="21"/>
               </w:rPr>
-              <w:t>0.0</w:t>
-            </w:r>
-            <w:r>
-              <w:rPr>
-                <w:color w:val="000000" w:themeColor="text1"/>
-                <w:sz w:val="21"/>
-                <w:szCs w:val="21"/>
-              </w:rPr>
-              <w:t>39</w:t>
-            </w:r>
-          </w:p>
-        </w:tc>
-        <w:tc>
-          <w:tcPr>
-            <w:tcW w:w="1185" w:type="dxa"/>
+              <w:t>0.140</w:t>
+            </w:r>
+          </w:p>
+        </w:tc>
+        <w:tc>
+          <w:tcPr>
+            <w:tcW w:w="1177" w:type="dxa"/>
           </w:tcPr>
           <w:p>
             <w:pPr>
@@ -5216,38 +3760,22 @@
               <w:shd w:val="clear" w:color="auto" w:fill="FFFFFF" w:themeFill="background1"/>
               <w:jc w:val="center"/>
               <w:rPr>
-                <w:b/>
-                <w:bCs/>
-                <w:color w:val="4472C4" w:themeColor="accent1"/>
-                <w:sz w:val="21"/>
-                <w:szCs w:val="21"/>
-              </w:rPr>
-            </w:pPr>
-            <w:r>
-              <w:rPr>
-                <w:b/>
-                <w:bCs/>
-                <w:color w:val="4472C4" w:themeColor="accent1"/>
-                <w:sz w:val="21"/>
-                <w:szCs w:val="21"/>
-              </w:rPr>
-              <w:t>0.16</w:t>
-            </w:r>
-            <w:r>
-              <w:rPr>
-                <w:b/>
-                <w:bCs/>
-                <w:color w:val="4472C4" w:themeColor="accent1"/>
-                <w:sz w:val="21"/>
-                <w:szCs w:val="21"/>
-              </w:rPr>
-              <w:t>1</w:t>
-            </w:r>
-          </w:p>
-        </w:tc>
-        <w:tc>
-          <w:tcPr>
-            <w:tcW w:w="1241" w:type="dxa"/>
+                <w:sz w:val="21"/>
+                <w:szCs w:val="21"/>
+              </w:rPr>
+            </w:pPr>
+            <w:r>
+              <w:rPr>
+                <w:sz w:val="21"/>
+                <w:szCs w:val="21"/>
+              </w:rPr>
+              <w:t>0.161</w:t>
+            </w:r>
+          </w:p>
+        </w:tc>
+        <w:tc>
+          <w:tcPr>
+            <w:tcW w:w="1232" w:type="dxa"/>
           </w:tcPr>
           <w:p>
             <w:pPr>
@@ -5266,21 +3794,13 @@
                 <w:sz w:val="21"/>
                 <w:szCs w:val="21"/>
               </w:rPr>
-              <w:t>0.03</w:t>
-            </w:r>
-            <w:r>
-              <w:rPr>
-                <w:color w:val="000000" w:themeColor="text1"/>
-                <w:sz w:val="21"/>
-                <w:szCs w:val="21"/>
-              </w:rPr>
-              <w:t>3</w:t>
-            </w:r>
-          </w:p>
-        </w:tc>
-        <w:tc>
-          <w:tcPr>
-            <w:tcW w:w="1213" w:type="dxa"/>
+              <w:t>0.281</w:t>
+            </w:r>
+          </w:p>
+        </w:tc>
+        <w:tc>
+          <w:tcPr>
+            <w:tcW w:w="1205" w:type="dxa"/>
           </w:tcPr>
           <w:p>
             <w:pPr>
@@ -5299,21 +3819,13 @@
                 <w:sz w:val="21"/>
                 <w:szCs w:val="21"/>
               </w:rPr>
-              <w:t>0.3</w:t>
-            </w:r>
-            <w:r>
-              <w:rPr>
-                <w:color w:val="000000" w:themeColor="text1"/>
-                <w:sz w:val="21"/>
-                <w:szCs w:val="21"/>
-              </w:rPr>
-              <w:t>38</w:t>
-            </w:r>
-          </w:p>
-        </w:tc>
-        <w:tc>
-          <w:tcPr>
-            <w:tcW w:w="1213" w:type="dxa"/>
+              <w:t>0.338</w:t>
+            </w:r>
+          </w:p>
+        </w:tc>
+        <w:tc>
+          <w:tcPr>
+            <w:tcW w:w="1205" w:type="dxa"/>
           </w:tcPr>
           <w:p>
             <w:pPr>
@@ -5330,20 +3842,13 @@
                 <w:sz w:val="21"/>
                 <w:szCs w:val="21"/>
               </w:rPr>
-              <w:t>0.0</w:t>
-            </w:r>
-            <w:r>
-              <w:rPr>
-                <w:sz w:val="21"/>
-                <w:szCs w:val="21"/>
-              </w:rPr>
-              <w:t>50</w:t>
-            </w:r>
-          </w:p>
-        </w:tc>
-        <w:tc>
-          <w:tcPr>
-            <w:tcW w:w="1213" w:type="dxa"/>
+              <w:t>0.662</w:t>
+            </w:r>
+          </w:p>
+        </w:tc>
+        <w:tc>
+          <w:tcPr>
+            <w:tcW w:w="1205" w:type="dxa"/>
           </w:tcPr>
           <w:p>
             <w:pPr>
@@ -5360,218 +3865,7 @@
                 <w:sz w:val="21"/>
                 <w:szCs w:val="21"/>
               </w:rPr>
-              <w:t>0.9</w:t>
-            </w:r>
-            <w:r>
-              <w:rPr>
-                <w:sz w:val="21"/>
-                <w:szCs w:val="21"/>
-              </w:rPr>
-              <w:t>54</w:t>
-            </w:r>
-          </w:p>
-        </w:tc>
-      </w:tr>
-      <w:tr>
-        <w:trPr>
-          <w:trHeight w:val="300"/>
-        </w:trPr>
-        <w:tc>
-          <w:tcPr>
-            <w:tcW w:w="2426" w:type="dxa"/>
-            <w:vMerge/>
-          </w:tcPr>
-          <w:p/>
-        </w:tc>
-        <w:tc>
-          <w:tcPr>
-            <w:tcW w:w="1213" w:type="dxa"/>
-          </w:tcPr>
-          <w:p>
-            <w:pPr>
-              <w:pStyle w:val="PreformattatoHTML"/>
-              <w:shd w:val="clear" w:color="auto" w:fill="FFFFFF" w:themeFill="background1"/>
-              <w:jc w:val="center"/>
-              <w:rPr>
-                <w:color w:val="000000" w:themeColor="text1"/>
-                <w:sz w:val="21"/>
-                <w:szCs w:val="21"/>
-              </w:rPr>
-            </w:pPr>
-            <w:r>
-              <w:rPr>
-                <w:color w:val="000000" w:themeColor="text1"/>
-                <w:sz w:val="21"/>
-                <w:szCs w:val="21"/>
-              </w:rPr>
-              <w:t>0.86</w:t>
-            </w:r>
-            <w:r>
-              <w:rPr>
-                <w:color w:val="000000" w:themeColor="text1"/>
-                <w:sz w:val="21"/>
-                <w:szCs w:val="21"/>
-              </w:rPr>
-              <w:t>8</w:t>
-            </w:r>
-          </w:p>
-        </w:tc>
-        <w:tc>
-          <w:tcPr>
-            <w:tcW w:w="1185" w:type="dxa"/>
-          </w:tcPr>
-          <w:p>
-            <w:pPr>
-              <w:pStyle w:val="PreformattatoHTML"/>
-              <w:shd w:val="clear" w:color="auto" w:fill="FFFFFF" w:themeFill="background1"/>
-              <w:jc w:val="center"/>
-              <w:rPr>
-                <w:color w:val="000000" w:themeColor="text1"/>
-                <w:sz w:val="21"/>
-                <w:szCs w:val="21"/>
-              </w:rPr>
-            </w:pPr>
-            <w:r>
-              <w:rPr>
-                <w:color w:val="000000" w:themeColor="text1"/>
-                <w:sz w:val="21"/>
-                <w:szCs w:val="21"/>
-              </w:rPr>
-              <w:t>0.9</w:t>
-            </w:r>
-            <w:r>
-              <w:rPr>
-                <w:color w:val="000000" w:themeColor="text1"/>
-                <w:sz w:val="21"/>
-                <w:szCs w:val="21"/>
-              </w:rPr>
-              <w:t>70</w:t>
-            </w:r>
-          </w:p>
-        </w:tc>
-        <w:tc>
-          <w:tcPr>
-            <w:tcW w:w="1241" w:type="dxa"/>
-          </w:tcPr>
-          <w:p>
-            <w:pPr>
-              <w:pStyle w:val="PreformattatoHTML"/>
-              <w:shd w:val="clear" w:color="auto" w:fill="FFFFFF" w:themeFill="background1"/>
-              <w:jc w:val="center"/>
-              <w:rPr>
-                <w:color w:val="000000" w:themeColor="text1"/>
-                <w:sz w:val="21"/>
-                <w:szCs w:val="21"/>
-              </w:rPr>
-            </w:pPr>
-            <w:r>
-              <w:rPr>
-                <w:color w:val="000000" w:themeColor="text1"/>
-                <w:sz w:val="21"/>
-                <w:szCs w:val="21"/>
-              </w:rPr>
-              <w:t>0.84</w:t>
-            </w:r>
-            <w:r>
-              <w:rPr>
-                <w:color w:val="000000" w:themeColor="text1"/>
-                <w:sz w:val="21"/>
-                <w:szCs w:val="21"/>
-              </w:rPr>
-              <w:t>8</w:t>
-            </w:r>
-          </w:p>
-        </w:tc>
-        <w:tc>
-          <w:tcPr>
-            <w:tcW w:w="1213" w:type="dxa"/>
-          </w:tcPr>
-          <w:p>
-            <w:pPr>
-              <w:pStyle w:val="PreformattatoHTML"/>
-              <w:shd w:val="clear" w:color="auto" w:fill="FFFFFF" w:themeFill="background1"/>
-              <w:jc w:val="center"/>
-              <w:rPr>
-                <w:color w:val="000000" w:themeColor="text1"/>
-                <w:sz w:val="21"/>
-                <w:szCs w:val="21"/>
-              </w:rPr>
-            </w:pPr>
-            <w:r>
-              <w:rPr>
-                <w:color w:val="000000" w:themeColor="text1"/>
-                <w:sz w:val="21"/>
-                <w:szCs w:val="21"/>
-              </w:rPr>
-              <w:t>0.97</w:t>
-            </w:r>
-            <w:r>
-              <w:rPr>
-                <w:color w:val="000000" w:themeColor="text1"/>
-                <w:sz w:val="21"/>
-                <w:szCs w:val="21"/>
-              </w:rPr>
-              <w:t>9</w:t>
-            </w:r>
-          </w:p>
-        </w:tc>
-        <w:tc>
-          <w:tcPr>
-            <w:tcW w:w="1213" w:type="dxa"/>
-          </w:tcPr>
-          <w:p>
-            <w:pPr>
-              <w:pStyle w:val="PreformattatoHTML"/>
-              <w:shd w:val="clear" w:color="auto" w:fill="FFFFFF" w:themeFill="background1"/>
-              <w:jc w:val="center"/>
-              <w:rPr>
-                <w:sz w:val="21"/>
-                <w:szCs w:val="21"/>
-              </w:rPr>
-            </w:pPr>
-            <w:r>
-              <w:rPr>
-                <w:sz w:val="21"/>
-                <w:szCs w:val="21"/>
-              </w:rPr>
-              <w:t>0.</w:t>
-            </w:r>
-            <w:r>
-              <w:rPr>
-                <w:sz w:val="21"/>
-                <w:szCs w:val="21"/>
-              </w:rPr>
-              <w:t>899</w:t>
-            </w:r>
-          </w:p>
-        </w:tc>
-        <w:tc>
-          <w:tcPr>
-            <w:tcW w:w="1213" w:type="dxa"/>
-          </w:tcPr>
-          <w:p>
-            <w:pPr>
-              <w:pStyle w:val="PreformattatoHTML"/>
-              <w:shd w:val="clear" w:color="auto" w:fill="FFFFFF" w:themeFill="background1"/>
-              <w:jc w:val="center"/>
-              <w:rPr>
-                <w:sz w:val="21"/>
-                <w:szCs w:val="21"/>
-              </w:rPr>
-            </w:pPr>
-            <w:r>
-              <w:rPr>
-                <w:sz w:val="21"/>
-                <w:szCs w:val="21"/>
-              </w:rPr>
-              <w:t>0.95</w:t>
-            </w:r>
-            <w:r>
-              <w:rPr>
-                <w:sz w:val="21"/>
-                <w:szCs w:val="21"/>
-              </w:rPr>
-              <w:t>5</w:t>
+              <w:t>0.954</w:t>
             </w:r>
           </w:p>
         </w:tc>
@@ -5582,8 +3876,7 @@
         </w:trPr>
         <w:tc>
           <w:tcPr>
-            <w:tcW w:w="2426" w:type="dxa"/>
-            <w:vMerge w:val="restart"/>
+            <w:tcW w:w="2399" w:type="dxa"/>
           </w:tcPr>
           <w:p>
             <w:pPr>
@@ -5632,7 +3925,7 @@
         </w:tc>
         <w:tc>
           <w:tcPr>
-            <w:tcW w:w="1213" w:type="dxa"/>
+            <w:tcW w:w="1205" w:type="dxa"/>
           </w:tcPr>
           <w:p>
             <w:pPr>
@@ -5642,8 +3935,6 @@
               <w:rPr>
                 <w:b/>
                 <w:bCs/>
-                <w:i/>
-                <w:iCs/>
                 <w:color w:val="00B050"/>
                 <w:sz w:val="21"/>
                 <w:szCs w:val="21"/>
@@ -5653,21 +3944,63 @@
               <w:rPr>
                 <w:b/>
                 <w:bCs/>
-                <w:i/>
-                <w:iCs/>
                 <w:color w:val="00B050"/>
                 <w:sz w:val="21"/>
                 <w:szCs w:val="21"/>
               </w:rPr>
-              <w:t>0.02</w:t>
-            </w:r>
-            <w:r>
-              <w:rPr>
-                <w:b/>
-                <w:bCs/>
-                <w:i/>
-                <w:iCs/>
-                <w:color w:val="00B050"/>
+              <w:t>0.113</w:t>
+            </w:r>
+          </w:p>
+        </w:tc>
+        <w:tc>
+          <w:tcPr>
+            <w:tcW w:w="1177" w:type="dxa"/>
+          </w:tcPr>
+          <w:p>
+            <w:pPr>
+              <w:pStyle w:val="PreformattatoHTML"/>
+              <w:shd w:val="clear" w:color="auto" w:fill="FFFFFF" w:themeFill="background1"/>
+              <w:jc w:val="center"/>
+              <w:rPr>
+                <w:sz w:val="21"/>
+                <w:szCs w:val="21"/>
+              </w:rPr>
+            </w:pPr>
+            <w:r>
+              <w:rPr>
+                <w:sz w:val="21"/>
+                <w:szCs w:val="21"/>
+              </w:rPr>
+              <w:t>0.191</w:t>
+            </w:r>
+          </w:p>
+        </w:tc>
+        <w:tc>
+          <w:tcPr>
+            <w:tcW w:w="1232" w:type="dxa"/>
+          </w:tcPr>
+          <w:p>
+            <w:pPr>
+              <w:pStyle w:val="PreformattatoHTML"/>
+              <w:shd w:val="clear" w:color="auto" w:fill="FFFFFF" w:themeFill="background1"/>
+              <w:jc w:val="center"/>
+              <w:rPr>
+                <w:color w:val="000000" w:themeColor="text1"/>
+                <w:sz w:val="21"/>
+                <w:szCs w:val="21"/>
+              </w:rPr>
+            </w:pPr>
+            <w:r>
+              <w:rPr>
+                <w:color w:val="000000" w:themeColor="text1"/>
+                <w:sz w:val="21"/>
+                <w:szCs w:val="21"/>
+              </w:rPr>
+              <w:t>0.22</w:t>
+            </w:r>
+            <w:r>
+              <w:rPr>
+                <w:color w:val="000000" w:themeColor="text1"/>
                 <w:sz w:val="21"/>
                 <w:szCs w:val="21"/>
               </w:rPr>
@@ -5677,7 +4010,7 @@
         </w:tc>
         <w:tc>
           <w:tcPr>
-            <w:tcW w:w="1185" w:type="dxa"/>
+            <w:tcW w:w="1205" w:type="dxa"/>
           </w:tcPr>
           <w:p>
             <w:pPr>
@@ -5685,44 +4018,24 @@
               <w:shd w:val="clear" w:color="auto" w:fill="FFFFFF" w:themeFill="background1"/>
               <w:jc w:val="center"/>
               <w:rPr>
-                <w:b/>
-                <w:bCs/>
-                <w:i/>
-                <w:iCs/>
-                <w:color w:val="00B050"/>
-                <w:sz w:val="21"/>
-                <w:szCs w:val="21"/>
-              </w:rPr>
-            </w:pPr>
-            <w:r>
-              <w:rPr>
-                <w:b/>
-                <w:bCs/>
-                <w:i/>
-                <w:iCs/>
-                <w:color w:val="00B050"/>
-                <w:sz w:val="21"/>
-                <w:szCs w:val="21"/>
-              </w:rPr>
-              <w:t>0.19</w:t>
-            </w:r>
-            <w:r>
-              <w:rPr>
-                <w:b/>
-                <w:bCs/>
-                <w:i/>
-                <w:iCs/>
-                <w:color w:val="00B050"/>
-                <w:sz w:val="21"/>
-                <w:szCs w:val="21"/>
-              </w:rPr>
-              <w:t>1</w:t>
-            </w:r>
-          </w:p>
-        </w:tc>
-        <w:tc>
-          <w:tcPr>
-            <w:tcW w:w="1241" w:type="dxa"/>
+                <w:color w:val="000000" w:themeColor="text1"/>
+                <w:sz w:val="21"/>
+                <w:szCs w:val="21"/>
+              </w:rPr>
+            </w:pPr>
+            <w:r>
+              <w:rPr>
+                <w:color w:val="000000" w:themeColor="text1"/>
+                <w:sz w:val="21"/>
+                <w:szCs w:val="21"/>
+              </w:rPr>
+              <w:t>0.270</w:t>
+            </w:r>
+          </w:p>
+        </w:tc>
+        <w:tc>
+          <w:tcPr>
+            <w:tcW w:w="1205" w:type="dxa"/>
           </w:tcPr>
           <w:p>
             <w:pPr>
@@ -5741,21 +4054,13 @@
                 <w:sz w:val="21"/>
                 <w:szCs w:val="21"/>
               </w:rPr>
-              <w:t>0.02</w:t>
-            </w:r>
-            <w:r>
-              <w:rPr>
-                <w:color w:val="000000" w:themeColor="text1"/>
-                <w:sz w:val="21"/>
-                <w:szCs w:val="21"/>
-              </w:rPr>
-              <w:t>5</w:t>
-            </w:r>
-          </w:p>
-        </w:tc>
-        <w:tc>
-          <w:tcPr>
-            <w:tcW w:w="1213" w:type="dxa"/>
+              <w:t>0.568</w:t>
+            </w:r>
+          </w:p>
+        </w:tc>
+        <w:tc>
+          <w:tcPr>
+            <w:tcW w:w="1205" w:type="dxa"/>
           </w:tcPr>
           <w:p>
             <w:pPr>
@@ -5763,314 +4068,16 @@
               <w:shd w:val="clear" w:color="auto" w:fill="FFFFFF" w:themeFill="background1"/>
               <w:jc w:val="center"/>
               <w:rPr>
-                <w:color w:val="000000" w:themeColor="text1"/>
-                <w:sz w:val="21"/>
-                <w:szCs w:val="21"/>
-              </w:rPr>
-            </w:pPr>
-            <w:r>
-              <w:rPr>
-                <w:color w:val="000000" w:themeColor="text1"/>
-                <w:sz w:val="21"/>
-                <w:szCs w:val="21"/>
-              </w:rPr>
-              <w:t>0.2</w:t>
-            </w:r>
-            <w:r>
-              <w:rPr>
-                <w:color w:val="000000" w:themeColor="text1"/>
-                <w:sz w:val="21"/>
-                <w:szCs w:val="21"/>
-              </w:rPr>
-              <w:t>70</w:t>
-            </w:r>
-          </w:p>
-        </w:tc>
-        <w:tc>
-          <w:tcPr>
-            <w:tcW w:w="1213" w:type="dxa"/>
-          </w:tcPr>
-          <w:p>
-            <w:pPr>
-              <w:pStyle w:val="PreformattatoHTML"/>
-              <w:shd w:val="clear" w:color="auto" w:fill="FFFFFF" w:themeFill="background1"/>
-              <w:jc w:val="center"/>
-              <w:rPr>
-                <w:color w:val="000000" w:themeColor="text1"/>
-                <w:sz w:val="21"/>
-                <w:szCs w:val="21"/>
-              </w:rPr>
-            </w:pPr>
-            <w:r>
-              <w:rPr>
-                <w:color w:val="000000" w:themeColor="text1"/>
-                <w:sz w:val="21"/>
-                <w:szCs w:val="21"/>
-              </w:rPr>
-              <w:t>0.02</w:t>
-            </w:r>
-            <w:r>
-              <w:rPr>
-                <w:color w:val="000000" w:themeColor="text1"/>
-                <w:sz w:val="21"/>
-                <w:szCs w:val="21"/>
-              </w:rPr>
-              <w:t>2</w:t>
-            </w:r>
-          </w:p>
-        </w:tc>
-        <w:tc>
-          <w:tcPr>
-            <w:tcW w:w="1213" w:type="dxa"/>
-          </w:tcPr>
-          <w:p>
-            <w:pPr>
-              <w:pStyle w:val="PreformattatoHTML"/>
-              <w:shd w:val="clear" w:color="auto" w:fill="FFFFFF" w:themeFill="background1"/>
-              <w:jc w:val="center"/>
-              <w:rPr>
-                <w:b/>
-                <w:bCs/>
-                <w:color w:val="ED7D31" w:themeColor="accent2"/>
-                <w:sz w:val="21"/>
-                <w:szCs w:val="21"/>
-              </w:rPr>
-            </w:pPr>
-            <w:r>
-              <w:rPr>
-                <w:b/>
-                <w:bCs/>
-                <w:color w:val="ED7D31" w:themeColor="accent2"/>
-                <w:sz w:val="21"/>
-                <w:szCs w:val="21"/>
-              </w:rPr>
-              <w:t>1.</w:t>
-            </w:r>
-            <w:r>
-              <w:rPr>
-                <w:b/>
-                <w:bCs/>
-                <w:color w:val="ED7D31" w:themeColor="accent2"/>
-                <w:sz w:val="21"/>
-                <w:szCs w:val="21"/>
-              </w:rPr>
-              <w:t>433</w:t>
-            </w:r>
-          </w:p>
-        </w:tc>
-      </w:tr>
-      <w:tr>
-        <w:trPr>
-          <w:trHeight w:val="156"/>
-        </w:trPr>
-        <w:tc>
-          <w:tcPr>
-            <w:tcW w:w="2426" w:type="dxa"/>
-            <w:vMerge/>
-          </w:tcPr>
-          <w:p/>
-        </w:tc>
-        <w:tc>
-          <w:tcPr>
-            <w:tcW w:w="1213" w:type="dxa"/>
-          </w:tcPr>
-          <w:p>
-            <w:pPr>
-              <w:pStyle w:val="PreformattatoHTML"/>
-              <w:shd w:val="clear" w:color="auto" w:fill="FFFFFF" w:themeFill="background1"/>
-              <w:jc w:val="center"/>
-              <w:rPr>
-                <w:i/>
-                <w:iCs/>
-                <w:sz w:val="21"/>
-                <w:szCs w:val="21"/>
-              </w:rPr>
-            </w:pPr>
-            <w:r>
-              <w:rPr>
-                <w:i/>
-                <w:iCs/>
-                <w:sz w:val="21"/>
-                <w:szCs w:val="21"/>
-              </w:rPr>
-              <w:t>0.8</w:t>
-            </w:r>
-            <w:r>
-              <w:rPr>
-                <w:i/>
-                <w:iCs/>
-                <w:sz w:val="21"/>
-                <w:szCs w:val="21"/>
-              </w:rPr>
-              <w:t>15</w:t>
-            </w:r>
-          </w:p>
-        </w:tc>
-        <w:tc>
-          <w:tcPr>
-            <w:tcW w:w="1185" w:type="dxa"/>
-          </w:tcPr>
-          <w:p>
-            <w:pPr>
-              <w:pStyle w:val="PreformattatoHTML"/>
-              <w:shd w:val="clear" w:color="auto" w:fill="FFFFFF" w:themeFill="background1"/>
-              <w:jc w:val="center"/>
-              <w:rPr>
-                <w:i/>
-                <w:iCs/>
-                <w:sz w:val="21"/>
-                <w:szCs w:val="21"/>
-              </w:rPr>
-            </w:pPr>
-            <w:r>
-              <w:rPr>
-                <w:i/>
-                <w:iCs/>
-                <w:sz w:val="21"/>
-                <w:szCs w:val="21"/>
-              </w:rPr>
-              <w:t>0.99</w:t>
-            </w:r>
-            <w:r>
-              <w:rPr>
-                <w:i/>
-                <w:iCs/>
-                <w:sz w:val="21"/>
-                <w:szCs w:val="21"/>
-              </w:rPr>
-              <w:t>4</w:t>
-            </w:r>
-          </w:p>
-        </w:tc>
-        <w:tc>
-          <w:tcPr>
-            <w:tcW w:w="1241" w:type="dxa"/>
-          </w:tcPr>
-          <w:p>
-            <w:pPr>
-              <w:pStyle w:val="PreformattatoHTML"/>
-              <w:shd w:val="clear" w:color="auto" w:fill="FFFFFF" w:themeFill="background1"/>
-              <w:jc w:val="center"/>
-              <w:rPr>
-                <w:color w:val="000000" w:themeColor="text1"/>
-                <w:sz w:val="21"/>
-                <w:szCs w:val="21"/>
-              </w:rPr>
-            </w:pPr>
-            <w:r>
-              <w:rPr>
-                <w:color w:val="000000" w:themeColor="text1"/>
-                <w:sz w:val="21"/>
-                <w:szCs w:val="21"/>
-              </w:rPr>
-              <w:t>0.76</w:t>
-            </w:r>
-            <w:r>
-              <w:rPr>
-                <w:color w:val="000000" w:themeColor="text1"/>
-                <w:sz w:val="21"/>
-                <w:szCs w:val="21"/>
-              </w:rPr>
-              <w:t>9</w:t>
-            </w:r>
-          </w:p>
-        </w:tc>
-        <w:tc>
-          <w:tcPr>
-            <w:tcW w:w="1213" w:type="dxa"/>
-          </w:tcPr>
-          <w:p>
-            <w:pPr>
-              <w:pStyle w:val="PreformattatoHTML"/>
-              <w:shd w:val="clear" w:color="auto" w:fill="FFFFFF" w:themeFill="background1"/>
-              <w:jc w:val="center"/>
-              <w:rPr>
-                <w:color w:val="000000" w:themeColor="text1"/>
-                <w:sz w:val="21"/>
-                <w:szCs w:val="21"/>
-              </w:rPr>
-            </w:pPr>
-            <w:r>
-              <w:rPr>
-                <w:color w:val="000000" w:themeColor="text1"/>
-                <w:sz w:val="21"/>
-                <w:szCs w:val="21"/>
-              </w:rPr>
-              <w:t>0.99</w:t>
-            </w:r>
-            <w:r>
-              <w:rPr>
-                <w:color w:val="000000" w:themeColor="text1"/>
-                <w:sz w:val="21"/>
-                <w:szCs w:val="21"/>
-              </w:rPr>
-              <w:t>6</w:t>
-            </w:r>
-          </w:p>
-        </w:tc>
-        <w:tc>
-          <w:tcPr>
-            <w:tcW w:w="1213" w:type="dxa"/>
-          </w:tcPr>
-          <w:p>
-            <w:pPr>
-              <w:pStyle w:val="PreformattatoHTML"/>
-              <w:shd w:val="clear" w:color="auto" w:fill="FFFFFF" w:themeFill="background1"/>
-              <w:jc w:val="center"/>
-              <w:rPr>
-                <w:color w:val="000000" w:themeColor="text1"/>
-                <w:sz w:val="21"/>
-                <w:szCs w:val="21"/>
-              </w:rPr>
-            </w:pPr>
-            <w:r>
-              <w:rPr>
-                <w:color w:val="000000" w:themeColor="text1"/>
-                <w:sz w:val="21"/>
-                <w:szCs w:val="21"/>
-              </w:rPr>
-              <w:t>0.8</w:t>
-            </w:r>
-            <w:r>
-              <w:rPr>
-                <w:color w:val="000000" w:themeColor="text1"/>
-                <w:sz w:val="21"/>
-                <w:szCs w:val="21"/>
-              </w:rPr>
-              <w:t>42</w:t>
-            </w:r>
-          </w:p>
-        </w:tc>
-        <w:tc>
-          <w:tcPr>
-            <w:tcW w:w="1213" w:type="dxa"/>
-          </w:tcPr>
-          <w:p>
-            <w:pPr>
-              <w:pStyle w:val="PreformattatoHTML"/>
-              <w:shd w:val="clear" w:color="auto" w:fill="FFFFFF" w:themeFill="background1"/>
-              <w:jc w:val="center"/>
-              <w:rPr>
-                <w:color w:val="000000" w:themeColor="text1"/>
-                <w:sz w:val="21"/>
-                <w:szCs w:val="21"/>
-              </w:rPr>
-            </w:pPr>
-            <w:r>
-              <w:rPr>
-                <w:color w:val="000000" w:themeColor="text1"/>
-                <w:sz w:val="21"/>
-                <w:szCs w:val="21"/>
-              </w:rPr>
-              <w:t>0.99</w:t>
-            </w:r>
-            <w:r>
-              <w:rPr>
-                <w:color w:val="000000" w:themeColor="text1"/>
-                <w:sz w:val="21"/>
-                <w:szCs w:val="21"/>
-              </w:rPr>
-              <w:t>2</w:t>
+                <w:sz w:val="21"/>
+                <w:szCs w:val="21"/>
+              </w:rPr>
+            </w:pPr>
+            <w:r>
+              <w:rPr>
+                <w:sz w:val="21"/>
+                <w:szCs w:val="21"/>
+              </w:rPr>
+              <w:t>1.433</w:t>
             </w:r>
           </w:p>
         </w:tc>
@@ -6104,7 +4111,7 @@
         </w:trPr>
         <w:tc>
           <w:tcPr>
-            <w:tcW w:w="2426" w:type="dxa"/>
+            <w:tcW w:w="2399" w:type="dxa"/>
             <w:vMerge w:val="restart"/>
           </w:tcPr>
           <w:p>
@@ -6116,8 +4123,10 @@
               <w:jc w:val="center"/>
             </w:pPr>
             <w:r>
-              <w:lastRenderedPageBreak/>
               <w:t>PCA</w:t>
+            </w:r>
+            <w:r>
+              <w:t xml:space="preserve"> (m = 5)</w:t>
             </w:r>
           </w:p>
           <w:p>
@@ -6130,7 +4139,7 @@
         </w:tc>
         <w:tc>
           <w:tcPr>
-            <w:tcW w:w="2398" w:type="dxa"/>
+            <w:tcW w:w="2382" w:type="dxa"/>
             <w:gridSpan w:val="2"/>
           </w:tcPr>
           <w:p>
@@ -6155,7 +4164,7 @@
         </w:tc>
         <w:tc>
           <w:tcPr>
-            <w:tcW w:w="2454" w:type="dxa"/>
+            <w:tcW w:w="2437" w:type="dxa"/>
             <w:gridSpan w:val="2"/>
           </w:tcPr>
           <w:p>
@@ -6180,7 +4189,7 @@
         </w:tc>
         <w:tc>
           <w:tcPr>
-            <w:tcW w:w="2426" w:type="dxa"/>
+            <w:tcW w:w="2410" w:type="dxa"/>
             <w:gridSpan w:val="2"/>
           </w:tcPr>
           <w:p>
@@ -6210,14 +4219,14 @@
         </w:trPr>
         <w:tc>
           <w:tcPr>
-            <w:tcW w:w="2426" w:type="dxa"/>
+            <w:tcW w:w="2399" w:type="dxa"/>
             <w:vMerge/>
           </w:tcPr>
           <w:p/>
         </w:tc>
         <w:tc>
           <w:tcPr>
-            <w:tcW w:w="7278" w:type="dxa"/>
+            <w:tcW w:w="7229" w:type="dxa"/>
             <w:gridSpan w:val="6"/>
           </w:tcPr>
           <w:p>
@@ -6237,7 +4246,7 @@
                 <w:b/>
                 <w:bCs/>
               </w:rPr>
-              <w:t>Error</w:t>
+              <w:t>minDCF</w:t>
             </w:r>
             <w:proofErr w:type="spellEnd"/>
             <w:r>
@@ -6247,43 +4256,6 @@
               </w:rPr>
               <w:t xml:space="preserve"> | DCF</w:t>
             </w:r>
-          </w:p>
-          <w:p>
-            <w:pPr>
-              <w:tabs>
-                <w:tab w:val="left" w:pos="4140"/>
-              </w:tabs>
-              <w:jc w:val="center"/>
-              <w:rPr>
-                <w:b/>
-                <w:bCs/>
-              </w:rPr>
-            </w:pPr>
-            <w:proofErr w:type="spellStart"/>
-            <w:r>
-              <w:rPr>
-                <w:b/>
-                <w:bCs/>
-              </w:rPr>
-              <w:t>Sensitivity</w:t>
-            </w:r>
-            <w:proofErr w:type="spellEnd"/>
-            <w:r>
-              <w:rPr>
-                <w:b/>
-                <w:bCs/>
-              </w:rPr>
-              <w:t xml:space="preserve"> | </w:t>
-            </w:r>
-            <w:proofErr w:type="spellStart"/>
-            <w:r>
-              <w:rPr>
-                <w:b/>
-                <w:bCs/>
-              </w:rPr>
-              <w:t>Specificity</w:t>
-            </w:r>
-            <w:proofErr w:type="spellEnd"/>
           </w:p>
         </w:tc>
       </w:tr>
@@ -6293,8 +4265,7 @@
         </w:trPr>
         <w:tc>
           <w:tcPr>
-            <w:tcW w:w="2426" w:type="dxa"/>
-            <w:vMerge w:val="restart"/>
+            <w:tcW w:w="2399" w:type="dxa"/>
           </w:tcPr>
           <w:p>
             <w:pPr>
@@ -6336,23 +4307,10 @@
             </w:r>
             <w:proofErr w:type="spellEnd"/>
           </w:p>
-          <w:p>
-            <w:pPr>
-              <w:tabs>
-                <w:tab w:val="left" w:pos="4140"/>
-              </w:tabs>
-              <w:rPr>
-                <w:b/>
-                <w:bCs/>
-                <w:i/>
-                <w:iCs/>
-              </w:rPr>
-            </w:pPr>
-          </w:p>
-        </w:tc>
-        <w:tc>
-          <w:tcPr>
-            <w:tcW w:w="1213" w:type="dxa"/>
+        </w:tc>
+        <w:tc>
+          <w:tcPr>
+            <w:tcW w:w="1205" w:type="dxa"/>
           </w:tcPr>
           <w:p>
             <w:pPr>
@@ -6360,32 +4318,28 @@
               <w:shd w:val="clear" w:color="auto" w:fill="FFFFFF" w:themeFill="background1"/>
               <w:jc w:val="center"/>
               <w:rPr>
-                <w:color w:val="000000" w:themeColor="text1"/>
-                <w:sz w:val="21"/>
-                <w:szCs w:val="21"/>
-              </w:rPr>
-            </w:pPr>
-            <w:r>
-              <w:rPr>
-                <w:color w:val="000000" w:themeColor="text1"/>
-                <w:sz w:val="21"/>
-                <w:szCs w:val="21"/>
-              </w:rPr>
-              <w:t>0.0</w:t>
-            </w:r>
-            <w:r>
-              <w:rPr>
-                <w:color w:val="000000" w:themeColor="text1"/>
-                <w:sz w:val="21"/>
-                <w:szCs w:val="21"/>
-              </w:rPr>
-              <w:t>74</w:t>
-            </w:r>
-          </w:p>
-        </w:tc>
-        <w:tc>
-          <w:tcPr>
-            <w:tcW w:w="1185" w:type="dxa"/>
+                <w:b/>
+                <w:bCs/>
+                <w:color w:val="ED7D31" w:themeColor="accent2"/>
+                <w:sz w:val="21"/>
+                <w:szCs w:val="21"/>
+              </w:rPr>
+            </w:pPr>
+            <w:r>
+              <w:rPr>
+                <w:b/>
+                <w:bCs/>
+                <w:color w:val="ED7D31" w:themeColor="accent2"/>
+                <w:sz w:val="21"/>
+                <w:szCs w:val="21"/>
+              </w:rPr>
+              <w:t>0.181</w:t>
+            </w:r>
+          </w:p>
+        </w:tc>
+        <w:tc>
+          <w:tcPr>
+            <w:tcW w:w="1177" w:type="dxa"/>
           </w:tcPr>
           <w:p>
             <w:pPr>
@@ -6393,38 +4347,22 @@
               <w:shd w:val="clear" w:color="auto" w:fill="FFFFFF" w:themeFill="background1"/>
               <w:jc w:val="center"/>
               <w:rPr>
-                <w:b/>
-                <w:bCs/>
-                <w:color w:val="4472C4" w:themeColor="accent1"/>
-                <w:sz w:val="21"/>
-                <w:szCs w:val="21"/>
-              </w:rPr>
-            </w:pPr>
-            <w:r>
-              <w:rPr>
-                <w:b/>
-                <w:bCs/>
-                <w:color w:val="4472C4" w:themeColor="accent1"/>
-                <w:sz w:val="21"/>
-                <w:szCs w:val="21"/>
-              </w:rPr>
-              <w:t>0.</w:t>
-            </w:r>
-            <w:r>
-              <w:rPr>
-                <w:b/>
-                <w:bCs/>
-                <w:color w:val="4472C4" w:themeColor="accent1"/>
-                <w:sz w:val="21"/>
-                <w:szCs w:val="21"/>
-              </w:rPr>
-              <w:t>185</w:t>
-            </w:r>
-          </w:p>
-        </w:tc>
-        <w:tc>
-          <w:tcPr>
-            <w:tcW w:w="1241" w:type="dxa"/>
+                <w:sz w:val="21"/>
+                <w:szCs w:val="21"/>
+              </w:rPr>
+            </w:pPr>
+            <w:r>
+              <w:rPr>
+                <w:sz w:val="21"/>
+                <w:szCs w:val="21"/>
+              </w:rPr>
+              <w:t>0.185</w:t>
+            </w:r>
+          </w:p>
+        </w:tc>
+        <w:tc>
+          <w:tcPr>
+            <w:tcW w:w="1232" w:type="dxa"/>
           </w:tcPr>
           <w:p>
             <w:pPr>
@@ -6443,21 +4381,13 @@
                 <w:sz w:val="21"/>
                 <w:szCs w:val="21"/>
               </w:rPr>
-              <w:t>0.</w:t>
-            </w:r>
-            <w:r>
-              <w:rPr>
-                <w:color w:val="000000" w:themeColor="text1"/>
-                <w:sz w:val="21"/>
-                <w:szCs w:val="21"/>
-              </w:rPr>
-              <w:t>047</w:t>
-            </w:r>
-          </w:p>
-        </w:tc>
-        <w:tc>
-          <w:tcPr>
-            <w:tcW w:w="1213" w:type="dxa"/>
+              <w:t>0.424</w:t>
+            </w:r>
+          </w:p>
+        </w:tc>
+        <w:tc>
+          <w:tcPr>
+            <w:tcW w:w="1205" w:type="dxa"/>
           </w:tcPr>
           <w:p>
             <w:pPr>
@@ -6476,21 +4406,13 @@
                 <w:sz w:val="21"/>
                 <w:szCs w:val="21"/>
               </w:rPr>
-              <w:t>0.</w:t>
-            </w:r>
-            <w:r>
-              <w:rPr>
-                <w:color w:val="000000" w:themeColor="text1"/>
-                <w:sz w:val="21"/>
-                <w:szCs w:val="21"/>
-              </w:rPr>
-              <w:t>482</w:t>
-            </w:r>
-          </w:p>
-        </w:tc>
-        <w:tc>
-          <w:tcPr>
-            <w:tcW w:w="1213" w:type="dxa"/>
+              <w:t>0.482</w:t>
+            </w:r>
+          </w:p>
+        </w:tc>
+        <w:tc>
+          <w:tcPr>
+            <w:tcW w:w="1205" w:type="dxa"/>
           </w:tcPr>
           <w:p>
             <w:pPr>
@@ -6498,29 +4420,28 @@
               <w:shd w:val="clear" w:color="auto" w:fill="FFFFFF" w:themeFill="background1"/>
               <w:jc w:val="center"/>
               <w:rPr>
-                <w:sz w:val="21"/>
-                <w:szCs w:val="21"/>
-              </w:rPr>
-            </w:pPr>
-            <w:r>
-              <w:rPr>
-                <w:sz w:val="21"/>
-                <w:szCs w:val="21"/>
-              </w:rPr>
-              <w:t>0.</w:t>
-            </w:r>
-            <w:r>
-              <w:rPr>
-                <w:sz w:val="21"/>
-                <w:szCs w:val="21"/>
-              </w:rPr>
-              <w:t>190</w:t>
-            </w:r>
-          </w:p>
-        </w:tc>
-        <w:tc>
-          <w:tcPr>
-            <w:tcW w:w="1213" w:type="dxa"/>
+                <w:b/>
+                <w:bCs/>
+                <w:color w:val="FF0000"/>
+                <w:sz w:val="21"/>
+                <w:szCs w:val="21"/>
+              </w:rPr>
+            </w:pPr>
+            <w:r>
+              <w:rPr>
+                <w:b/>
+                <w:bCs/>
+                <w:color w:val="FF0000"/>
+                <w:sz w:val="21"/>
+                <w:szCs w:val="21"/>
+              </w:rPr>
+              <w:t>0.723</w:t>
+            </w:r>
+          </w:p>
+        </w:tc>
+        <w:tc>
+          <w:tcPr>
+            <w:tcW w:w="1205" w:type="dxa"/>
           </w:tcPr>
           <w:p>
             <w:pPr>
@@ -6537,218 +4458,7 @@
                 <w:sz w:val="21"/>
                 <w:szCs w:val="21"/>
               </w:rPr>
-              <w:t>0.</w:t>
-            </w:r>
-            <w:r>
-              <w:rPr>
-                <w:sz w:val="21"/>
-                <w:szCs w:val="21"/>
-              </w:rPr>
-              <w:t>783</w:t>
-            </w:r>
-          </w:p>
-        </w:tc>
-      </w:tr>
-      <w:tr>
-        <w:trPr>
-          <w:trHeight w:val="300"/>
-        </w:trPr>
-        <w:tc>
-          <w:tcPr>
-            <w:tcW w:w="2426" w:type="dxa"/>
-            <w:vMerge/>
-          </w:tcPr>
-          <w:p/>
-        </w:tc>
-        <w:tc>
-          <w:tcPr>
-            <w:tcW w:w="1213" w:type="dxa"/>
-          </w:tcPr>
-          <w:p>
-            <w:pPr>
-              <w:pStyle w:val="PreformattatoHTML"/>
-              <w:shd w:val="clear" w:color="auto" w:fill="FFFFFF" w:themeFill="background1"/>
-              <w:jc w:val="center"/>
-              <w:rPr>
-                <w:color w:val="000000" w:themeColor="text1"/>
-                <w:sz w:val="21"/>
-                <w:szCs w:val="21"/>
-              </w:rPr>
-            </w:pPr>
-            <w:r>
-              <w:rPr>
-                <w:color w:val="000000" w:themeColor="text1"/>
-                <w:sz w:val="21"/>
-                <w:szCs w:val="21"/>
-              </w:rPr>
-              <w:t>0.8</w:t>
-            </w:r>
-            <w:r>
-              <w:rPr>
-                <w:color w:val="000000" w:themeColor="text1"/>
-                <w:sz w:val="21"/>
-                <w:szCs w:val="21"/>
-              </w:rPr>
-              <w:t>86</w:t>
-            </w:r>
-          </w:p>
-        </w:tc>
-        <w:tc>
-          <w:tcPr>
-            <w:tcW w:w="1185" w:type="dxa"/>
-          </w:tcPr>
-          <w:p>
-            <w:pPr>
-              <w:pStyle w:val="PreformattatoHTML"/>
-              <w:shd w:val="clear" w:color="auto" w:fill="FFFFFF" w:themeFill="background1"/>
-              <w:jc w:val="center"/>
-              <w:rPr>
-                <w:color w:val="000000" w:themeColor="text1"/>
-                <w:sz w:val="21"/>
-                <w:szCs w:val="21"/>
-              </w:rPr>
-            </w:pPr>
-            <w:r>
-              <w:rPr>
-                <w:color w:val="000000" w:themeColor="text1"/>
-                <w:sz w:val="21"/>
-                <w:szCs w:val="21"/>
-              </w:rPr>
-              <w:t>0.9</w:t>
-            </w:r>
-            <w:r>
-              <w:rPr>
-                <w:color w:val="000000" w:themeColor="text1"/>
-                <w:sz w:val="21"/>
-                <w:szCs w:val="21"/>
-              </w:rPr>
-              <w:t>30</w:t>
-            </w:r>
-          </w:p>
-        </w:tc>
-        <w:tc>
-          <w:tcPr>
-            <w:tcW w:w="1241" w:type="dxa"/>
-          </w:tcPr>
-          <w:p>
-            <w:pPr>
-              <w:pStyle w:val="PreformattatoHTML"/>
-              <w:shd w:val="clear" w:color="auto" w:fill="FFFFFF" w:themeFill="background1"/>
-              <w:jc w:val="center"/>
-              <w:rPr>
-                <w:color w:val="000000" w:themeColor="text1"/>
-                <w:sz w:val="21"/>
-                <w:szCs w:val="21"/>
-              </w:rPr>
-            </w:pPr>
-            <w:r>
-              <w:rPr>
-                <w:color w:val="000000" w:themeColor="text1"/>
-                <w:sz w:val="21"/>
-                <w:szCs w:val="21"/>
-              </w:rPr>
-              <w:t>0.8</w:t>
-            </w:r>
-            <w:r>
-              <w:rPr>
-                <w:color w:val="000000" w:themeColor="text1"/>
-                <w:sz w:val="21"/>
-                <w:szCs w:val="21"/>
-              </w:rPr>
-              <w:t>10</w:t>
-            </w:r>
-          </w:p>
-        </w:tc>
-        <w:tc>
-          <w:tcPr>
-            <w:tcW w:w="1213" w:type="dxa"/>
-          </w:tcPr>
-          <w:p>
-            <w:pPr>
-              <w:pStyle w:val="PreformattatoHTML"/>
-              <w:shd w:val="clear" w:color="auto" w:fill="FFFFFF" w:themeFill="background1"/>
-              <w:jc w:val="center"/>
-              <w:rPr>
-                <w:color w:val="000000" w:themeColor="text1"/>
-                <w:sz w:val="21"/>
-                <w:szCs w:val="21"/>
-              </w:rPr>
-            </w:pPr>
-            <w:r>
-              <w:rPr>
-                <w:color w:val="000000" w:themeColor="text1"/>
-                <w:sz w:val="21"/>
-                <w:szCs w:val="21"/>
-              </w:rPr>
-              <w:t>0.9</w:t>
-            </w:r>
-            <w:r>
-              <w:rPr>
-                <w:color w:val="000000" w:themeColor="text1"/>
-                <w:sz w:val="21"/>
-                <w:szCs w:val="21"/>
-              </w:rPr>
-              <w:t>68</w:t>
-            </w:r>
-          </w:p>
-        </w:tc>
-        <w:tc>
-          <w:tcPr>
-            <w:tcW w:w="1213" w:type="dxa"/>
-          </w:tcPr>
-          <w:p>
-            <w:pPr>
-              <w:pStyle w:val="PreformattatoHTML"/>
-              <w:shd w:val="clear" w:color="auto" w:fill="FFFFFF" w:themeFill="background1"/>
-              <w:jc w:val="center"/>
-              <w:rPr>
-                <w:sz w:val="21"/>
-                <w:szCs w:val="21"/>
-              </w:rPr>
-            </w:pPr>
-            <w:r>
-              <w:rPr>
-                <w:sz w:val="21"/>
-                <w:szCs w:val="21"/>
-              </w:rPr>
-              <w:t>0.9</w:t>
-            </w:r>
-            <w:r>
-              <w:rPr>
-                <w:sz w:val="21"/>
-                <w:szCs w:val="21"/>
-              </w:rPr>
-              <w:t>35</w:t>
-            </w:r>
-          </w:p>
-        </w:tc>
-        <w:tc>
-          <w:tcPr>
-            <w:tcW w:w="1213" w:type="dxa"/>
-          </w:tcPr>
-          <w:p>
-            <w:pPr>
-              <w:pStyle w:val="PreformattatoHTML"/>
-              <w:shd w:val="clear" w:color="auto" w:fill="FFFFFF" w:themeFill="background1"/>
-              <w:jc w:val="center"/>
-              <w:rPr>
-                <w:sz w:val="21"/>
-                <w:szCs w:val="21"/>
-              </w:rPr>
-            </w:pPr>
-            <w:r>
-              <w:rPr>
-                <w:sz w:val="21"/>
-                <w:szCs w:val="21"/>
-              </w:rPr>
-              <w:t>0.</w:t>
-            </w:r>
-            <w:r>
-              <w:rPr>
-                <w:sz w:val="21"/>
-                <w:szCs w:val="21"/>
-              </w:rPr>
-              <w:t>798</w:t>
+              <w:t>0.783</w:t>
             </w:r>
           </w:p>
         </w:tc>
@@ -6759,8 +4469,7 @@
         </w:trPr>
         <w:tc>
           <w:tcPr>
-            <w:tcW w:w="2426" w:type="dxa"/>
-            <w:vMerge w:val="restart"/>
+            <w:tcW w:w="2399" w:type="dxa"/>
           </w:tcPr>
           <w:p>
             <w:pPr>
@@ -6809,7 +4518,30 @@
         </w:tc>
         <w:tc>
           <w:tcPr>
-            <w:tcW w:w="1213" w:type="dxa"/>
+            <w:tcW w:w="1205" w:type="dxa"/>
+          </w:tcPr>
+          <w:p>
+            <w:pPr>
+              <w:pStyle w:val="PreformattatoHTML"/>
+              <w:shd w:val="clear" w:color="auto" w:fill="FFFFFF" w:themeFill="background1"/>
+              <w:jc w:val="center"/>
+              <w:rPr>
+                <w:sz w:val="21"/>
+                <w:szCs w:val="21"/>
+              </w:rPr>
+            </w:pPr>
+            <w:r>
+              <w:rPr>
+                <w:sz w:val="21"/>
+                <w:szCs w:val="21"/>
+              </w:rPr>
+              <w:t>0.178</w:t>
+            </w:r>
+          </w:p>
+        </w:tc>
+        <w:tc>
+          <w:tcPr>
+            <w:tcW w:w="1177" w:type="dxa"/>
           </w:tcPr>
           <w:p>
             <w:pPr>
@@ -6830,22 +4562,13 @@
                 <w:sz w:val="21"/>
                 <w:szCs w:val="21"/>
               </w:rPr>
-              <w:t>0.0</w:t>
-            </w:r>
-            <w:r>
-              <w:rPr>
-                <w:i/>
-                <w:iCs/>
-                <w:sz w:val="21"/>
-                <w:szCs w:val="21"/>
-              </w:rPr>
-              <w:t>36</w:t>
-            </w:r>
-          </w:p>
-        </w:tc>
-        <w:tc>
-          <w:tcPr>
-            <w:tcW w:w="1185" w:type="dxa"/>
+              <w:t>0.198</w:t>
+            </w:r>
+          </w:p>
+        </w:tc>
+        <w:tc>
+          <w:tcPr>
+            <w:tcW w:w="1232" w:type="dxa"/>
           </w:tcPr>
           <w:p>
             <w:pPr>
@@ -6853,35 +4576,24 @@
               <w:shd w:val="clear" w:color="auto" w:fill="FFFFFF" w:themeFill="background1"/>
               <w:jc w:val="center"/>
               <w:rPr>
-                <w:i/>
-                <w:iCs/>
-                <w:sz w:val="21"/>
-                <w:szCs w:val="21"/>
-              </w:rPr>
-            </w:pPr>
-            <w:r>
-              <w:rPr>
-                <w:i/>
-                <w:iCs/>
-                <w:sz w:val="21"/>
-                <w:szCs w:val="21"/>
-              </w:rPr>
-              <w:t>0.19</w:t>
-            </w:r>
-            <w:r>
-              <w:rPr>
-                <w:i/>
-                <w:iCs/>
-                <w:sz w:val="21"/>
-                <w:szCs w:val="21"/>
-              </w:rPr>
-              <w:t>8</w:t>
-            </w:r>
-          </w:p>
-        </w:tc>
-        <w:tc>
-          <w:tcPr>
-            <w:tcW w:w="1241" w:type="dxa"/>
+                <w:color w:val="000000" w:themeColor="text1"/>
+                <w:sz w:val="21"/>
+                <w:szCs w:val="21"/>
+              </w:rPr>
+            </w:pPr>
+            <w:r>
+              <w:rPr>
+                <w:color w:val="000000" w:themeColor="text1"/>
+                <w:sz w:val="21"/>
+                <w:szCs w:val="21"/>
+              </w:rPr>
+              <w:t>0.312</w:t>
+            </w:r>
+          </w:p>
+        </w:tc>
+        <w:tc>
+          <w:tcPr>
+            <w:tcW w:w="1205" w:type="dxa"/>
           </w:tcPr>
           <w:p>
             <w:pPr>
@@ -6900,21 +4612,13 @@
                 <w:sz w:val="21"/>
                 <w:szCs w:val="21"/>
               </w:rPr>
-              <w:t>0.</w:t>
-            </w:r>
-            <w:r>
-              <w:rPr>
-                <w:color w:val="000000" w:themeColor="text1"/>
-                <w:sz w:val="21"/>
-                <w:szCs w:val="21"/>
-              </w:rPr>
-              <w:t>030</w:t>
-            </w:r>
-          </w:p>
-        </w:tc>
-        <w:tc>
-          <w:tcPr>
-            <w:tcW w:w="1213" w:type="dxa"/>
+              <w:t>0.322</w:t>
+            </w:r>
+          </w:p>
+        </w:tc>
+        <w:tc>
+          <w:tcPr>
+            <w:tcW w:w="1205" w:type="dxa"/>
           </w:tcPr>
           <w:p>
             <w:pPr>
@@ -6933,21 +4637,13 @@
                 <w:sz w:val="21"/>
                 <w:szCs w:val="21"/>
               </w:rPr>
-              <w:t>0.</w:t>
-            </w:r>
-            <w:r>
-              <w:rPr>
-                <w:color w:val="000000" w:themeColor="text1"/>
-                <w:sz w:val="21"/>
-                <w:szCs w:val="21"/>
-              </w:rPr>
-              <w:t>322</w:t>
-            </w:r>
-          </w:p>
-        </w:tc>
-        <w:tc>
-          <w:tcPr>
-            <w:tcW w:w="1213" w:type="dxa"/>
+              <w:t>0.599</w:t>
+            </w:r>
+          </w:p>
+        </w:tc>
+        <w:tc>
+          <w:tcPr>
+            <w:tcW w:w="1205" w:type="dxa"/>
           </w:tcPr>
           <w:p>
             <w:pPr>
@@ -6955,281 +4651,16 @@
               <w:shd w:val="clear" w:color="auto" w:fill="FFFFFF" w:themeFill="background1"/>
               <w:jc w:val="center"/>
               <w:rPr>
-                <w:color w:val="000000" w:themeColor="text1"/>
-                <w:sz w:val="21"/>
-                <w:szCs w:val="21"/>
-              </w:rPr>
-            </w:pPr>
-            <w:r>
-              <w:rPr>
-                <w:color w:val="000000" w:themeColor="text1"/>
-                <w:sz w:val="21"/>
-                <w:szCs w:val="21"/>
-              </w:rPr>
-              <w:t>0.0</w:t>
-            </w:r>
-            <w:r>
-              <w:rPr>
-                <w:color w:val="000000" w:themeColor="text1"/>
-                <w:sz w:val="21"/>
-                <w:szCs w:val="21"/>
-              </w:rPr>
-              <w:t>68</w:t>
-            </w:r>
-          </w:p>
-        </w:tc>
-        <w:tc>
-          <w:tcPr>
-            <w:tcW w:w="1213" w:type="dxa"/>
-          </w:tcPr>
-          <w:p>
-            <w:pPr>
-              <w:pStyle w:val="PreformattatoHTML"/>
-              <w:shd w:val="clear" w:color="auto" w:fill="FFFFFF" w:themeFill="background1"/>
-              <w:jc w:val="center"/>
-              <w:rPr>
-                <w:b/>
-                <w:bCs/>
-                <w:color w:val="ED7D31" w:themeColor="accent2"/>
-                <w:sz w:val="21"/>
-                <w:szCs w:val="21"/>
-              </w:rPr>
-            </w:pPr>
-            <w:r>
-              <w:rPr>
-                <w:b/>
-                <w:bCs/>
-                <w:color w:val="ED7D31" w:themeColor="accent2"/>
-                <w:sz w:val="21"/>
-                <w:szCs w:val="21"/>
-              </w:rPr>
-              <w:t>1.</w:t>
-            </w:r>
-            <w:r>
-              <w:rPr>
-                <w:b/>
-                <w:bCs/>
-                <w:color w:val="ED7D31" w:themeColor="accent2"/>
-                <w:sz w:val="21"/>
-                <w:szCs w:val="21"/>
-              </w:rPr>
-              <w:t>126</w:t>
-            </w:r>
-          </w:p>
-        </w:tc>
-      </w:tr>
-      <w:tr>
-        <w:trPr>
-          <w:trHeight w:val="156"/>
-        </w:trPr>
-        <w:tc>
-          <w:tcPr>
-            <w:tcW w:w="2426" w:type="dxa"/>
-            <w:vMerge/>
-          </w:tcPr>
-          <w:p/>
-        </w:tc>
-        <w:tc>
-          <w:tcPr>
-            <w:tcW w:w="1213" w:type="dxa"/>
-          </w:tcPr>
-          <w:p>
-            <w:pPr>
-              <w:pStyle w:val="PreformattatoHTML"/>
-              <w:shd w:val="clear" w:color="auto" w:fill="FFFFFF" w:themeFill="background1"/>
-              <w:jc w:val="center"/>
-              <w:rPr>
-                <w:i/>
-                <w:iCs/>
-                <w:sz w:val="21"/>
-                <w:szCs w:val="21"/>
-              </w:rPr>
-            </w:pPr>
-            <w:r>
-              <w:rPr>
-                <w:i/>
-                <w:iCs/>
-                <w:sz w:val="21"/>
-                <w:szCs w:val="21"/>
-              </w:rPr>
-              <w:t>0.8</w:t>
-            </w:r>
-            <w:r>
-              <w:rPr>
-                <w:i/>
-                <w:iCs/>
-                <w:sz w:val="21"/>
-                <w:szCs w:val="21"/>
-              </w:rPr>
-              <w:t>25</w:t>
-            </w:r>
-          </w:p>
-        </w:tc>
-        <w:tc>
-          <w:tcPr>
-            <w:tcW w:w="1185" w:type="dxa"/>
-          </w:tcPr>
-          <w:p>
-            <w:pPr>
-              <w:pStyle w:val="PreformattatoHTML"/>
-              <w:shd w:val="clear" w:color="auto" w:fill="FFFFFF" w:themeFill="background1"/>
-              <w:jc w:val="center"/>
-              <w:rPr>
-                <w:i/>
-                <w:iCs/>
-                <w:sz w:val="21"/>
-                <w:szCs w:val="21"/>
-              </w:rPr>
-            </w:pPr>
-            <w:r>
-              <w:rPr>
-                <w:i/>
-                <w:iCs/>
-                <w:sz w:val="21"/>
-                <w:szCs w:val="21"/>
-              </w:rPr>
-              <w:t>0.9</w:t>
-            </w:r>
-            <w:r>
-              <w:rPr>
-                <w:i/>
-                <w:iCs/>
-                <w:sz w:val="21"/>
-                <w:szCs w:val="21"/>
-              </w:rPr>
-              <w:t>78</w:t>
-            </w:r>
-          </w:p>
-        </w:tc>
-        <w:tc>
-          <w:tcPr>
-            <w:tcW w:w="1241" w:type="dxa"/>
-          </w:tcPr>
-          <w:p>
-            <w:pPr>
-              <w:pStyle w:val="PreformattatoHTML"/>
-              <w:shd w:val="clear" w:color="auto" w:fill="FFFFFF" w:themeFill="background1"/>
-              <w:jc w:val="center"/>
-              <w:rPr>
-                <w:color w:val="000000" w:themeColor="text1"/>
-                <w:sz w:val="21"/>
-                <w:szCs w:val="21"/>
-              </w:rPr>
-            </w:pPr>
-            <w:r>
-              <w:rPr>
-                <w:color w:val="000000" w:themeColor="text1"/>
-                <w:sz w:val="21"/>
-                <w:szCs w:val="21"/>
-              </w:rPr>
-              <w:t>0.7</w:t>
-            </w:r>
-            <w:r>
-              <w:rPr>
-                <w:color w:val="000000" w:themeColor="text1"/>
-                <w:sz w:val="21"/>
-                <w:szCs w:val="21"/>
-              </w:rPr>
-              <w:t>54</w:t>
-            </w:r>
-          </w:p>
-        </w:tc>
-        <w:tc>
-          <w:tcPr>
-            <w:tcW w:w="1213" w:type="dxa"/>
-          </w:tcPr>
-          <w:p>
-            <w:pPr>
-              <w:pStyle w:val="PreformattatoHTML"/>
-              <w:shd w:val="clear" w:color="auto" w:fill="FFFFFF" w:themeFill="background1"/>
-              <w:jc w:val="center"/>
-              <w:rPr>
-                <w:color w:val="000000" w:themeColor="text1"/>
-                <w:sz w:val="21"/>
-                <w:szCs w:val="21"/>
-              </w:rPr>
-            </w:pPr>
-            <w:r>
-              <w:rPr>
-                <w:color w:val="000000" w:themeColor="text1"/>
-                <w:sz w:val="21"/>
-                <w:szCs w:val="21"/>
-              </w:rPr>
-              <w:t>0.9</w:t>
-            </w:r>
-            <w:r>
-              <w:rPr>
-                <w:color w:val="000000" w:themeColor="text1"/>
-                <w:sz w:val="21"/>
-                <w:szCs w:val="21"/>
-              </w:rPr>
-              <w:t>92</w:t>
-            </w:r>
-          </w:p>
-        </w:tc>
-        <w:tc>
-          <w:tcPr>
-            <w:tcW w:w="1213" w:type="dxa"/>
-          </w:tcPr>
-          <w:p>
-            <w:pPr>
-              <w:pStyle w:val="PreformattatoHTML"/>
-              <w:shd w:val="clear" w:color="auto" w:fill="FFFFFF" w:themeFill="background1"/>
-              <w:jc w:val="center"/>
-              <w:rPr>
-                <w:color w:val="000000" w:themeColor="text1"/>
-                <w:sz w:val="21"/>
-                <w:szCs w:val="21"/>
-              </w:rPr>
-            </w:pPr>
-            <w:r>
-              <w:rPr>
-                <w:color w:val="000000" w:themeColor="text1"/>
-                <w:sz w:val="21"/>
-                <w:szCs w:val="21"/>
-              </w:rPr>
-              <w:t>0.8</w:t>
-            </w:r>
-            <w:r>
-              <w:rPr>
-                <w:color w:val="000000" w:themeColor="text1"/>
-                <w:sz w:val="21"/>
-                <w:szCs w:val="21"/>
-              </w:rPr>
-              <w:t>82</w:t>
-            </w:r>
-          </w:p>
-        </w:tc>
-        <w:tc>
-          <w:tcPr>
-            <w:tcW w:w="1213" w:type="dxa"/>
-          </w:tcPr>
-          <w:p>
-            <w:pPr>
-              <w:pStyle w:val="PreformattatoHTML"/>
-              <w:shd w:val="clear" w:color="auto" w:fill="FFFFFF" w:themeFill="background1"/>
-              <w:jc w:val="center"/>
-              <w:rPr>
-                <w:color w:val="000000" w:themeColor="text1"/>
-                <w:sz w:val="21"/>
-                <w:szCs w:val="21"/>
-              </w:rPr>
-            </w:pPr>
-            <w:r>
-              <w:rPr>
-                <w:color w:val="000000" w:themeColor="text1"/>
-                <w:sz w:val="21"/>
-                <w:szCs w:val="21"/>
-              </w:rPr>
-              <w:t>0.9</w:t>
-            </w:r>
-            <w:r>
-              <w:rPr>
-                <w:color w:val="000000" w:themeColor="text1"/>
-                <w:sz w:val="21"/>
-                <w:szCs w:val="21"/>
-              </w:rPr>
-              <w:t>37</w:t>
+                <w:sz w:val="21"/>
+                <w:szCs w:val="21"/>
+              </w:rPr>
+            </w:pPr>
+            <w:r>
+              <w:rPr>
+                <w:sz w:val="21"/>
+                <w:szCs w:val="21"/>
+              </w:rPr>
+              <w:t>1.126</w:t>
             </w:r>
           </w:p>
         </w:tc>
@@ -7247,6 +4678,9 @@
         <w:tabs>
           <w:tab w:val="left" w:pos="4140"/>
         </w:tabs>
+        <w:rPr>
+          <w:u w:val="single"/>
+        </w:rPr>
       </w:pPr>
       <w:proofErr w:type="spellStart"/>
       <w:r>
@@ -7326,13 +4760,30 @@
       <w:r>
         <w:t xml:space="preserve"> with </w:t>
       </w:r>
-      <w:proofErr w:type="spellStart"/>
-      <w:r>
-        <w:t>gaussianized</w:t>
-      </w:r>
-      <w:proofErr w:type="spellEnd"/>
-      <w:r>
-        <w:t xml:space="preserve"> data</w:t>
+      <w:r>
+        <w:t>z-</w:t>
+      </w:r>
+      <w:proofErr w:type="spellStart"/>
+      <w:r>
+        <w:t>normalized</w:t>
+      </w:r>
+      <w:proofErr w:type="spellEnd"/>
+      <w:r>
+        <w:t xml:space="preserve"> </w:t>
+      </w:r>
+      <w:r>
+        <w:t xml:space="preserve">and </w:t>
+      </w:r>
+      <w:proofErr w:type="spellStart"/>
+      <w:r>
+        <w:t>raw</w:t>
+      </w:r>
+      <w:proofErr w:type="spellEnd"/>
+      <w:r>
+        <w:t xml:space="preserve"> </w:t>
+      </w:r>
+      <w:r>
+        <w:t>data</w:t>
       </w:r>
       <w:r>
         <w:t xml:space="preserve"> </w:t>
@@ -7343,7 +4794,7 @@
       </w:r>
       <w:proofErr w:type="spellEnd"/>
       <w:r>
-        <w:t xml:space="preserve"> the best performance in 5-fold cross </w:t>
+        <w:t xml:space="preserve"> in 5-fold cross </w:t>
       </w:r>
       <w:proofErr w:type="spellStart"/>
       <w:r>
@@ -7368,87 +4819,6 @@
       <w:proofErr w:type="spellEnd"/>
       <w:r>
         <w:t xml:space="preserve"> the </w:t>
-      </w:r>
-      <w:proofErr w:type="spellStart"/>
-      <w:r>
-        <w:t>lowest</w:t>
-      </w:r>
-      <w:proofErr w:type="spellEnd"/>
-      <w:r>
-        <w:t xml:space="preserve"> </w:t>
-      </w:r>
-      <w:proofErr w:type="spellStart"/>
-      <w:r>
-        <w:t>actDCF</w:t>
-      </w:r>
-      <w:proofErr w:type="spellEnd"/>
-      <w:r>
-        <w:t xml:space="preserve"> </w:t>
-      </w:r>
-      <w:proofErr w:type="spellStart"/>
-      <w:r>
-        <w:t>but</w:t>
-      </w:r>
-      <w:proofErr w:type="spellEnd"/>
-      <w:r>
-        <w:t xml:space="preserve"> a</w:t>
-      </w:r>
-      <w:r>
-        <w:t xml:space="preserve"> </w:t>
-      </w:r>
-      <w:proofErr w:type="spellStart"/>
-      <w:r>
-        <w:t>slightly</w:t>
-      </w:r>
-      <w:proofErr w:type="spellEnd"/>
-      <w:r>
-        <w:t xml:space="preserve"> </w:t>
-      </w:r>
-      <w:proofErr w:type="spellStart"/>
-      <w:r>
-        <w:t>higher</w:t>
-      </w:r>
-      <w:proofErr w:type="spellEnd"/>
-      <w:r>
-        <w:t xml:space="preserve"> </w:t>
-      </w:r>
-      <w:proofErr w:type="spellStart"/>
-      <w:r>
-        <w:t>error</w:t>
-      </w:r>
-      <w:proofErr w:type="spellEnd"/>
-      <w:r>
-        <w:t xml:space="preserve"> rate</w:t>
-      </w:r>
-      <w:r>
-        <w:t xml:space="preserve"> </w:t>
-      </w:r>
-      <w:proofErr w:type="spellStart"/>
-      <w:r>
-        <w:t>compared</w:t>
-      </w:r>
-      <w:proofErr w:type="spellEnd"/>
-      <w:r>
-        <w:t xml:space="preserve"> to</w:t>
-      </w:r>
-      <w:r>
-        <w:t xml:space="preserve"> the </w:t>
-      </w:r>
-      <w:proofErr w:type="spellStart"/>
-      <w:r>
-        <w:t>same</w:t>
-      </w:r>
-      <w:proofErr w:type="spellEnd"/>
-      <w:r>
-        <w:t xml:space="preserve"> </w:t>
-      </w:r>
-      <w:proofErr w:type="spellStart"/>
-      <w:r>
-        <w:t>classifier</w:t>
-      </w:r>
-      <w:proofErr w:type="spellEnd"/>
-      <w:r>
-        <w:t xml:space="preserve"> on </w:t>
       </w:r>
       <w:proofErr w:type="spellStart"/>
       <w:r>
@@ -7457,19 +4827,16 @@
           <w:bCs/>
           <w:color w:val="00B050"/>
         </w:rPr>
-        <w:t>raw</w:t>
-      </w:r>
-      <w:proofErr w:type="spellEnd"/>
-      <w:r>
-        <w:t xml:space="preserve"> and </w:t>
-      </w:r>
+        <w:t>lowest</w:t>
+      </w:r>
+      <w:proofErr w:type="spellEnd"/>
       <w:r>
         <w:rPr>
           <w:b/>
           <w:bCs/>
           <w:color w:val="00B050"/>
         </w:rPr>
-        <w:t>z-</w:t>
+        <w:t xml:space="preserve"> </w:t>
       </w:r>
       <w:proofErr w:type="spellStart"/>
       <w:r>
@@ -7478,17 +4845,136 @@
           <w:bCs/>
           <w:color w:val="00B050"/>
         </w:rPr>
-        <w:t>normalized</w:t>
-      </w:r>
-      <w:proofErr w:type="spellEnd"/>
+        <w:t>min</w:t>
+      </w:r>
       <w:r>
         <w:rPr>
+          <w:b/>
+          <w:bCs/>
           <w:color w:val="00B050"/>
         </w:rPr>
-        <w:t xml:space="preserve"> </w:t>
-      </w:r>
-      <w:r>
-        <w:t>data.</w:t>
+        <w:t>DCF</w:t>
+      </w:r>
+      <w:proofErr w:type="spellEnd"/>
+      <w:r>
+        <w:rPr>
+          <w:b/>
+          <w:bCs/>
+          <w:color w:val="00B050"/>
+        </w:rPr>
+        <w:t>.</w:t>
+      </w:r>
+      <w:r>
+        <w:rPr>
+          <w:b/>
+          <w:bCs/>
+          <w:color w:val="00B050"/>
+        </w:rPr>
+        <w:t xml:space="preserve"> </w:t>
+      </w:r>
+      <w:r>
+        <w:rPr>
+          <w:b/>
+          <w:bCs/>
+          <w:color w:val="00B050"/>
+        </w:rPr>
+        <w:t xml:space="preserve"> </w:t>
+      </w:r>
+      <w:proofErr w:type="spellStart"/>
+      <w:r>
+        <w:t>It</w:t>
+      </w:r>
+      <w:proofErr w:type="spellEnd"/>
+      <w:r>
+        <w:t xml:space="preserve"> </w:t>
+      </w:r>
+      <w:proofErr w:type="spellStart"/>
+      <w:r>
+        <w:t>seems</w:t>
+      </w:r>
+      <w:proofErr w:type="spellEnd"/>
+      <w:r>
+        <w:t xml:space="preserve"> </w:t>
+      </w:r>
+      <w:proofErr w:type="spellStart"/>
+      <w:r>
+        <w:t>raw</w:t>
+      </w:r>
+      <w:proofErr w:type="spellEnd"/>
+      <w:r>
+        <w:t xml:space="preserve"> and z-</w:t>
+      </w:r>
+      <w:proofErr w:type="spellStart"/>
+      <w:r>
+        <w:t>normalized</w:t>
+      </w:r>
+      <w:proofErr w:type="spellEnd"/>
+      <w:r>
+        <w:t xml:space="preserve"> data </w:t>
+      </w:r>
+      <w:proofErr w:type="spellStart"/>
+      <w:r>
+        <w:t>give</w:t>
+      </w:r>
+      <w:proofErr w:type="spellEnd"/>
+      <w:r>
+        <w:t xml:space="preserve"> </w:t>
+      </w:r>
+      <w:proofErr w:type="spellStart"/>
+      <w:r>
+        <w:t>same</w:t>
+      </w:r>
+      <w:proofErr w:type="spellEnd"/>
+      <w:r>
+        <w:t xml:space="preserve"> </w:t>
+      </w:r>
+      <w:proofErr w:type="spellStart"/>
+      <w:r>
+        <w:t>results</w:t>
+      </w:r>
+      <w:proofErr w:type="spellEnd"/>
+      <w:r>
+        <w:t xml:space="preserve"> </w:t>
+      </w:r>
+      <w:proofErr w:type="spellStart"/>
+      <w:r>
+        <w:t>we</w:t>
+      </w:r>
+      <w:proofErr w:type="spellEnd"/>
+      <w:r>
+        <w:t xml:space="preserve"> can state </w:t>
+      </w:r>
+      <w:proofErr w:type="spellStart"/>
+      <w:r>
+        <w:t>pre</w:t>
+      </w:r>
+      <w:proofErr w:type="spellEnd"/>
+      <w:r>
+        <w:t xml:space="preserve">-processing </w:t>
+      </w:r>
+      <w:proofErr w:type="spellStart"/>
+      <w:r>
+        <w:t>is</w:t>
+      </w:r>
+      <w:proofErr w:type="spellEnd"/>
+      <w:r>
+        <w:t xml:space="preserve"> </w:t>
+      </w:r>
+      <w:proofErr w:type="spellStart"/>
+      <w:r>
+        <w:t>useless</w:t>
+      </w:r>
+      <w:proofErr w:type="spellEnd"/>
+      <w:r>
+        <w:t xml:space="preserve"> with </w:t>
+      </w:r>
+      <w:proofErr w:type="spellStart"/>
+      <w:r>
+        <w:t>Gaussian</w:t>
+      </w:r>
+      <w:proofErr w:type="spellEnd"/>
+      <w:r>
+        <w:t xml:space="preserve"> models.</w:t>
       </w:r>
     </w:p>
     <w:p>
@@ -7590,7 +5076,93 @@
       </w:r>
       <w:proofErr w:type="spellEnd"/>
       <w:r>
-        <w:t xml:space="preserve"> data, </w:t>
+        <w:t xml:space="preserve"> </w:t>
+      </w:r>
+      <w:r>
+        <w:t xml:space="preserve">and PCA </w:t>
+      </w:r>
+      <w:proofErr w:type="spellStart"/>
+      <w:r>
+        <w:t>pre-processed</w:t>
+      </w:r>
+      <w:proofErr w:type="spellEnd"/>
+      <w:r>
+        <w:t xml:space="preserve"> data</w:t>
+      </w:r>
+      <w:r>
+        <w:t>, w</w:t>
+      </w:r>
+      <w:proofErr w:type="spellStart"/>
+      <w:r>
+        <w:t>e</w:t>
+      </w:r>
+      <w:proofErr w:type="spellEnd"/>
+      <w:r>
+        <w:t xml:space="preserve"> </w:t>
+      </w:r>
+      <w:proofErr w:type="spellStart"/>
+      <w:r>
+        <w:t>obtained</w:t>
+      </w:r>
+      <w:proofErr w:type="spellEnd"/>
+      <w:r>
+        <w:t xml:space="preserve"> overflow </w:t>
+      </w:r>
+      <w:proofErr w:type="spellStart"/>
+      <w:r>
+        <w:t>errors</w:t>
+      </w:r>
+      <w:proofErr w:type="spellEnd"/>
+      <w:r>
+        <w:t xml:space="preserve"> </w:t>
+      </w:r>
+      <w:proofErr w:type="spellStart"/>
+      <w:r>
+        <w:t>which</w:t>
+      </w:r>
+      <w:proofErr w:type="spellEnd"/>
+      <w:r>
+        <w:t xml:space="preserve"> </w:t>
+      </w:r>
+      <w:proofErr w:type="spellStart"/>
+      <w:r>
+        <w:t>didn’t</w:t>
+      </w:r>
+      <w:proofErr w:type="spellEnd"/>
+      <w:r>
+        <w:t xml:space="preserve"> </w:t>
+      </w:r>
+      <w:proofErr w:type="spellStart"/>
+      <w:r>
+        <w:t>allow</w:t>
+      </w:r>
+      <w:proofErr w:type="spellEnd"/>
+      <w:r>
+        <w:t xml:space="preserve"> </w:t>
+      </w:r>
+      <w:proofErr w:type="spellStart"/>
+      <w:r>
+        <w:t>us</w:t>
+      </w:r>
+      <w:proofErr w:type="spellEnd"/>
+      <w:r>
+        <w:t xml:space="preserve"> to </w:t>
+      </w:r>
+      <w:proofErr w:type="spellStart"/>
+      <w:r>
+        <w:t>proceed</w:t>
+      </w:r>
+      <w:proofErr w:type="spellEnd"/>
+      <w:r>
+        <w:t xml:space="preserve"> with </w:t>
+      </w:r>
+      <w:proofErr w:type="spellStart"/>
+      <w:r>
+        <w:t>analysis</w:t>
+      </w:r>
+      <w:proofErr w:type="spellEnd"/>
+      <w:r>
+        <w:t xml:space="preserve">. So </w:t>
       </w:r>
       <w:proofErr w:type="spellStart"/>
       <w:r>
@@ -7602,78 +5174,6 @@
       </w:r>
       <w:proofErr w:type="spellStart"/>
       <w:r>
-        <w:t>obtained</w:t>
-      </w:r>
-      <w:proofErr w:type="spellEnd"/>
-      <w:r>
-        <w:t xml:space="preserve"> overflow </w:t>
-      </w:r>
-      <w:proofErr w:type="spellStart"/>
-      <w:r>
-        <w:t>errors</w:t>
-      </w:r>
-      <w:proofErr w:type="spellEnd"/>
-      <w:r>
-        <w:t xml:space="preserve"> </w:t>
-      </w:r>
-      <w:proofErr w:type="spellStart"/>
-      <w:r>
-        <w:t>which</w:t>
-      </w:r>
-      <w:proofErr w:type="spellEnd"/>
-      <w:r>
-        <w:t xml:space="preserve"> </w:t>
-      </w:r>
-      <w:proofErr w:type="spellStart"/>
-      <w:r>
-        <w:t>didn’t</w:t>
-      </w:r>
-      <w:proofErr w:type="spellEnd"/>
-      <w:r>
-        <w:t xml:space="preserve"> </w:t>
-      </w:r>
-      <w:proofErr w:type="spellStart"/>
-      <w:r>
-        <w:t>allow</w:t>
-      </w:r>
-      <w:proofErr w:type="spellEnd"/>
-      <w:r>
-        <w:t xml:space="preserve"> </w:t>
-      </w:r>
-      <w:proofErr w:type="spellStart"/>
-      <w:r>
-        <w:t>us</w:t>
-      </w:r>
-      <w:proofErr w:type="spellEnd"/>
-      <w:r>
-        <w:t xml:space="preserve"> to </w:t>
-      </w:r>
-      <w:proofErr w:type="spellStart"/>
-      <w:r>
-        <w:t>proceed</w:t>
-      </w:r>
-      <w:proofErr w:type="spellEnd"/>
-      <w:r>
-        <w:t xml:space="preserve"> with </w:t>
-      </w:r>
-      <w:proofErr w:type="spellStart"/>
-      <w:r>
-        <w:t>analysis</w:t>
-      </w:r>
-      <w:proofErr w:type="spellEnd"/>
-      <w:r>
-        <w:t xml:space="preserve">. So </w:t>
-      </w:r>
-      <w:proofErr w:type="spellStart"/>
-      <w:r>
-        <w:t>we</w:t>
-      </w:r>
-      <w:proofErr w:type="spellEnd"/>
-      <w:r>
-        <w:t xml:space="preserve"> </w:t>
-      </w:r>
-      <w:proofErr w:type="spellStart"/>
-      <w:r>
         <w:t>transformed</w:t>
       </w:r>
       <w:proofErr w:type="spellEnd"/>
@@ -7712,6 +5212,13 @@
       <w:r>
         <w:t xml:space="preserve">. </w:t>
       </w:r>
+    </w:p>
+    <w:p>
+      <w:pPr>
+        <w:tabs>
+          <w:tab w:val="left" w:pos="4140"/>
+        </w:tabs>
+      </w:pPr>
     </w:p>
     <w:tbl>
       <w:tblPr>
@@ -7747,6 +5254,7 @@
             </w:pPr>
             <w:proofErr w:type="spellStart"/>
             <w:r>
+              <w:lastRenderedPageBreak/>
               <w:t>Gaussianized</w:t>
             </w:r>
             <w:proofErr w:type="spellEnd"/>
@@ -7754,17 +5262,35 @@
               <w:t xml:space="preserve"> Data</w:t>
             </w:r>
           </w:p>
+        </w:tc>
+        <w:tc>
+          <w:tcPr>
+            <w:tcW w:w="2381" w:type="dxa"/>
+            <w:gridSpan w:val="2"/>
+          </w:tcPr>
           <w:p>
             <w:pPr>
               <w:tabs>
                 <w:tab w:val="left" w:pos="4140"/>
               </w:tabs>
-            </w:pPr>
-          </w:p>
-        </w:tc>
-        <w:tc>
-          <w:tcPr>
-            <w:tcW w:w="2381" w:type="dxa"/>
+              <w:jc w:val="center"/>
+              <w:rPr>
+                <w:b/>
+                <w:bCs/>
+              </w:rPr>
+            </w:pPr>
+            <w:r>
+              <w:rPr>
+                <w:b/>
+                <w:bCs/>
+              </w:rPr>
+              <w:t>(0.5, 1, 1)</w:t>
+            </w:r>
+          </w:p>
+        </w:tc>
+        <w:tc>
+          <w:tcPr>
+            <w:tcW w:w="2436" w:type="dxa"/>
             <w:gridSpan w:val="2"/>
           </w:tcPr>
           <w:p>
@@ -7783,13 +5309,13 @@
                 <w:b/>
                 <w:bCs/>
               </w:rPr>
-              <w:t>(0.5, 1, 1)</w:t>
-            </w:r>
-          </w:p>
-        </w:tc>
-        <w:tc>
-          <w:tcPr>
-            <w:tcW w:w="2436" w:type="dxa"/>
+              <w:t>(0.1, 1, 1)</w:t>
+            </w:r>
+          </w:p>
+        </w:tc>
+        <w:tc>
+          <w:tcPr>
+            <w:tcW w:w="2408" w:type="dxa"/>
             <w:gridSpan w:val="2"/>
           </w:tcPr>
           <w:p>
@@ -7808,14 +5334,26 @@
                 <w:b/>
                 <w:bCs/>
               </w:rPr>
-              <w:t>(0.1, 1, 1)</w:t>
-            </w:r>
-          </w:p>
-        </w:tc>
-        <w:tc>
-          <w:tcPr>
-            <w:tcW w:w="2408" w:type="dxa"/>
-            <w:gridSpan w:val="2"/>
+              <w:t>(0.9, 1, 1)</w:t>
+            </w:r>
+          </w:p>
+        </w:tc>
+      </w:tr>
+      <w:tr>
+        <w:trPr>
+          <w:trHeight w:val="232"/>
+        </w:trPr>
+        <w:tc>
+          <w:tcPr>
+            <w:tcW w:w="2403" w:type="dxa"/>
+            <w:vMerge/>
+          </w:tcPr>
+          <w:p/>
+        </w:tc>
+        <w:tc>
+          <w:tcPr>
+            <w:tcW w:w="7225" w:type="dxa"/>
+            <w:gridSpan w:val="6"/>
           </w:tcPr>
           <w:p>
             <w:pPr>
@@ -7828,50 +5366,13 @@
                 <w:bCs/>
               </w:rPr>
             </w:pPr>
-            <w:r>
-              <w:rPr>
-                <w:b/>
-                <w:bCs/>
-              </w:rPr>
-              <w:t>(0.9, 1, 1)</w:t>
-            </w:r>
-          </w:p>
-        </w:tc>
-      </w:tr>
-      <w:tr>
-        <w:trPr>
-          <w:trHeight w:val="615"/>
-        </w:trPr>
-        <w:tc>
-          <w:tcPr>
-            <w:tcW w:w="2403" w:type="dxa"/>
-            <w:vMerge/>
-          </w:tcPr>
-          <w:p/>
-        </w:tc>
-        <w:tc>
-          <w:tcPr>
-            <w:tcW w:w="7225" w:type="dxa"/>
-            <w:gridSpan w:val="6"/>
-          </w:tcPr>
-          <w:p>
-            <w:pPr>
-              <w:tabs>
-                <w:tab w:val="left" w:pos="4140"/>
-              </w:tabs>
-              <w:jc w:val="center"/>
-              <w:rPr>
-                <w:b/>
-                <w:bCs/>
-              </w:rPr>
-            </w:pPr>
             <w:proofErr w:type="spellStart"/>
             <w:r>
               <w:rPr>
                 <w:b/>
                 <w:bCs/>
               </w:rPr>
-              <w:t>Error</w:t>
+              <w:t>minDCF</w:t>
             </w:r>
             <w:proofErr w:type="spellEnd"/>
             <w:r>
@@ -7881,43 +5382,6 @@
               </w:rPr>
               <w:t xml:space="preserve"> | DCF</w:t>
             </w:r>
-          </w:p>
-          <w:p>
-            <w:pPr>
-              <w:tabs>
-                <w:tab w:val="left" w:pos="4140"/>
-              </w:tabs>
-              <w:jc w:val="center"/>
-              <w:rPr>
-                <w:b/>
-                <w:bCs/>
-              </w:rPr>
-            </w:pPr>
-            <w:proofErr w:type="spellStart"/>
-            <w:r>
-              <w:rPr>
-                <w:b/>
-                <w:bCs/>
-              </w:rPr>
-              <w:t>Sensitivity</w:t>
-            </w:r>
-            <w:proofErr w:type="spellEnd"/>
-            <w:r>
-              <w:rPr>
-                <w:b/>
-                <w:bCs/>
-              </w:rPr>
-              <w:t xml:space="preserve"> | </w:t>
-            </w:r>
-            <w:proofErr w:type="spellStart"/>
-            <w:r>
-              <w:rPr>
-                <w:b/>
-                <w:bCs/>
-              </w:rPr>
-              <w:t>Specificity</w:t>
-            </w:r>
-            <w:proofErr w:type="spellEnd"/>
           </w:p>
         </w:tc>
       </w:tr>
@@ -7928,7 +5392,6 @@
         <w:tc>
           <w:tcPr>
             <w:tcW w:w="2403" w:type="dxa"/>
-            <w:vMerge w:val="restart"/>
           </w:tcPr>
           <w:p>
             <w:pPr>
@@ -7957,19 +5420,6 @@
               <w:t>Lambda = 0</w:t>
             </w:r>
           </w:p>
-          <w:p>
-            <w:pPr>
-              <w:tabs>
-                <w:tab w:val="left" w:pos="4140"/>
-              </w:tabs>
-              <w:rPr>
-                <w:b/>
-                <w:bCs/>
-                <w:i/>
-                <w:iCs/>
-              </w:rPr>
-            </w:pPr>
-          </w:p>
         </w:tc>
         <w:tc>
           <w:tcPr>
@@ -7992,7 +5442,7 @@
                 <w:sz w:val="21"/>
                 <w:szCs w:val="21"/>
               </w:rPr>
-              <w:t>0.022</w:t>
+              <w:t>0.128</w:t>
             </w:r>
           </w:p>
         </w:tc>
@@ -8041,7 +5491,7 @@
                 <w:sz w:val="21"/>
                 <w:szCs w:val="21"/>
               </w:rPr>
-              <w:t>0.050</w:t>
+              <w:t>0.227</w:t>
             </w:r>
           </w:p>
         </w:tc>
@@ -8088,7 +5538,7 @@
                 <w:sz w:val="21"/>
                 <w:szCs w:val="21"/>
               </w:rPr>
-              <w:t>0.058</w:t>
+              <w:t>0.524</w:t>
             </w:r>
           </w:p>
         </w:tc>
@@ -8112,162 +5562,6 @@
                 <w:szCs w:val="21"/>
               </w:rPr>
               <w:t>0.757</w:t>
-            </w:r>
-          </w:p>
-        </w:tc>
-      </w:tr>
-      <w:tr>
-        <w:trPr>
-          <w:trHeight w:val="300"/>
-        </w:trPr>
-        <w:tc>
-          <w:tcPr>
-            <w:tcW w:w="2403" w:type="dxa"/>
-            <w:vMerge/>
-          </w:tcPr>
-          <w:p/>
-        </w:tc>
-        <w:tc>
-          <w:tcPr>
-            <w:tcW w:w="1204" w:type="dxa"/>
-          </w:tcPr>
-          <w:p>
-            <w:pPr>
-              <w:pStyle w:val="PreformattatoHTML"/>
-              <w:shd w:val="clear" w:color="auto" w:fill="FFFFFF" w:themeFill="background1"/>
-              <w:jc w:val="center"/>
-              <w:rPr>
-                <w:color w:val="000000" w:themeColor="text1"/>
-                <w:sz w:val="21"/>
-                <w:szCs w:val="21"/>
-              </w:rPr>
-            </w:pPr>
-            <w:r>
-              <w:rPr>
-                <w:color w:val="000000" w:themeColor="text1"/>
-                <w:sz w:val="21"/>
-                <w:szCs w:val="21"/>
-              </w:rPr>
-              <w:t>0.849</w:t>
-            </w:r>
-          </w:p>
-        </w:tc>
-        <w:tc>
-          <w:tcPr>
-            <w:tcW w:w="1177" w:type="dxa"/>
-          </w:tcPr>
-          <w:p>
-            <w:pPr>
-              <w:pStyle w:val="PreformattatoHTML"/>
-              <w:jc w:val="center"/>
-              <w:rPr>
-                <w:color w:val="000000" w:themeColor="text1"/>
-                <w:sz w:val="21"/>
-                <w:szCs w:val="21"/>
-              </w:rPr>
-            </w:pPr>
-            <w:r>
-              <w:rPr>
-                <w:color w:val="000000" w:themeColor="text1"/>
-                <w:sz w:val="21"/>
-                <w:szCs w:val="21"/>
-              </w:rPr>
-              <w:t>0.991</w:t>
-            </w:r>
-          </w:p>
-        </w:tc>
-        <w:tc>
-          <w:tcPr>
-            <w:tcW w:w="1232" w:type="dxa"/>
-          </w:tcPr>
-          <w:p>
-            <w:pPr>
-              <w:pStyle w:val="PreformattatoHTML"/>
-              <w:shd w:val="clear" w:color="auto" w:fill="FFFFFF" w:themeFill="background1"/>
-              <w:jc w:val="center"/>
-              <w:rPr>
-                <w:color w:val="000000" w:themeColor="text1"/>
-                <w:sz w:val="21"/>
-                <w:szCs w:val="21"/>
-              </w:rPr>
-            </w:pPr>
-            <w:r>
-              <w:rPr>
-                <w:color w:val="000000" w:themeColor="text1"/>
-                <w:sz w:val="21"/>
-                <w:szCs w:val="21"/>
-              </w:rPr>
-              <w:t>0.460</w:t>
-            </w:r>
-          </w:p>
-        </w:tc>
-        <w:tc>
-          <w:tcPr>
-            <w:tcW w:w="1204" w:type="dxa"/>
-          </w:tcPr>
-          <w:p>
-            <w:pPr>
-              <w:pStyle w:val="PreformattatoHTML"/>
-              <w:jc w:val="center"/>
-              <w:rPr>
-                <w:color w:val="000000" w:themeColor="text1"/>
-                <w:sz w:val="21"/>
-                <w:szCs w:val="21"/>
-              </w:rPr>
-            </w:pPr>
-            <w:r>
-              <w:rPr>
-                <w:color w:val="000000" w:themeColor="text1"/>
-                <w:sz w:val="21"/>
-                <w:szCs w:val="21"/>
-              </w:rPr>
-              <w:t>0.999</w:t>
-            </w:r>
-          </w:p>
-        </w:tc>
-        <w:tc>
-          <w:tcPr>
-            <w:tcW w:w="1204" w:type="dxa"/>
-          </w:tcPr>
-          <w:p>
-            <w:pPr>
-              <w:pStyle w:val="PreformattatoHTML"/>
-              <w:shd w:val="clear" w:color="auto" w:fill="FFFFFF" w:themeFill="background1"/>
-              <w:jc w:val="center"/>
-              <w:rPr>
-                <w:sz w:val="21"/>
-                <w:szCs w:val="21"/>
-              </w:rPr>
-            </w:pPr>
-            <w:r>
-              <w:rPr>
-                <w:sz w:val="21"/>
-                <w:szCs w:val="21"/>
-              </w:rPr>
-              <w:t>0.922</w:t>
-            </w:r>
-          </w:p>
-        </w:tc>
-        <w:tc>
-          <w:tcPr>
-            <w:tcW w:w="1204" w:type="dxa"/>
-          </w:tcPr>
-          <w:p>
-            <w:pPr>
-              <w:pStyle w:val="PreformattatoHTML"/>
-              <w:shd w:val="clear" w:color="auto" w:fill="FFFFFF" w:themeFill="background1"/>
-              <w:jc w:val="center"/>
-              <w:rPr>
-                <w:sz w:val="21"/>
-                <w:szCs w:val="21"/>
-              </w:rPr>
-            </w:pPr>
-            <w:r>
-              <w:rPr>
-                <w:sz w:val="21"/>
-                <w:szCs w:val="21"/>
-              </w:rPr>
-              <w:t>0.944</w:t>
             </w:r>
           </w:p>
         </w:tc>
@@ -8279,7 +5573,6 @@
         <w:tc>
           <w:tcPr>
             <w:tcW w:w="2403" w:type="dxa"/>
-            <w:vMerge w:val="restart"/>
           </w:tcPr>
           <w:p>
             <w:pPr>
@@ -8326,7 +5619,7 @@
                 <w:sz w:val="21"/>
                 <w:szCs w:val="21"/>
               </w:rPr>
-              <w:t>0.041</w:t>
+              <w:t>0.158</w:t>
             </w:r>
           </w:p>
         </w:tc>
@@ -8365,6 +5658,14 @@
                 <w:szCs w:val="21"/>
               </w:rPr>
             </w:pPr>
+            <w:r>
+              <w:rPr>
+                <w:color w:val="000000" w:themeColor="text1"/>
+                <w:sz w:val="21"/>
+                <w:szCs w:val="21"/>
+              </w:rPr>
+              <w:t>0.286</w:t>
+            </w:r>
           </w:p>
         </w:tc>
         <w:tc>
@@ -8381,6 +5682,14 @@
                 <w:szCs w:val="21"/>
               </w:rPr>
             </w:pPr>
+            <w:r>
+              <w:rPr>
+                <w:color w:val="000000" w:themeColor="text1"/>
+                <w:sz w:val="21"/>
+                <w:szCs w:val="21"/>
+              </w:rPr>
+              <w:t>0.983</w:t>
+            </w:r>
           </w:p>
         </w:tc>
         <w:tc>
@@ -8397,6 +5706,13 @@
                 <w:szCs w:val="21"/>
               </w:rPr>
             </w:pPr>
+            <w:r>
+              <w:rPr>
+                <w:sz w:val="21"/>
+                <w:szCs w:val="21"/>
+              </w:rPr>
+              <w:t>0.605</w:t>
+            </w:r>
           </w:p>
         </w:tc>
         <w:tc>
@@ -8413,128 +5729,13 @@
                 <w:szCs w:val="21"/>
               </w:rPr>
             </w:pPr>
-          </w:p>
-        </w:tc>
-      </w:tr>
-      <w:tr>
-        <w:trPr>
-          <w:trHeight w:val="300"/>
-        </w:trPr>
-        <w:tc>
-          <w:tcPr>
-            <w:tcW w:w="2403" w:type="dxa"/>
-            <w:vMerge/>
-          </w:tcPr>
-          <w:p/>
-        </w:tc>
-        <w:tc>
-          <w:tcPr>
-            <w:tcW w:w="1204" w:type="dxa"/>
-          </w:tcPr>
-          <w:p>
-            <w:pPr>
-              <w:pStyle w:val="PreformattatoHTML"/>
-              <w:shd w:val="clear" w:color="auto" w:fill="FFFFFF" w:themeFill="background1"/>
-              <w:jc w:val="center"/>
-              <w:rPr>
-                <w:color w:val="000000" w:themeColor="text1"/>
-                <w:sz w:val="21"/>
-                <w:szCs w:val="21"/>
-              </w:rPr>
-            </w:pPr>
-            <w:r>
-              <w:rPr>
-                <w:color w:val="000000" w:themeColor="text1"/>
-                <w:sz w:val="21"/>
-                <w:szCs w:val="21"/>
-              </w:rPr>
-              <w:t>0.577</w:t>
-            </w:r>
-          </w:p>
-        </w:tc>
-        <w:tc>
-          <w:tcPr>
-            <w:tcW w:w="1177" w:type="dxa"/>
-          </w:tcPr>
-          <w:p>
-            <w:pPr>
-              <w:pStyle w:val="PreformattatoHTML"/>
-              <w:jc w:val="center"/>
-              <w:rPr>
-                <w:color w:val="000000" w:themeColor="text1"/>
-              </w:rPr>
-            </w:pPr>
-            <w:r>
-              <w:rPr>
-                <w:color w:val="000000" w:themeColor="text1"/>
-              </w:rPr>
-              <w:t>0.997</w:t>
-            </w:r>
-          </w:p>
-        </w:tc>
-        <w:tc>
-          <w:tcPr>
-            <w:tcW w:w="1232" w:type="dxa"/>
-          </w:tcPr>
-          <w:p>
-            <w:pPr>
-              <w:pStyle w:val="PreformattatoHTML"/>
-              <w:shd w:val="clear" w:color="auto" w:fill="FFFFFF" w:themeFill="background1"/>
-              <w:jc w:val="center"/>
-              <w:rPr>
-                <w:color w:val="000000" w:themeColor="text1"/>
-                <w:sz w:val="21"/>
-                <w:szCs w:val="21"/>
-              </w:rPr>
-            </w:pPr>
-          </w:p>
-        </w:tc>
-        <w:tc>
-          <w:tcPr>
-            <w:tcW w:w="1204" w:type="dxa"/>
-          </w:tcPr>
-          <w:p>
-            <w:pPr>
-              <w:pStyle w:val="PreformattatoHTML"/>
-              <w:jc w:val="center"/>
-              <w:rPr>
-                <w:color w:val="000000" w:themeColor="text1"/>
-                <w:sz w:val="21"/>
-                <w:szCs w:val="21"/>
-              </w:rPr>
-            </w:pPr>
-          </w:p>
-        </w:tc>
-        <w:tc>
-          <w:tcPr>
-            <w:tcW w:w="1204" w:type="dxa"/>
-          </w:tcPr>
-          <w:p>
-            <w:pPr>
-              <w:pStyle w:val="PreformattatoHTML"/>
-              <w:shd w:val="clear" w:color="auto" w:fill="FFFFFF" w:themeFill="background1"/>
-              <w:jc w:val="center"/>
-              <w:rPr>
-                <w:sz w:val="21"/>
-                <w:szCs w:val="21"/>
-              </w:rPr>
-            </w:pPr>
-          </w:p>
-        </w:tc>
-        <w:tc>
-          <w:tcPr>
-            <w:tcW w:w="1204" w:type="dxa"/>
-          </w:tcPr>
-          <w:p>
-            <w:pPr>
-              <w:pStyle w:val="PreformattatoHTML"/>
-              <w:shd w:val="clear" w:color="auto" w:fill="FFFFFF" w:themeFill="background1"/>
-              <w:jc w:val="center"/>
-              <w:rPr>
-                <w:sz w:val="21"/>
-                <w:szCs w:val="21"/>
-              </w:rPr>
-            </w:pPr>
+            <w:r>
+              <w:rPr>
+                <w:sz w:val="21"/>
+                <w:szCs w:val="21"/>
+              </w:rPr>
+              <w:t>0.855</w:t>
+            </w:r>
           </w:p>
         </w:tc>
       </w:tr>
@@ -8545,7 +5746,6 @@
         <w:tc>
           <w:tcPr>
             <w:tcW w:w="2403" w:type="dxa"/>
-            <w:vMerge w:val="restart"/>
           </w:tcPr>
           <w:p>
             <w:pPr>
@@ -8566,25 +5766,7 @@
                 <w:i/>
                 <w:iCs/>
               </w:rPr>
-              <w:t>Lambda = 0.</w:t>
-            </w:r>
-            <w:r>
-              <w:rPr>
-                <w:b/>
-                <w:bCs/>
-                <w:i/>
-                <w:iCs/>
-              </w:rPr>
-              <w:t>0</w:t>
-            </w:r>
-            <w:r>
-              <w:rPr>
-                <w:b/>
-                <w:bCs/>
-                <w:i/>
-                <w:iCs/>
-              </w:rPr>
-              <w:t>1</w:t>
+              <w:t>Lambda = 0.01</w:t>
             </w:r>
           </w:p>
         </w:tc>
@@ -8610,7 +5792,7 @@
                 <w:sz w:val="21"/>
                 <w:szCs w:val="21"/>
               </w:rPr>
-              <w:t>0.026</w:t>
+              <w:t>0.147</w:t>
             </w:r>
           </w:p>
         </w:tc>
@@ -8649,6 +5831,14 @@
                 <w:szCs w:val="21"/>
               </w:rPr>
             </w:pPr>
+            <w:r>
+              <w:rPr>
+                <w:color w:val="000000" w:themeColor="text1"/>
+                <w:sz w:val="21"/>
+                <w:szCs w:val="21"/>
+              </w:rPr>
+              <w:t>0.268</w:t>
+            </w:r>
           </w:p>
         </w:tc>
         <w:tc>
@@ -8665,6 +5855,14 @@
                 <w:szCs w:val="21"/>
               </w:rPr>
             </w:pPr>
+            <w:r>
+              <w:rPr>
+                <w:color w:val="000000" w:themeColor="text1"/>
+                <w:sz w:val="21"/>
+                <w:szCs w:val="21"/>
+              </w:rPr>
+              <w:t>0.711</w:t>
+            </w:r>
           </w:p>
         </w:tc>
         <w:tc>
@@ -8681,6 +5879,13 @@
                 <w:szCs w:val="21"/>
               </w:rPr>
             </w:pPr>
+            <w:r>
+              <w:rPr>
+                <w:sz w:val="21"/>
+                <w:szCs w:val="21"/>
+              </w:rPr>
+              <w:t>0.532</w:t>
+            </w:r>
           </w:p>
         </w:tc>
         <w:tc>
@@ -8697,128 +5902,13 @@
                 <w:szCs w:val="21"/>
               </w:rPr>
             </w:pPr>
-          </w:p>
-        </w:tc>
-      </w:tr>
-      <w:tr>
-        <w:trPr>
-          <w:trHeight w:val="300"/>
-        </w:trPr>
-        <w:tc>
-          <w:tcPr>
-            <w:tcW w:w="2403" w:type="dxa"/>
-            <w:vMerge/>
-          </w:tcPr>
-          <w:p/>
-        </w:tc>
-        <w:tc>
-          <w:tcPr>
-            <w:tcW w:w="1204" w:type="dxa"/>
-          </w:tcPr>
-          <w:p>
-            <w:pPr>
-              <w:pStyle w:val="PreformattatoHTML"/>
-              <w:shd w:val="clear" w:color="auto" w:fill="FFFFFF" w:themeFill="background1"/>
-              <w:jc w:val="center"/>
-              <w:rPr>
-                <w:color w:val="000000" w:themeColor="text1"/>
-                <w:sz w:val="21"/>
-                <w:szCs w:val="21"/>
-              </w:rPr>
-            </w:pPr>
-            <w:r>
-              <w:rPr>
-                <w:color w:val="000000" w:themeColor="text1"/>
-                <w:sz w:val="21"/>
-                <w:szCs w:val="21"/>
-              </w:rPr>
-              <w:t>0.791</w:t>
-            </w:r>
-          </w:p>
-        </w:tc>
-        <w:tc>
-          <w:tcPr>
-            <w:tcW w:w="1177" w:type="dxa"/>
-          </w:tcPr>
-          <w:p>
-            <w:pPr>
-              <w:pStyle w:val="PreformattatoHTML"/>
-              <w:jc w:val="center"/>
-              <w:rPr>
-                <w:color w:val="000000" w:themeColor="text1"/>
-              </w:rPr>
-            </w:pPr>
-            <w:r>
-              <w:rPr>
-                <w:color w:val="000000" w:themeColor="text1"/>
-              </w:rPr>
-              <w:t>0.992</w:t>
-            </w:r>
-          </w:p>
-        </w:tc>
-        <w:tc>
-          <w:tcPr>
-            <w:tcW w:w="1232" w:type="dxa"/>
-          </w:tcPr>
-          <w:p>
-            <w:pPr>
-              <w:pStyle w:val="PreformattatoHTML"/>
-              <w:shd w:val="clear" w:color="auto" w:fill="FFFFFF" w:themeFill="background1"/>
-              <w:jc w:val="center"/>
-              <w:rPr>
-                <w:color w:val="000000" w:themeColor="text1"/>
-                <w:sz w:val="21"/>
-                <w:szCs w:val="21"/>
-              </w:rPr>
-            </w:pPr>
-          </w:p>
-        </w:tc>
-        <w:tc>
-          <w:tcPr>
-            <w:tcW w:w="1204" w:type="dxa"/>
-          </w:tcPr>
-          <w:p>
-            <w:pPr>
-              <w:pStyle w:val="PreformattatoHTML"/>
-              <w:jc w:val="center"/>
-              <w:rPr>
-                <w:color w:val="000000" w:themeColor="text1"/>
-                <w:sz w:val="21"/>
-                <w:szCs w:val="21"/>
-              </w:rPr>
-            </w:pPr>
-          </w:p>
-        </w:tc>
-        <w:tc>
-          <w:tcPr>
-            <w:tcW w:w="1204" w:type="dxa"/>
-          </w:tcPr>
-          <w:p>
-            <w:pPr>
-              <w:pStyle w:val="PreformattatoHTML"/>
-              <w:shd w:val="clear" w:color="auto" w:fill="FFFFFF" w:themeFill="background1"/>
-              <w:jc w:val="center"/>
-              <w:rPr>
-                <w:sz w:val="21"/>
-                <w:szCs w:val="21"/>
-              </w:rPr>
-            </w:pPr>
-          </w:p>
-        </w:tc>
-        <w:tc>
-          <w:tcPr>
-            <w:tcW w:w="1204" w:type="dxa"/>
-          </w:tcPr>
-          <w:p>
-            <w:pPr>
-              <w:pStyle w:val="PreformattatoHTML"/>
-              <w:shd w:val="clear" w:color="auto" w:fill="FFFFFF" w:themeFill="background1"/>
-              <w:jc w:val="center"/>
-              <w:rPr>
-                <w:sz w:val="21"/>
-                <w:szCs w:val="21"/>
-              </w:rPr>
-            </w:pPr>
+            <w:r>
+              <w:rPr>
+                <w:sz w:val="21"/>
+                <w:szCs w:val="21"/>
+              </w:rPr>
+              <w:t>0.886</w:t>
+            </w:r>
           </w:p>
         </w:tc>
       </w:tr>
@@ -8829,7 +5919,6 @@
         <w:tc>
           <w:tcPr>
             <w:tcW w:w="2403" w:type="dxa"/>
-            <w:vMerge w:val="restart"/>
           </w:tcPr>
           <w:p>
             <w:pPr>
@@ -8850,25 +5939,7 @@
                 <w:i/>
                 <w:iCs/>
               </w:rPr>
-              <w:t>Lambda = 0.</w:t>
-            </w:r>
-            <w:r>
-              <w:rPr>
-                <w:b/>
-                <w:bCs/>
-                <w:i/>
-                <w:iCs/>
-              </w:rPr>
-              <w:t>000</w:t>
-            </w:r>
-            <w:r>
-              <w:rPr>
-                <w:b/>
-                <w:bCs/>
-                <w:i/>
-                <w:iCs/>
-              </w:rPr>
-              <w:t>1</w:t>
+              <w:t>Lambda = 0.0001</w:t>
             </w:r>
           </w:p>
         </w:tc>
@@ -8894,7 +5965,7 @@
                 <w:sz w:val="21"/>
                 <w:szCs w:val="21"/>
               </w:rPr>
-              <w:t>0.0222</w:t>
+              <w:t>0.130</w:t>
             </w:r>
           </w:p>
         </w:tc>
@@ -8933,6 +6004,14 @@
                 <w:szCs w:val="21"/>
               </w:rPr>
             </w:pPr>
+            <w:r>
+              <w:rPr>
+                <w:color w:val="000000" w:themeColor="text1"/>
+                <w:sz w:val="21"/>
+                <w:szCs w:val="21"/>
+              </w:rPr>
+              <w:t>0.230</w:t>
+            </w:r>
           </w:p>
         </w:tc>
         <w:tc>
@@ -8949,6 +6028,14 @@
                 <w:szCs w:val="21"/>
               </w:rPr>
             </w:pPr>
+            <w:r>
+              <w:rPr>
+                <w:color w:val="000000" w:themeColor="text1"/>
+                <w:sz w:val="21"/>
+                <w:szCs w:val="21"/>
+              </w:rPr>
+              <w:t>0.556</w:t>
+            </w:r>
           </w:p>
         </w:tc>
         <w:tc>
@@ -8965,6 +6052,13 @@
                 <w:szCs w:val="21"/>
               </w:rPr>
             </w:pPr>
+            <w:r>
+              <w:rPr>
+                <w:sz w:val="21"/>
+                <w:szCs w:val="21"/>
+              </w:rPr>
+              <w:t>0.523</w:t>
+            </w:r>
           </w:p>
         </w:tc>
         <w:tc>
@@ -8981,128 +6075,13 @@
                 <w:szCs w:val="21"/>
               </w:rPr>
             </w:pPr>
-          </w:p>
-        </w:tc>
-      </w:tr>
-      <w:tr>
-        <w:trPr>
-          <w:trHeight w:val="300"/>
-        </w:trPr>
-        <w:tc>
-          <w:tcPr>
-            <w:tcW w:w="2403" w:type="dxa"/>
-            <w:vMerge/>
-          </w:tcPr>
-          <w:p/>
-        </w:tc>
-        <w:tc>
-          <w:tcPr>
-            <w:tcW w:w="1204" w:type="dxa"/>
-          </w:tcPr>
-          <w:p>
-            <w:pPr>
-              <w:pStyle w:val="PreformattatoHTML"/>
-              <w:shd w:val="clear" w:color="auto" w:fill="FFFFFF" w:themeFill="background1"/>
-              <w:jc w:val="center"/>
-              <w:rPr>
-                <w:color w:val="000000" w:themeColor="text1"/>
-                <w:sz w:val="21"/>
-                <w:szCs w:val="21"/>
-              </w:rPr>
-            </w:pPr>
-            <w:r>
-              <w:rPr>
-                <w:color w:val="000000" w:themeColor="text1"/>
-                <w:sz w:val="21"/>
-                <w:szCs w:val="21"/>
-              </w:rPr>
-              <w:t>0.842</w:t>
-            </w:r>
-          </w:p>
-        </w:tc>
-        <w:tc>
-          <w:tcPr>
-            <w:tcW w:w="1177" w:type="dxa"/>
-          </w:tcPr>
-          <w:p>
-            <w:pPr>
-              <w:pStyle w:val="PreformattatoHTML"/>
-              <w:jc w:val="center"/>
-              <w:rPr>
-                <w:color w:val="000000" w:themeColor="text1"/>
-              </w:rPr>
-            </w:pPr>
-            <w:r>
-              <w:rPr>
-                <w:color w:val="000000" w:themeColor="text1"/>
-              </w:rPr>
-              <w:t>0.992</w:t>
-            </w:r>
-          </w:p>
-        </w:tc>
-        <w:tc>
-          <w:tcPr>
-            <w:tcW w:w="1232" w:type="dxa"/>
-          </w:tcPr>
-          <w:p>
-            <w:pPr>
-              <w:pStyle w:val="PreformattatoHTML"/>
-              <w:shd w:val="clear" w:color="auto" w:fill="FFFFFF" w:themeFill="background1"/>
-              <w:jc w:val="center"/>
-              <w:rPr>
-                <w:color w:val="000000" w:themeColor="text1"/>
-                <w:sz w:val="21"/>
-                <w:szCs w:val="21"/>
-              </w:rPr>
-            </w:pPr>
-          </w:p>
-        </w:tc>
-        <w:tc>
-          <w:tcPr>
-            <w:tcW w:w="1204" w:type="dxa"/>
-          </w:tcPr>
-          <w:p>
-            <w:pPr>
-              <w:pStyle w:val="PreformattatoHTML"/>
-              <w:jc w:val="center"/>
-              <w:rPr>
-                <w:color w:val="000000" w:themeColor="text1"/>
-                <w:sz w:val="21"/>
-                <w:szCs w:val="21"/>
-              </w:rPr>
-            </w:pPr>
-          </w:p>
-        </w:tc>
-        <w:tc>
-          <w:tcPr>
-            <w:tcW w:w="1204" w:type="dxa"/>
-          </w:tcPr>
-          <w:p>
-            <w:pPr>
-              <w:pStyle w:val="PreformattatoHTML"/>
-              <w:shd w:val="clear" w:color="auto" w:fill="FFFFFF" w:themeFill="background1"/>
-              <w:jc w:val="center"/>
-              <w:rPr>
-                <w:sz w:val="21"/>
-                <w:szCs w:val="21"/>
-              </w:rPr>
-            </w:pPr>
-          </w:p>
-        </w:tc>
-        <w:tc>
-          <w:tcPr>
-            <w:tcW w:w="1204" w:type="dxa"/>
-          </w:tcPr>
-          <w:p>
-            <w:pPr>
-              <w:pStyle w:val="PreformattatoHTML"/>
-              <w:shd w:val="clear" w:color="auto" w:fill="FFFFFF" w:themeFill="background1"/>
-              <w:jc w:val="center"/>
-              <w:rPr>
-                <w:sz w:val="21"/>
-                <w:szCs w:val="21"/>
-              </w:rPr>
-            </w:pPr>
+            <w:r>
+              <w:rPr>
+                <w:sz w:val="21"/>
+                <w:szCs w:val="21"/>
+              </w:rPr>
+              <w:t>0.791</w:t>
+            </w:r>
           </w:p>
         </w:tc>
       </w:tr>
@@ -9244,7 +6223,7 @@
       </w:tr>
       <w:tr>
         <w:trPr>
-          <w:trHeight w:val="615"/>
+          <w:trHeight w:val="418"/>
         </w:trPr>
         <w:tc>
           <w:tcPr>
@@ -9275,7 +6254,7 @@
                 <w:b/>
                 <w:bCs/>
               </w:rPr>
-              <w:t>Error</w:t>
+              <w:t>minDCF</w:t>
             </w:r>
             <w:proofErr w:type="spellEnd"/>
             <w:r>
@@ -9285,43 +6264,6 @@
               </w:rPr>
               <w:t xml:space="preserve"> | DCF</w:t>
             </w:r>
-          </w:p>
-          <w:p>
-            <w:pPr>
-              <w:tabs>
-                <w:tab w:val="left" w:pos="4140"/>
-              </w:tabs>
-              <w:jc w:val="center"/>
-              <w:rPr>
-                <w:b/>
-                <w:bCs/>
-              </w:rPr>
-            </w:pPr>
-            <w:proofErr w:type="spellStart"/>
-            <w:r>
-              <w:rPr>
-                <w:b/>
-                <w:bCs/>
-              </w:rPr>
-              <w:t>Sensitivity</w:t>
-            </w:r>
-            <w:proofErr w:type="spellEnd"/>
-            <w:r>
-              <w:rPr>
-                <w:b/>
-                <w:bCs/>
-              </w:rPr>
-              <w:t xml:space="preserve"> | </w:t>
-            </w:r>
-            <w:proofErr w:type="spellStart"/>
-            <w:r>
-              <w:rPr>
-                <w:b/>
-                <w:bCs/>
-              </w:rPr>
-              <w:t>Specificity</w:t>
-            </w:r>
-            <w:proofErr w:type="spellEnd"/>
           </w:p>
         </w:tc>
       </w:tr>
@@ -9332,7 +6274,6 @@
         <w:tc>
           <w:tcPr>
             <w:tcW w:w="2403" w:type="dxa"/>
-            <w:vMerge w:val="restart"/>
           </w:tcPr>
           <w:p>
             <w:pPr>
@@ -9361,19 +6302,6 @@
               <w:t>Lambda = 0</w:t>
             </w:r>
           </w:p>
-          <w:p>
-            <w:pPr>
-              <w:tabs>
-                <w:tab w:val="left" w:pos="4140"/>
-              </w:tabs>
-              <w:rPr>
-                <w:b/>
-                <w:bCs/>
-                <w:i/>
-                <w:iCs/>
-              </w:rPr>
-            </w:pPr>
-          </w:p>
         </w:tc>
         <w:tc>
           <w:tcPr>
@@ -9396,7 +6324,7 @@
                 <w:sz w:val="21"/>
                 <w:szCs w:val="21"/>
               </w:rPr>
-              <w:t>0.021</w:t>
+              <w:t>0.113</w:t>
             </w:r>
           </w:p>
         </w:tc>
@@ -9445,7 +6373,7 @@
                 <w:sz w:val="21"/>
                 <w:szCs w:val="21"/>
               </w:rPr>
-              <w:t>0.029</w:t>
+              <w:t>0.211</w:t>
             </w:r>
           </w:p>
         </w:tc>
@@ -9492,7 +6420,7 @@
                 <w:sz w:val="21"/>
                 <w:szCs w:val="21"/>
               </w:rPr>
-              <w:t>0.028</w:t>
+              <w:t>0.545</w:t>
             </w:r>
           </w:p>
         </w:tc>
@@ -9517,162 +6445,6 @@
                 <w:szCs w:val="21"/>
               </w:rPr>
               <w:t>0.865</w:t>
-            </w:r>
-          </w:p>
-        </w:tc>
-      </w:tr>
-      <w:tr>
-        <w:trPr>
-          <w:trHeight w:val="300"/>
-        </w:trPr>
-        <w:tc>
-          <w:tcPr>
-            <w:tcW w:w="2403" w:type="dxa"/>
-            <w:vMerge/>
-          </w:tcPr>
-          <w:p/>
-        </w:tc>
-        <w:tc>
-          <w:tcPr>
-            <w:tcW w:w="1204" w:type="dxa"/>
-          </w:tcPr>
-          <w:p>
-            <w:pPr>
-              <w:pStyle w:val="PreformattatoHTML"/>
-              <w:shd w:val="clear" w:color="auto" w:fill="FFFFFF" w:themeFill="background1"/>
-              <w:jc w:val="center"/>
-              <w:rPr>
-                <w:color w:val="000000" w:themeColor="text1"/>
-                <w:sz w:val="21"/>
-                <w:szCs w:val="21"/>
-              </w:rPr>
-            </w:pPr>
-            <w:r>
-              <w:rPr>
-                <w:color w:val="000000" w:themeColor="text1"/>
-                <w:sz w:val="21"/>
-                <w:szCs w:val="21"/>
-              </w:rPr>
-              <w:t>0.822</w:t>
-            </w:r>
-          </w:p>
-        </w:tc>
-        <w:tc>
-          <w:tcPr>
-            <w:tcW w:w="1177" w:type="dxa"/>
-          </w:tcPr>
-          <w:p>
-            <w:pPr>
-              <w:pStyle w:val="PreformattatoHTML"/>
-              <w:jc w:val="center"/>
-              <w:rPr>
-                <w:color w:val="000000" w:themeColor="text1"/>
-                <w:sz w:val="21"/>
-                <w:szCs w:val="21"/>
-              </w:rPr>
-            </w:pPr>
-            <w:r>
-              <w:rPr>
-                <w:color w:val="000000" w:themeColor="text1"/>
-                <w:sz w:val="21"/>
-                <w:szCs w:val="21"/>
-              </w:rPr>
-              <w:t>0.994</w:t>
-            </w:r>
-          </w:p>
-        </w:tc>
-        <w:tc>
-          <w:tcPr>
-            <w:tcW w:w="1232" w:type="dxa"/>
-          </w:tcPr>
-          <w:p>
-            <w:pPr>
-              <w:pStyle w:val="PreformattatoHTML"/>
-              <w:shd w:val="clear" w:color="auto" w:fill="FFFFFF" w:themeFill="background1"/>
-              <w:jc w:val="center"/>
-              <w:rPr>
-                <w:color w:val="000000" w:themeColor="text1"/>
-                <w:sz w:val="21"/>
-                <w:szCs w:val="21"/>
-              </w:rPr>
-            </w:pPr>
-            <w:r>
-              <w:rPr>
-                <w:color w:val="000000" w:themeColor="text1"/>
-                <w:sz w:val="21"/>
-                <w:szCs w:val="21"/>
-              </w:rPr>
-              <w:t>0.704</w:t>
-            </w:r>
-          </w:p>
-        </w:tc>
-        <w:tc>
-          <w:tcPr>
-            <w:tcW w:w="1204" w:type="dxa"/>
-          </w:tcPr>
-          <w:p>
-            <w:pPr>
-              <w:pStyle w:val="PreformattatoHTML"/>
-              <w:jc w:val="center"/>
-              <w:rPr>
-                <w:color w:val="000000" w:themeColor="text1"/>
-                <w:sz w:val="21"/>
-                <w:szCs w:val="21"/>
-              </w:rPr>
-            </w:pPr>
-            <w:r>
-              <w:rPr>
-                <w:color w:val="000000" w:themeColor="text1"/>
-                <w:sz w:val="21"/>
-                <w:szCs w:val="21"/>
-              </w:rPr>
-              <w:t>0.997</w:t>
-            </w:r>
-          </w:p>
-        </w:tc>
-        <w:tc>
-          <w:tcPr>
-            <w:tcW w:w="1204" w:type="dxa"/>
-          </w:tcPr>
-          <w:p>
-            <w:pPr>
-              <w:pStyle w:val="PreformattatoHTML"/>
-              <w:shd w:val="clear" w:color="auto" w:fill="FFFFFF" w:themeFill="background1"/>
-              <w:jc w:val="center"/>
-              <w:rPr>
-                <w:sz w:val="21"/>
-                <w:szCs w:val="21"/>
-              </w:rPr>
-            </w:pPr>
-            <w:r>
-              <w:rPr>
-                <w:sz w:val="21"/>
-                <w:szCs w:val="21"/>
-              </w:rPr>
-              <w:t>0.906</w:t>
-            </w:r>
-          </w:p>
-        </w:tc>
-        <w:tc>
-          <w:tcPr>
-            <w:tcW w:w="1204" w:type="dxa"/>
-          </w:tcPr>
-          <w:p>
-            <w:pPr>
-              <w:pStyle w:val="PreformattatoHTML"/>
-              <w:shd w:val="clear" w:color="auto" w:fill="FFFFFF" w:themeFill="background1"/>
-              <w:jc w:val="center"/>
-              <w:rPr>
-                <w:sz w:val="21"/>
-                <w:szCs w:val="21"/>
-              </w:rPr>
-            </w:pPr>
-            <w:r>
-              <w:rPr>
-                <w:sz w:val="21"/>
-                <w:szCs w:val="21"/>
-              </w:rPr>
-              <w:t>0.979</w:t>
             </w:r>
           </w:p>
         </w:tc>
@@ -9684,7 +6456,6 @@
         <w:tc>
           <w:tcPr>
             <w:tcW w:w="2403" w:type="dxa"/>
-            <w:vMerge w:val="restart"/>
           </w:tcPr>
           <w:p>
             <w:pPr>
@@ -9720,18 +6491,22 @@
               <w:shd w:val="clear" w:color="auto" w:fill="FFFFFF" w:themeFill="background1"/>
               <w:jc w:val="center"/>
               <w:rPr>
-                <w:color w:val="000000" w:themeColor="text1"/>
-                <w:sz w:val="21"/>
-                <w:szCs w:val="21"/>
-              </w:rPr>
-            </w:pPr>
-            <w:r>
-              <w:rPr>
-                <w:color w:val="000000" w:themeColor="text1"/>
-                <w:sz w:val="21"/>
-                <w:szCs w:val="21"/>
-              </w:rPr>
-              <w:t>0.04</w:t>
+                <w:b/>
+                <w:bCs/>
+                <w:color w:val="FF0000"/>
+                <w:sz w:val="21"/>
+                <w:szCs w:val="21"/>
+              </w:rPr>
+            </w:pPr>
+            <w:r>
+              <w:rPr>
+                <w:b/>
+                <w:bCs/>
+                <w:color w:val="FF0000"/>
+                <w:sz w:val="21"/>
+                <w:szCs w:val="21"/>
+              </w:rPr>
+              <w:t>0.167</w:t>
             </w:r>
           </w:p>
         </w:tc>
@@ -9770,6 +6545,14 @@
                 <w:szCs w:val="21"/>
               </w:rPr>
             </w:pPr>
+            <w:r>
+              <w:rPr>
+                <w:color w:val="000000" w:themeColor="text1"/>
+                <w:sz w:val="21"/>
+                <w:szCs w:val="21"/>
+              </w:rPr>
+              <w:t>0.278</w:t>
+            </w:r>
           </w:p>
         </w:tc>
         <w:tc>
@@ -9786,6 +6569,14 @@
                 <w:szCs w:val="21"/>
               </w:rPr>
             </w:pPr>
+            <w:r>
+              <w:rPr>
+                <w:color w:val="000000" w:themeColor="text1"/>
+                <w:sz w:val="21"/>
+                <w:szCs w:val="21"/>
+              </w:rPr>
+              <w:t>0.706</w:t>
+            </w:r>
           </w:p>
         </w:tc>
         <w:tc>
@@ -9802,6 +6593,13 @@
                 <w:szCs w:val="21"/>
               </w:rPr>
             </w:pPr>
+            <w:r>
+              <w:rPr>
+                <w:sz w:val="21"/>
+                <w:szCs w:val="21"/>
+              </w:rPr>
+              <w:t>0.616</w:t>
+            </w:r>
           </w:p>
         </w:tc>
         <w:tc>
@@ -9818,128 +6616,13 @@
                 <w:szCs w:val="21"/>
               </w:rPr>
             </w:pPr>
-          </w:p>
-        </w:tc>
-      </w:tr>
-      <w:tr>
-        <w:trPr>
-          <w:trHeight w:val="300"/>
-        </w:trPr>
-        <w:tc>
-          <w:tcPr>
-            <w:tcW w:w="2403" w:type="dxa"/>
-            <w:vMerge/>
-          </w:tcPr>
-          <w:p/>
-        </w:tc>
-        <w:tc>
-          <w:tcPr>
-            <w:tcW w:w="1204" w:type="dxa"/>
-          </w:tcPr>
-          <w:p>
-            <w:pPr>
-              <w:pStyle w:val="PreformattatoHTML"/>
-              <w:shd w:val="clear" w:color="auto" w:fill="FFFFFF" w:themeFill="background1"/>
-              <w:jc w:val="center"/>
-              <w:rPr>
-                <w:color w:val="000000" w:themeColor="text1"/>
-                <w:sz w:val="21"/>
-                <w:szCs w:val="21"/>
-              </w:rPr>
-            </w:pPr>
-            <w:r>
-              <w:rPr>
-                <w:color w:val="000000" w:themeColor="text1"/>
-                <w:sz w:val="21"/>
-                <w:szCs w:val="21"/>
-              </w:rPr>
-              <w:t>0.578</w:t>
-            </w:r>
-          </w:p>
-        </w:tc>
-        <w:tc>
-          <w:tcPr>
-            <w:tcW w:w="1177" w:type="dxa"/>
-          </w:tcPr>
-          <w:p>
-            <w:pPr>
-              <w:pStyle w:val="PreformattatoHTML"/>
-              <w:jc w:val="center"/>
-              <w:rPr>
-                <w:color w:val="000000" w:themeColor="text1"/>
-              </w:rPr>
-            </w:pPr>
-            <w:r>
-              <w:rPr>
-                <w:color w:val="000000" w:themeColor="text1"/>
-              </w:rPr>
-              <w:t>0.999</w:t>
-            </w:r>
-          </w:p>
-        </w:tc>
-        <w:tc>
-          <w:tcPr>
-            <w:tcW w:w="1232" w:type="dxa"/>
-          </w:tcPr>
-          <w:p>
-            <w:pPr>
-              <w:pStyle w:val="PreformattatoHTML"/>
-              <w:shd w:val="clear" w:color="auto" w:fill="FFFFFF" w:themeFill="background1"/>
-              <w:jc w:val="center"/>
-              <w:rPr>
-                <w:color w:val="000000" w:themeColor="text1"/>
-                <w:sz w:val="21"/>
-                <w:szCs w:val="21"/>
-              </w:rPr>
-            </w:pPr>
-          </w:p>
-        </w:tc>
-        <w:tc>
-          <w:tcPr>
-            <w:tcW w:w="1204" w:type="dxa"/>
-          </w:tcPr>
-          <w:p>
-            <w:pPr>
-              <w:pStyle w:val="PreformattatoHTML"/>
-              <w:jc w:val="center"/>
-              <w:rPr>
-                <w:color w:val="000000" w:themeColor="text1"/>
-                <w:sz w:val="21"/>
-                <w:szCs w:val="21"/>
-              </w:rPr>
-            </w:pPr>
-          </w:p>
-        </w:tc>
-        <w:tc>
-          <w:tcPr>
-            <w:tcW w:w="1204" w:type="dxa"/>
-          </w:tcPr>
-          <w:p>
-            <w:pPr>
-              <w:pStyle w:val="PreformattatoHTML"/>
-              <w:shd w:val="clear" w:color="auto" w:fill="FFFFFF" w:themeFill="background1"/>
-              <w:jc w:val="center"/>
-              <w:rPr>
-                <w:sz w:val="21"/>
-                <w:szCs w:val="21"/>
-              </w:rPr>
-            </w:pPr>
-          </w:p>
-        </w:tc>
-        <w:tc>
-          <w:tcPr>
-            <w:tcW w:w="1204" w:type="dxa"/>
-          </w:tcPr>
-          <w:p>
-            <w:pPr>
-              <w:pStyle w:val="PreformattatoHTML"/>
-              <w:shd w:val="clear" w:color="auto" w:fill="FFFFFF" w:themeFill="background1"/>
-              <w:jc w:val="center"/>
-              <w:rPr>
-                <w:sz w:val="21"/>
-                <w:szCs w:val="21"/>
-              </w:rPr>
-            </w:pPr>
+            <w:r>
+              <w:rPr>
+                <w:sz w:val="21"/>
+                <w:szCs w:val="21"/>
+              </w:rPr>
+              <w:t>1.124</w:t>
+            </w:r>
           </w:p>
         </w:tc>
       </w:tr>
@@ -9950,7 +6633,6 @@
         <w:tc>
           <w:tcPr>
             <w:tcW w:w="2403" w:type="dxa"/>
-            <w:vMerge w:val="restart"/>
           </w:tcPr>
           <w:p>
             <w:pPr>
@@ -9997,7 +6679,7 @@
                 <w:sz w:val="21"/>
                 <w:szCs w:val="21"/>
               </w:rPr>
-              <w:t>0.028</w:t>
+              <w:t>0.143</w:t>
             </w:r>
           </w:p>
         </w:tc>
@@ -10036,6 +6718,14 @@
                 <w:szCs w:val="21"/>
               </w:rPr>
             </w:pPr>
+            <w:r>
+              <w:rPr>
+                <w:color w:val="000000" w:themeColor="text1"/>
+                <w:sz w:val="21"/>
+                <w:szCs w:val="21"/>
+              </w:rPr>
+              <w:t>0.249</w:t>
+            </w:r>
           </w:p>
         </w:tc>
         <w:tc>
@@ -10052,6 +6742,14 @@
                 <w:szCs w:val="21"/>
               </w:rPr>
             </w:pPr>
+            <w:r>
+              <w:rPr>
+                <w:color w:val="000000" w:themeColor="text1"/>
+                <w:sz w:val="21"/>
+                <w:szCs w:val="21"/>
+              </w:rPr>
+              <w:t>0.451</w:t>
+            </w:r>
           </w:p>
         </w:tc>
         <w:tc>
@@ -10068,6 +6766,13 @@
                 <w:szCs w:val="21"/>
               </w:rPr>
             </w:pPr>
+            <w:r>
+              <w:rPr>
+                <w:sz w:val="21"/>
+                <w:szCs w:val="21"/>
+              </w:rPr>
+              <w:t>0.567</w:t>
+            </w:r>
           </w:p>
         </w:tc>
         <w:tc>
@@ -10084,128 +6789,13 @@
                 <w:szCs w:val="21"/>
               </w:rPr>
             </w:pPr>
-          </w:p>
-        </w:tc>
-      </w:tr>
-      <w:tr>
-        <w:trPr>
-          <w:trHeight w:val="300"/>
-        </w:trPr>
-        <w:tc>
-          <w:tcPr>
-            <w:tcW w:w="2403" w:type="dxa"/>
-            <w:vMerge/>
-          </w:tcPr>
-          <w:p/>
-        </w:tc>
-        <w:tc>
-          <w:tcPr>
-            <w:tcW w:w="1204" w:type="dxa"/>
-          </w:tcPr>
-          <w:p>
-            <w:pPr>
-              <w:pStyle w:val="PreformattatoHTML"/>
-              <w:shd w:val="clear" w:color="auto" w:fill="FFFFFF" w:themeFill="background1"/>
-              <w:jc w:val="center"/>
-              <w:rPr>
-                <w:color w:val="000000" w:themeColor="text1"/>
-                <w:sz w:val="21"/>
-                <w:szCs w:val="21"/>
-              </w:rPr>
-            </w:pPr>
-            <w:r>
-              <w:rPr>
-                <w:color w:val="000000" w:themeColor="text1"/>
-                <w:sz w:val="21"/>
-                <w:szCs w:val="21"/>
-              </w:rPr>
-              <w:t>0.736</w:t>
-            </w:r>
-          </w:p>
-        </w:tc>
-        <w:tc>
-          <w:tcPr>
-            <w:tcW w:w="1177" w:type="dxa"/>
-          </w:tcPr>
-          <w:p>
-            <w:pPr>
-              <w:pStyle w:val="PreformattatoHTML"/>
-              <w:jc w:val="center"/>
-              <w:rPr>
-                <w:color w:val="000000" w:themeColor="text1"/>
-              </w:rPr>
-            </w:pPr>
-            <w:r>
-              <w:rPr>
-                <w:color w:val="000000" w:themeColor="text1"/>
-              </w:rPr>
-              <w:t>0.996</w:t>
-            </w:r>
-          </w:p>
-        </w:tc>
-        <w:tc>
-          <w:tcPr>
-            <w:tcW w:w="1232" w:type="dxa"/>
-          </w:tcPr>
-          <w:p>
-            <w:pPr>
-              <w:pStyle w:val="PreformattatoHTML"/>
-              <w:shd w:val="clear" w:color="auto" w:fill="FFFFFF" w:themeFill="background1"/>
-              <w:jc w:val="center"/>
-              <w:rPr>
-                <w:color w:val="000000" w:themeColor="text1"/>
-                <w:sz w:val="21"/>
-                <w:szCs w:val="21"/>
-              </w:rPr>
-            </w:pPr>
-          </w:p>
-        </w:tc>
-        <w:tc>
-          <w:tcPr>
-            <w:tcW w:w="1204" w:type="dxa"/>
-          </w:tcPr>
-          <w:p>
-            <w:pPr>
-              <w:pStyle w:val="PreformattatoHTML"/>
-              <w:jc w:val="center"/>
-              <w:rPr>
-                <w:color w:val="000000" w:themeColor="text1"/>
-                <w:sz w:val="21"/>
-                <w:szCs w:val="21"/>
-              </w:rPr>
-            </w:pPr>
-          </w:p>
-        </w:tc>
-        <w:tc>
-          <w:tcPr>
-            <w:tcW w:w="1204" w:type="dxa"/>
-          </w:tcPr>
-          <w:p>
-            <w:pPr>
-              <w:pStyle w:val="PreformattatoHTML"/>
-              <w:shd w:val="clear" w:color="auto" w:fill="FFFFFF" w:themeFill="background1"/>
-              <w:jc w:val="center"/>
-              <w:rPr>
-                <w:sz w:val="21"/>
-                <w:szCs w:val="21"/>
-              </w:rPr>
-            </w:pPr>
-          </w:p>
-        </w:tc>
-        <w:tc>
-          <w:tcPr>
-            <w:tcW w:w="1204" w:type="dxa"/>
-          </w:tcPr>
-          <w:p>
-            <w:pPr>
-              <w:pStyle w:val="PreformattatoHTML"/>
-              <w:shd w:val="clear" w:color="auto" w:fill="FFFFFF" w:themeFill="background1"/>
-              <w:jc w:val="center"/>
-              <w:rPr>
-                <w:sz w:val="21"/>
-                <w:szCs w:val="21"/>
-              </w:rPr>
-            </w:pPr>
+            <w:r>
+              <w:rPr>
+                <w:sz w:val="21"/>
+                <w:szCs w:val="21"/>
+              </w:rPr>
+              <w:t>1.012</w:t>
+            </w:r>
           </w:p>
         </w:tc>
       </w:tr>
@@ -10216,7 +6806,6 @@
         <w:tc>
           <w:tcPr>
             <w:tcW w:w="2403" w:type="dxa"/>
-            <w:vMerge w:val="restart"/>
           </w:tcPr>
           <w:p>
             <w:pPr>
@@ -10252,18 +6841,22 @@
               <w:shd w:val="clear" w:color="auto" w:fill="FFFFFF" w:themeFill="background1"/>
               <w:jc w:val="center"/>
               <w:rPr>
-                <w:color w:val="000000" w:themeColor="text1"/>
-                <w:sz w:val="21"/>
-                <w:szCs w:val="21"/>
-              </w:rPr>
-            </w:pPr>
-            <w:r>
-              <w:rPr>
-                <w:color w:val="000000" w:themeColor="text1"/>
-                <w:sz w:val="21"/>
-                <w:szCs w:val="21"/>
-              </w:rPr>
-              <w:t>0.022</w:t>
+                <w:b/>
+                <w:bCs/>
+                <w:color w:val="00B050"/>
+                <w:sz w:val="21"/>
+                <w:szCs w:val="21"/>
+              </w:rPr>
+            </w:pPr>
+            <w:r>
+              <w:rPr>
+                <w:b/>
+                <w:bCs/>
+                <w:color w:val="00B050"/>
+                <w:sz w:val="21"/>
+                <w:szCs w:val="21"/>
+              </w:rPr>
+              <w:t>0.112</w:t>
             </w:r>
           </w:p>
         </w:tc>
@@ -10302,6 +6895,14 @@
                 <w:szCs w:val="21"/>
               </w:rPr>
             </w:pPr>
+            <w:r>
+              <w:rPr>
+                <w:color w:val="000000" w:themeColor="text1"/>
+                <w:sz w:val="21"/>
+                <w:szCs w:val="21"/>
+              </w:rPr>
+              <w:t>0.211</w:t>
+            </w:r>
           </w:p>
         </w:tc>
         <w:tc>
@@ -10318,6 +6919,14 @@
                 <w:szCs w:val="21"/>
               </w:rPr>
             </w:pPr>
+            <w:r>
+              <w:rPr>
+                <w:color w:val="000000" w:themeColor="text1"/>
+                <w:sz w:val="21"/>
+                <w:szCs w:val="21"/>
+              </w:rPr>
+              <w:t>0.326</w:t>
+            </w:r>
           </w:p>
         </w:tc>
         <w:tc>
@@ -10334,6 +6943,13 @@
                 <w:szCs w:val="21"/>
               </w:rPr>
             </w:pPr>
+            <w:r>
+              <w:rPr>
+                <w:sz w:val="21"/>
+                <w:szCs w:val="21"/>
+              </w:rPr>
+              <w:t>0.551</w:t>
+            </w:r>
           </w:p>
         </w:tc>
         <w:tc>
@@ -10350,128 +6966,13 @@
                 <w:szCs w:val="21"/>
               </w:rPr>
             </w:pPr>
-          </w:p>
-        </w:tc>
-      </w:tr>
-      <w:tr>
-        <w:trPr>
-          <w:trHeight w:val="300"/>
-        </w:trPr>
-        <w:tc>
-          <w:tcPr>
-            <w:tcW w:w="2403" w:type="dxa"/>
-            <w:vMerge/>
-          </w:tcPr>
-          <w:p/>
-        </w:tc>
-        <w:tc>
-          <w:tcPr>
-            <w:tcW w:w="1204" w:type="dxa"/>
-          </w:tcPr>
-          <w:p>
-            <w:pPr>
-              <w:pStyle w:val="PreformattatoHTML"/>
-              <w:shd w:val="clear" w:color="auto" w:fill="FFFFFF" w:themeFill="background1"/>
-              <w:jc w:val="center"/>
-              <w:rPr>
-                <w:color w:val="000000" w:themeColor="text1"/>
-                <w:sz w:val="21"/>
-                <w:szCs w:val="21"/>
-              </w:rPr>
-            </w:pPr>
-            <w:r>
-              <w:rPr>
-                <w:color w:val="000000" w:themeColor="text1"/>
-                <w:sz w:val="21"/>
-                <w:szCs w:val="21"/>
-              </w:rPr>
-              <w:t>0.812</w:t>
-            </w:r>
-          </w:p>
-        </w:tc>
-        <w:tc>
-          <w:tcPr>
-            <w:tcW w:w="1177" w:type="dxa"/>
-          </w:tcPr>
-          <w:p>
-            <w:pPr>
-              <w:pStyle w:val="PreformattatoHTML"/>
-              <w:jc w:val="center"/>
-              <w:rPr>
-                <w:color w:val="000000" w:themeColor="text1"/>
-              </w:rPr>
-            </w:pPr>
-            <w:r>
-              <w:rPr>
-                <w:color w:val="000000" w:themeColor="text1"/>
-              </w:rPr>
-              <w:t>0.994</w:t>
-            </w:r>
-          </w:p>
-        </w:tc>
-        <w:tc>
-          <w:tcPr>
-            <w:tcW w:w="1232" w:type="dxa"/>
-          </w:tcPr>
-          <w:p>
-            <w:pPr>
-              <w:pStyle w:val="PreformattatoHTML"/>
-              <w:shd w:val="clear" w:color="auto" w:fill="FFFFFF" w:themeFill="background1"/>
-              <w:jc w:val="center"/>
-              <w:rPr>
-                <w:color w:val="000000" w:themeColor="text1"/>
-                <w:sz w:val="21"/>
-                <w:szCs w:val="21"/>
-              </w:rPr>
-            </w:pPr>
-          </w:p>
-        </w:tc>
-        <w:tc>
-          <w:tcPr>
-            <w:tcW w:w="1204" w:type="dxa"/>
-          </w:tcPr>
-          <w:p>
-            <w:pPr>
-              <w:pStyle w:val="PreformattatoHTML"/>
-              <w:jc w:val="center"/>
-              <w:rPr>
-                <w:color w:val="000000" w:themeColor="text1"/>
-                <w:sz w:val="21"/>
-                <w:szCs w:val="21"/>
-              </w:rPr>
-            </w:pPr>
-          </w:p>
-        </w:tc>
-        <w:tc>
-          <w:tcPr>
-            <w:tcW w:w="1204" w:type="dxa"/>
-          </w:tcPr>
-          <w:p>
-            <w:pPr>
-              <w:pStyle w:val="PreformattatoHTML"/>
-              <w:shd w:val="clear" w:color="auto" w:fill="FFFFFF" w:themeFill="background1"/>
-              <w:jc w:val="center"/>
-              <w:rPr>
-                <w:sz w:val="21"/>
-                <w:szCs w:val="21"/>
-              </w:rPr>
-            </w:pPr>
-          </w:p>
-        </w:tc>
-        <w:tc>
-          <w:tcPr>
-            <w:tcW w:w="1204" w:type="dxa"/>
-          </w:tcPr>
-          <w:p>
-            <w:pPr>
-              <w:pStyle w:val="PreformattatoHTML"/>
-              <w:shd w:val="clear" w:color="auto" w:fill="FFFFFF" w:themeFill="background1"/>
-              <w:jc w:val="center"/>
-              <w:rPr>
-                <w:sz w:val="21"/>
-                <w:szCs w:val="21"/>
-              </w:rPr>
-            </w:pPr>
+            <w:r>
+              <w:rPr>
+                <w:sz w:val="21"/>
+                <w:szCs w:val="21"/>
+              </w:rPr>
+              <w:t>0.866</w:t>
+            </w:r>
           </w:p>
         </w:tc>
       </w:tr>
@@ -10489,8 +6990,101 @@
           <w:tab w:val="left" w:pos="4140"/>
         </w:tabs>
       </w:pPr>
-      <w:r>
-        <w:t>PCA OVERFLOW!</w:t>
+      <w:proofErr w:type="spellStart"/>
+      <w:r>
+        <w:t>We</w:t>
+      </w:r>
+      <w:proofErr w:type="spellEnd"/>
+      <w:r>
+        <w:t xml:space="preserve"> </w:t>
+      </w:r>
+      <w:proofErr w:type="spellStart"/>
+      <w:r>
+        <w:t>tried</w:t>
+      </w:r>
+      <w:proofErr w:type="spellEnd"/>
+      <w:r>
+        <w:t xml:space="preserve"> </w:t>
+      </w:r>
+      <w:proofErr w:type="spellStart"/>
+      <w:r>
+        <w:t>different</w:t>
+      </w:r>
+      <w:proofErr w:type="spellEnd"/>
+      <w:r>
+        <w:t xml:space="preserve"> </w:t>
+      </w:r>
+      <w:proofErr w:type="spellStart"/>
+      <w:r>
+        <w:t>value</w:t>
+      </w:r>
+      <w:proofErr w:type="spellEnd"/>
+      <w:r>
+        <w:t xml:space="preserve"> of LAMBDA and </w:t>
+      </w:r>
+      <w:proofErr w:type="spellStart"/>
+      <w:r>
+        <w:t>we</w:t>
+      </w:r>
+      <w:proofErr w:type="spellEnd"/>
+      <w:r>
+        <w:t xml:space="preserve"> can state lambda = 0 </w:t>
+      </w:r>
+      <w:proofErr w:type="spellStart"/>
+      <w:r>
+        <w:t>give</w:t>
+      </w:r>
+      <w:proofErr w:type="spellEnd"/>
+      <w:r>
+        <w:t xml:space="preserve"> </w:t>
+      </w:r>
+      <w:proofErr w:type="spellStart"/>
+      <w:r>
+        <w:t>us</w:t>
+      </w:r>
+      <w:proofErr w:type="spellEnd"/>
+      <w:r>
+        <w:t xml:space="preserve"> the best </w:t>
+      </w:r>
+      <w:proofErr w:type="spellStart"/>
+      <w:r>
+        <w:t>minDCF</w:t>
+      </w:r>
+      <w:proofErr w:type="spellEnd"/>
+      <w:r>
+        <w:t xml:space="preserve"> with Z-</w:t>
+      </w:r>
+      <w:proofErr w:type="spellStart"/>
+      <w:r>
+        <w:t>normalized</w:t>
+      </w:r>
+      <w:proofErr w:type="spellEnd"/>
+      <w:r>
+        <w:t xml:space="preserve"> data. </w:t>
+      </w:r>
+      <w:proofErr w:type="spellStart"/>
+      <w:r>
+        <w:t>Both</w:t>
+      </w:r>
+      <w:proofErr w:type="spellEnd"/>
+      <w:r>
+        <w:t xml:space="preserve"> on </w:t>
+      </w:r>
+      <w:proofErr w:type="spellStart"/>
+      <w:r>
+        <w:t>balanced</w:t>
+      </w:r>
+      <w:proofErr w:type="spellEnd"/>
+      <w:r>
+        <w:t xml:space="preserve"> and </w:t>
+      </w:r>
+      <w:proofErr w:type="spellStart"/>
+      <w:r>
+        <w:t>unbalanced</w:t>
+      </w:r>
+      <w:proofErr w:type="spellEnd"/>
+      <w:r>
+        <w:t xml:space="preserve"> apps. </w:t>
       </w:r>
     </w:p>
     <w:p>
@@ -10499,8 +7093,23 @@
           <w:tab w:val="left" w:pos="4140"/>
         </w:tabs>
       </w:pPr>
-      <w:r>
-        <w:tab/>
+    </w:p>
+    <w:p>
+      <w:pPr>
+        <w:tabs>
+          <w:tab w:val="left" w:pos="4140"/>
+        </w:tabs>
+        <w:rPr>
+          <w:b/>
+          <w:bCs/>
+        </w:rPr>
+      </w:pPr>
+      <w:r>
+        <w:rPr>
+          <w:b/>
+          <w:bCs/>
+        </w:rPr>
+        <w:t>SUPPORT VECTOR MACHINE</w:t>
       </w:r>
     </w:p>
     <w:p>

--- a/Report.docx
+++ b/Report.docx
@@ -2184,24 +2184,59 @@
       </w:r>
       <w:proofErr w:type="spellEnd"/>
       <w:r>
+        <w:t xml:space="preserve"> to  </w:t>
+      </w:r>
+      <w:proofErr w:type="spellStart"/>
+      <w:r>
+        <w:t>leave</w:t>
+      </w:r>
+      <w:proofErr w:type="spellEnd"/>
+      <w:r>
         <w:t xml:space="preserve"> </w:t>
       </w:r>
-      <w:proofErr w:type="gramStart"/>
-      <w:r>
-        <w:t xml:space="preserve">to  </w:t>
-      </w:r>
-      <w:proofErr w:type="spellStart"/>
-      <w:r>
-        <w:t>leave</w:t>
-      </w:r>
-      <w:proofErr w:type="spellEnd"/>
-      <w:proofErr w:type="gramEnd"/>
+      <w:proofErr w:type="spellStart"/>
+      <w:r>
+        <w:t>behind</w:t>
+      </w:r>
+      <w:proofErr w:type="spellEnd"/>
+      <w:r>
+        <w:t xml:space="preserve"> the </w:t>
+      </w:r>
+      <w:proofErr w:type="spellStart"/>
+      <w:r>
+        <w:t>Naive</w:t>
+      </w:r>
+      <w:proofErr w:type="spellEnd"/>
       <w:r>
         <w:t xml:space="preserve"> </w:t>
       </w:r>
       <w:proofErr w:type="spellStart"/>
       <w:r>
-        <w:t>behind</w:t>
+        <w:t>Bayes</w:t>
+      </w:r>
+      <w:proofErr w:type="spellEnd"/>
+      <w:r>
+        <w:t xml:space="preserve"> </w:t>
+      </w:r>
+      <w:proofErr w:type="spellStart"/>
+      <w:r>
+        <w:t>because</w:t>
+      </w:r>
+      <w:proofErr w:type="spellEnd"/>
+      <w:r>
+        <w:t xml:space="preserve"> </w:t>
+      </w:r>
+      <w:proofErr w:type="spellStart"/>
+      <w:r>
+        <w:t>gave</w:t>
+      </w:r>
+      <w:proofErr w:type="spellEnd"/>
+      <w:r>
+        <w:t xml:space="preserve"> </w:t>
+      </w:r>
+      <w:proofErr w:type="spellStart"/>
+      <w:r>
+        <w:t>us</w:t>
       </w:r>
       <w:proofErr w:type="spellEnd"/>
       <w:r>
@@ -2209,7 +2244,7 @@
       </w:r>
       <w:proofErr w:type="spellStart"/>
       <w:r>
-        <w:t>Naive</w:t>
+        <w:t>worst</w:t>
       </w:r>
       <w:proofErr w:type="spellEnd"/>
       <w:r>
@@ -2217,15 +2252,18 @@
       </w:r>
       <w:proofErr w:type="spellStart"/>
       <w:r>
-        <w:t>Bayes</w:t>
-      </w:r>
-      <w:proofErr w:type="spellEnd"/>
+        <w:t>result</w:t>
+      </w:r>
+      <w:proofErr w:type="spellEnd"/>
+      <w:r>
+        <w:t>.</w:t>
+      </w:r>
       <w:r>
         <w:t xml:space="preserve"> </w:t>
       </w:r>
       <w:proofErr w:type="spellStart"/>
       <w:r>
-        <w:t>because</w:t>
+        <w:t>Then</w:t>
       </w:r>
       <w:proofErr w:type="spellEnd"/>
       <w:r>
@@ -2233,7 +2271,7 @@
       </w:r>
       <w:proofErr w:type="spellStart"/>
       <w:r>
-        <w:t>gave</w:t>
+        <w:t>we</w:t>
       </w:r>
       <w:proofErr w:type="spellEnd"/>
       <w:r>
@@ -2241,68 +2279,23 @@
       </w:r>
       <w:proofErr w:type="spellStart"/>
       <w:r>
-        <w:t>us</w:t>
-      </w:r>
-      <w:proofErr w:type="spellEnd"/>
-      <w:r>
-        <w:t xml:space="preserve"> the </w:t>
-      </w:r>
-      <w:proofErr w:type="spellStart"/>
-      <w:r>
-        <w:t>worst</w:t>
+        <w:t>evaluated</w:t>
       </w:r>
       <w:proofErr w:type="spellEnd"/>
       <w:r>
         <w:t xml:space="preserve"> </w:t>
       </w:r>
-      <w:proofErr w:type="spellStart"/>
-      <w:r>
-        <w:t>result</w:t>
-      </w:r>
-      <w:proofErr w:type="spellEnd"/>
-      <w:r>
-        <w:t>.</w:t>
-      </w:r>
       <w:r>
         <w:t xml:space="preserve"> </w:t>
       </w:r>
       <w:proofErr w:type="spellStart"/>
       <w:r>
-        <w:t>Then</w:t>
-      </w:r>
-      <w:proofErr w:type="spellEnd"/>
-      <w:r>
-        <w:t xml:space="preserve"> </w:t>
-      </w:r>
-      <w:proofErr w:type="spellStart"/>
-      <w:r>
-        <w:t>we</w:t>
-      </w:r>
-      <w:proofErr w:type="spellEnd"/>
-      <w:r>
-        <w:t xml:space="preserve"> </w:t>
-      </w:r>
-      <w:proofErr w:type="spellStart"/>
-      <w:proofErr w:type="gramStart"/>
-      <w:r>
-        <w:t>evaluated</w:t>
-      </w:r>
-      <w:proofErr w:type="spellEnd"/>
-      <w:r>
-        <w:t xml:space="preserve"> </w:t>
-      </w:r>
-      <w:r>
-        <w:t xml:space="preserve"> </w:t>
-      </w:r>
-      <w:proofErr w:type="spellStart"/>
-      <w:r>
         <w:t>min</w:t>
       </w:r>
       <w:r>
         <w:t>DCF</w:t>
       </w:r>
       <w:proofErr w:type="spellEnd"/>
-      <w:proofErr w:type="gramEnd"/>
       <w:r>
         <w:t xml:space="preserve"> </w:t>
       </w:r>
@@ -4699,7 +4692,6 @@
         <w:t xml:space="preserve"> in the relative </w:t>
       </w:r>
       <w:proofErr w:type="spellStart"/>
-      <w:proofErr w:type="gramStart"/>
       <w:r>
         <w:t>paragraph</w:t>
       </w:r>
@@ -4708,11 +4700,7 @@
         <w:t>,</w:t>
       </w:r>
       <w:r>
-        <w:t xml:space="preserve">  PCA</w:t>
-      </w:r>
-      <w:proofErr w:type="gramEnd"/>
-      <w:r>
-        <w:t xml:space="preserve"> </w:t>
+        <w:t xml:space="preserve">  PCA </w:t>
       </w:r>
       <w:proofErr w:type="spellStart"/>
       <w:r>
@@ -5090,11 +5078,11 @@
         <w:t xml:space="preserve"> data</w:t>
       </w:r>
       <w:r>
-        <w:t>, w</w:t>
-      </w:r>
-      <w:proofErr w:type="spellStart"/>
-      <w:r>
-        <w:t>e</w:t>
+        <w:t xml:space="preserve">, </w:t>
+      </w:r>
+      <w:proofErr w:type="spellStart"/>
+      <w:r>
+        <w:t>we</w:t>
       </w:r>
       <w:proofErr w:type="spellEnd"/>
       <w:r>
@@ -7092,7 +7080,68 @@
         <w:tabs>
           <w:tab w:val="left" w:pos="4140"/>
         </w:tabs>
+        <w:rPr>
+          <w:b/>
+          <w:bCs/>
+        </w:rPr>
       </w:pPr>
+      <w:r>
+        <w:rPr>
+          <w:b/>
+          <w:bCs/>
+        </w:rPr>
+        <w:t>SUPPORT VECTOR MACHINE</w:t>
+      </w:r>
+    </w:p>
+    <w:p>
+      <w:pPr>
+        <w:tabs>
+          <w:tab w:val="left" w:pos="4140"/>
+        </w:tabs>
+      </w:pPr>
+      <w:r>
+        <w:t xml:space="preserve">Here, </w:t>
+      </w:r>
+      <w:proofErr w:type="spellStart"/>
+      <w:r>
+        <w:t>we’re</w:t>
+      </w:r>
+      <w:proofErr w:type="spellEnd"/>
+      <w:r>
+        <w:t xml:space="preserve"> </w:t>
+      </w:r>
+      <w:proofErr w:type="spellStart"/>
+      <w:r>
+        <w:t>going</w:t>
+      </w:r>
+      <w:proofErr w:type="spellEnd"/>
+      <w:r>
+        <w:t xml:space="preserve"> to </w:t>
+      </w:r>
+      <w:proofErr w:type="spellStart"/>
+      <w:r>
+        <w:t>analyze</w:t>
+      </w:r>
+      <w:proofErr w:type="spellEnd"/>
+      <w:r>
+        <w:t xml:space="preserve"> Linear SVM first, </w:t>
+      </w:r>
+      <w:proofErr w:type="spellStart"/>
+      <w:r>
+        <w:t>then</w:t>
+      </w:r>
+      <w:proofErr w:type="spellEnd"/>
+      <w:r>
+        <w:t xml:space="preserve"> kernel SVM  (</w:t>
+      </w:r>
+      <w:proofErr w:type="spellStart"/>
+      <w:r>
+        <w:t>polynomial</w:t>
+      </w:r>
+      <w:proofErr w:type="spellEnd"/>
+      <w:r>
+        <w:t xml:space="preserve"> and RBF).</w:t>
+      </w:r>
     </w:p>
     <w:p>
       <w:pPr>
@@ -7102,16 +7151,2082 @@
         <w:rPr>
           <w:b/>
           <w:bCs/>
+          <w:u w:val="single"/>
         </w:rPr>
       </w:pPr>
       <w:r>
         <w:rPr>
           <w:b/>
           <w:bCs/>
+          <w:u w:val="single"/>
         </w:rPr>
-        <w:t>SUPPORT VECTOR MACHINE</w:t>
+        <w:t>LINEAR SVM</w:t>
       </w:r>
     </w:p>
+    <w:p>
+      <w:pPr>
+        <w:tabs>
+          <w:tab w:val="left" w:pos="4140"/>
+        </w:tabs>
+      </w:pPr>
+      <w:proofErr w:type="spellStart"/>
+      <w:r>
+        <w:t>We</w:t>
+      </w:r>
+      <w:proofErr w:type="spellEnd"/>
+      <w:r>
+        <w:t xml:space="preserve"> </w:t>
+      </w:r>
+      <w:proofErr w:type="spellStart"/>
+      <w:r>
+        <w:t>used</w:t>
+      </w:r>
+      <w:proofErr w:type="spellEnd"/>
+      <w:r>
+        <w:t xml:space="preserve"> for </w:t>
+      </w:r>
+      <w:proofErr w:type="spellStart"/>
+      <w:r>
+        <w:t>our</w:t>
+      </w:r>
+      <w:proofErr w:type="spellEnd"/>
+      <w:r>
+        <w:t xml:space="preserve"> </w:t>
+      </w:r>
+      <w:proofErr w:type="spellStart"/>
+      <w:r>
+        <w:t>analysis</w:t>
+      </w:r>
+      <w:proofErr w:type="spellEnd"/>
+      <w:r>
+        <w:t xml:space="preserve"> </w:t>
+      </w:r>
+      <w:proofErr w:type="spellStart"/>
+      <w:r>
+        <w:t>raw</w:t>
+      </w:r>
+      <w:proofErr w:type="spellEnd"/>
+      <w:r>
+        <w:t xml:space="preserve">, </w:t>
+      </w:r>
+      <w:proofErr w:type="spellStart"/>
+      <w:r>
+        <w:t>gaussianized</w:t>
+      </w:r>
+      <w:proofErr w:type="spellEnd"/>
+      <w:r>
+        <w:t xml:space="preserve"> and z-</w:t>
+      </w:r>
+      <w:proofErr w:type="spellStart"/>
+      <w:r>
+        <w:t>normalized</w:t>
+      </w:r>
+      <w:proofErr w:type="spellEnd"/>
+      <w:r>
+        <w:t xml:space="preserve"> data </w:t>
+      </w:r>
+      <w:proofErr w:type="spellStart"/>
+      <w:r>
+        <w:t>providing</w:t>
+      </w:r>
+      <w:proofErr w:type="spellEnd"/>
+      <w:r>
+        <w:t xml:space="preserve"> </w:t>
+      </w:r>
+      <w:proofErr w:type="spellStart"/>
+      <w:r>
+        <w:t>only</w:t>
+      </w:r>
+      <w:proofErr w:type="spellEnd"/>
+      <w:r>
+        <w:t xml:space="preserve"> a </w:t>
+      </w:r>
+      <w:proofErr w:type="spellStart"/>
+      <w:r>
+        <w:t>balanced</w:t>
+      </w:r>
+      <w:proofErr w:type="spellEnd"/>
+      <w:r>
+        <w:t xml:space="preserve"> </w:t>
+      </w:r>
+      <w:proofErr w:type="spellStart"/>
+      <w:r>
+        <w:t>application</w:t>
+      </w:r>
+      <w:proofErr w:type="spellEnd"/>
+      <w:r>
+        <w:t xml:space="preserve"> cause </w:t>
+      </w:r>
+      <w:proofErr w:type="spellStart"/>
+      <w:r>
+        <w:t>this</w:t>
+      </w:r>
+      <w:proofErr w:type="spellEnd"/>
+      <w:r>
+        <w:t xml:space="preserve"> </w:t>
+      </w:r>
+      <w:proofErr w:type="spellStart"/>
+      <w:r>
+        <w:t>kind</w:t>
+      </w:r>
+      <w:proofErr w:type="spellEnd"/>
+      <w:r>
+        <w:t xml:space="preserve"> of </w:t>
+      </w:r>
+      <w:proofErr w:type="spellStart"/>
+      <w:r>
+        <w:t>approach</w:t>
+      </w:r>
+      <w:proofErr w:type="spellEnd"/>
+      <w:r>
+        <w:t xml:space="preserve"> </w:t>
+      </w:r>
+      <w:proofErr w:type="spellStart"/>
+      <w:r>
+        <w:t>requires</w:t>
+      </w:r>
+      <w:proofErr w:type="spellEnd"/>
+      <w:r>
+        <w:t xml:space="preserve"> a </w:t>
+      </w:r>
+      <w:proofErr w:type="spellStart"/>
+      <w:r>
+        <w:t>lot</w:t>
+      </w:r>
+      <w:proofErr w:type="spellEnd"/>
+      <w:r>
+        <w:t xml:space="preserve"> of time and </w:t>
+      </w:r>
+      <w:proofErr w:type="spellStart"/>
+      <w:r>
+        <w:t>computational</w:t>
+      </w:r>
+      <w:proofErr w:type="spellEnd"/>
+      <w:r>
+        <w:t xml:space="preserve"> power</w:t>
+      </w:r>
+      <w:r>
+        <w:t>:</w:t>
+      </w:r>
+    </w:p>
+    <w:tbl>
+      <w:tblPr>
+        <w:tblStyle w:val="Grigliatabella"/>
+        <w:tblW w:w="0" w:type="auto"/>
+        <w:tblLook w:val="04A0" w:firstRow="1" w:lastRow="0" w:firstColumn="1" w:lastColumn="0" w:noHBand="0" w:noVBand="1"/>
+      </w:tblPr>
+      <w:tblGrid>
+        <w:gridCol w:w="2403"/>
+        <w:gridCol w:w="3404"/>
+        <w:gridCol w:w="3119"/>
+      </w:tblGrid>
+      <w:tr>
+        <w:trPr>
+          <w:trHeight w:val="313"/>
+        </w:trPr>
+        <w:tc>
+          <w:tcPr>
+            <w:tcW w:w="2403" w:type="dxa"/>
+            <w:vMerge w:val="restart"/>
+          </w:tcPr>
+          <w:p>
+            <w:pPr>
+              <w:tabs>
+                <w:tab w:val="left" w:pos="4140"/>
+              </w:tabs>
+              <w:spacing w:line="259" w:lineRule="auto"/>
+              <w:jc w:val="center"/>
+            </w:pPr>
+            <w:proofErr w:type="spellStart"/>
+            <w:r>
+              <w:t>Raw</w:t>
+            </w:r>
+            <w:proofErr w:type="spellEnd"/>
+            <w:r>
+              <w:t xml:space="preserve"> data</w:t>
+            </w:r>
+          </w:p>
+        </w:tc>
+        <w:tc>
+          <w:tcPr>
+            <w:tcW w:w="6523" w:type="dxa"/>
+            <w:gridSpan w:val="2"/>
+          </w:tcPr>
+          <w:p>
+            <w:pPr>
+              <w:tabs>
+                <w:tab w:val="left" w:pos="4140"/>
+              </w:tabs>
+              <w:jc w:val="center"/>
+              <w:rPr>
+                <w:b/>
+                <w:bCs/>
+              </w:rPr>
+            </w:pPr>
+            <w:r>
+              <w:rPr>
+                <w:b/>
+                <w:bCs/>
+              </w:rPr>
+              <w:t>(0.5, 1, 1)</w:t>
+            </w:r>
+          </w:p>
+        </w:tc>
+      </w:tr>
+      <w:tr>
+        <w:trPr>
+          <w:trHeight w:val="418"/>
+        </w:trPr>
+        <w:tc>
+          <w:tcPr>
+            <w:tcW w:w="2403" w:type="dxa"/>
+            <w:vMerge/>
+          </w:tcPr>
+          <w:p/>
+        </w:tc>
+        <w:tc>
+          <w:tcPr>
+            <w:tcW w:w="6523" w:type="dxa"/>
+            <w:gridSpan w:val="2"/>
+          </w:tcPr>
+          <w:p>
+            <w:pPr>
+              <w:tabs>
+                <w:tab w:val="left" w:pos="4140"/>
+              </w:tabs>
+              <w:jc w:val="center"/>
+              <w:rPr>
+                <w:b/>
+                <w:bCs/>
+              </w:rPr>
+            </w:pPr>
+            <w:proofErr w:type="spellStart"/>
+            <w:r>
+              <w:rPr>
+                <w:b/>
+                <w:bCs/>
+              </w:rPr>
+              <w:t>minDCF</w:t>
+            </w:r>
+            <w:proofErr w:type="spellEnd"/>
+            <w:r>
+              <w:rPr>
+                <w:b/>
+                <w:bCs/>
+              </w:rPr>
+              <w:t xml:space="preserve"> | DCF</w:t>
+            </w:r>
+          </w:p>
+        </w:tc>
+      </w:tr>
+      <w:tr>
+        <w:trPr>
+          <w:trHeight w:val="240"/>
+        </w:trPr>
+        <w:tc>
+          <w:tcPr>
+            <w:tcW w:w="2403" w:type="dxa"/>
+          </w:tcPr>
+          <w:p>
+            <w:pPr>
+              <w:tabs>
+                <w:tab w:val="left" w:pos="4140"/>
+              </w:tabs>
+              <w:spacing w:line="259" w:lineRule="auto"/>
+              <w:rPr>
+                <w:rFonts w:ascii="Calibri" w:eastAsia="Calibri" w:hAnsi="Calibri" w:cs="Calibri"/>
+                <w:b/>
+                <w:bCs/>
+                <w:i/>
+                <w:iCs/>
+                <w:color w:val="000000" w:themeColor="text1"/>
+              </w:rPr>
+            </w:pPr>
+            <w:r>
+              <w:rPr>
+                <w:rFonts w:ascii="Calibri" w:eastAsia="Calibri" w:hAnsi="Calibri" w:cs="Calibri"/>
+                <w:b/>
+                <w:bCs/>
+                <w:i/>
+                <w:iCs/>
+                <w:color w:val="000000" w:themeColor="text1"/>
+              </w:rPr>
+              <w:t xml:space="preserve">K =  1, C = 0.1  </w:t>
+            </w:r>
+          </w:p>
+        </w:tc>
+        <w:tc>
+          <w:tcPr>
+            <w:tcW w:w="3404" w:type="dxa"/>
+          </w:tcPr>
+          <w:p>
+            <w:pPr>
+              <w:pStyle w:val="PreformattatoHTML"/>
+              <w:shd w:val="clear" w:color="auto" w:fill="FFFFFF" w:themeFill="background1"/>
+              <w:jc w:val="center"/>
+              <w:rPr>
+                <w:color w:val="000000" w:themeColor="text1"/>
+                <w:sz w:val="21"/>
+                <w:szCs w:val="21"/>
+              </w:rPr>
+            </w:pPr>
+            <w:r>
+              <w:rPr>
+                <w:color w:val="000000" w:themeColor="text1"/>
+                <w:sz w:val="21"/>
+                <w:szCs w:val="21"/>
+              </w:rPr>
+              <w:t>0.147</w:t>
+            </w:r>
+          </w:p>
+        </w:tc>
+        <w:tc>
+          <w:tcPr>
+            <w:tcW w:w="3119" w:type="dxa"/>
+          </w:tcPr>
+          <w:p>
+            <w:pPr>
+              <w:pStyle w:val="PreformattatoHTML"/>
+              <w:jc w:val="center"/>
+              <w:rPr>
+                <w:color w:val="000000" w:themeColor="text1"/>
+                <w:sz w:val="21"/>
+                <w:szCs w:val="21"/>
+              </w:rPr>
+            </w:pPr>
+            <w:r>
+              <w:rPr>
+                <w:color w:val="000000" w:themeColor="text1"/>
+                <w:sz w:val="21"/>
+                <w:szCs w:val="21"/>
+              </w:rPr>
+              <w:t>0.225</w:t>
+            </w:r>
+          </w:p>
+        </w:tc>
+      </w:tr>
+      <w:tr>
+        <w:trPr>
+          <w:trHeight w:val="330"/>
+        </w:trPr>
+        <w:tc>
+          <w:tcPr>
+            <w:tcW w:w="2403" w:type="dxa"/>
+          </w:tcPr>
+          <w:p>
+            <w:pPr>
+              <w:tabs>
+                <w:tab w:val="left" w:pos="4140"/>
+              </w:tabs>
+              <w:rPr>
+                <w:b/>
+                <w:bCs/>
+                <w:i/>
+                <w:iCs/>
+              </w:rPr>
+            </w:pPr>
+            <w:r>
+              <w:rPr>
+                <w:rFonts w:ascii="Calibri" w:eastAsia="Calibri" w:hAnsi="Calibri" w:cs="Calibri"/>
+                <w:b/>
+                <w:bCs/>
+                <w:i/>
+                <w:iCs/>
+                <w:color w:val="000000" w:themeColor="text1"/>
+              </w:rPr>
+              <w:t xml:space="preserve">K =  </w:t>
+            </w:r>
+            <w:r>
+              <w:rPr>
+                <w:rFonts w:ascii="Calibri" w:eastAsia="Calibri" w:hAnsi="Calibri" w:cs="Calibri"/>
+                <w:b/>
+                <w:bCs/>
+                <w:i/>
+                <w:iCs/>
+                <w:color w:val="000000" w:themeColor="text1"/>
+              </w:rPr>
+              <w:t>1</w:t>
+            </w:r>
+            <w:r>
+              <w:rPr>
+                <w:rFonts w:ascii="Calibri" w:eastAsia="Calibri" w:hAnsi="Calibri" w:cs="Calibri"/>
+                <w:b/>
+                <w:bCs/>
+                <w:i/>
+                <w:iCs/>
+                <w:color w:val="000000" w:themeColor="text1"/>
+              </w:rPr>
+              <w:t xml:space="preserve">, C = </w:t>
+            </w:r>
+            <w:r>
+              <w:rPr>
+                <w:rFonts w:ascii="Calibri" w:eastAsia="Calibri" w:hAnsi="Calibri" w:cs="Calibri"/>
+                <w:b/>
+                <w:bCs/>
+                <w:i/>
+                <w:iCs/>
+                <w:color w:val="000000" w:themeColor="text1"/>
+              </w:rPr>
+              <w:t>1</w:t>
+            </w:r>
+          </w:p>
+        </w:tc>
+        <w:tc>
+          <w:tcPr>
+            <w:tcW w:w="3404" w:type="dxa"/>
+            <w:shd w:val="clear" w:color="auto" w:fill="FFFFFF" w:themeFill="background1"/>
+          </w:tcPr>
+          <w:p>
+            <w:pPr>
+              <w:pStyle w:val="PreformattatoHTML"/>
+              <w:shd w:val="clear" w:color="auto" w:fill="FFFFFF" w:themeFill="background1"/>
+              <w:jc w:val="center"/>
+              <w:rPr>
+                <w:b/>
+                <w:bCs/>
+                <w:color w:val="FF0000"/>
+                <w:sz w:val="21"/>
+                <w:szCs w:val="21"/>
+              </w:rPr>
+            </w:pPr>
+            <w:r>
+              <w:rPr>
+                <w:b/>
+                <w:bCs/>
+                <w:color w:val="FF0000"/>
+                <w:sz w:val="21"/>
+                <w:szCs w:val="21"/>
+              </w:rPr>
+              <w:t>0.74</w:t>
+            </w:r>
+          </w:p>
+        </w:tc>
+        <w:tc>
+          <w:tcPr>
+            <w:tcW w:w="3119" w:type="dxa"/>
+          </w:tcPr>
+          <w:p>
+            <w:pPr>
+              <w:pStyle w:val="PreformattatoHTML"/>
+              <w:jc w:val="center"/>
+              <w:rPr>
+                <w:color w:val="000000" w:themeColor="text1"/>
+              </w:rPr>
+            </w:pPr>
+            <w:r>
+              <w:rPr>
+                <w:color w:val="000000" w:themeColor="text1"/>
+              </w:rPr>
+              <w:t>0.907</w:t>
+            </w:r>
+          </w:p>
+        </w:tc>
+      </w:tr>
+      <w:tr>
+        <w:trPr>
+          <w:trHeight w:val="330"/>
+        </w:trPr>
+        <w:tc>
+          <w:tcPr>
+            <w:tcW w:w="2403" w:type="dxa"/>
+          </w:tcPr>
+          <w:p>
+            <w:pPr>
+              <w:tabs>
+                <w:tab w:val="left" w:pos="4140"/>
+              </w:tabs>
+              <w:rPr>
+                <w:b/>
+                <w:bCs/>
+                <w:i/>
+                <w:iCs/>
+              </w:rPr>
+            </w:pPr>
+            <w:r>
+              <w:rPr>
+                <w:rFonts w:ascii="Calibri" w:eastAsia="Calibri" w:hAnsi="Calibri" w:cs="Calibri"/>
+                <w:b/>
+                <w:bCs/>
+                <w:i/>
+                <w:iCs/>
+                <w:color w:val="000000" w:themeColor="text1"/>
+              </w:rPr>
+              <w:t xml:space="preserve">K =  1, C = </w:t>
+            </w:r>
+            <w:r>
+              <w:rPr>
+                <w:rFonts w:ascii="Calibri" w:eastAsia="Calibri" w:hAnsi="Calibri" w:cs="Calibri"/>
+                <w:b/>
+                <w:bCs/>
+                <w:i/>
+                <w:iCs/>
+                <w:color w:val="000000" w:themeColor="text1"/>
+              </w:rPr>
+              <w:t>10</w:t>
+            </w:r>
+            <w:r>
+              <w:rPr>
+                <w:rFonts w:ascii="Calibri" w:eastAsia="Calibri" w:hAnsi="Calibri" w:cs="Calibri"/>
+                <w:b/>
+                <w:bCs/>
+                <w:i/>
+                <w:iCs/>
+                <w:color w:val="000000" w:themeColor="text1"/>
+              </w:rPr>
+              <w:t xml:space="preserve"> </w:t>
+            </w:r>
+          </w:p>
+        </w:tc>
+        <w:tc>
+          <w:tcPr>
+            <w:tcW w:w="3404" w:type="dxa"/>
+            <w:shd w:val="clear" w:color="auto" w:fill="FFFFFF" w:themeFill="background1"/>
+          </w:tcPr>
+          <w:p>
+            <w:pPr>
+              <w:pStyle w:val="PreformattatoHTML"/>
+              <w:shd w:val="clear" w:color="auto" w:fill="FFFFFF" w:themeFill="background1"/>
+              <w:jc w:val="center"/>
+              <w:rPr>
+                <w:color w:val="000000" w:themeColor="text1"/>
+                <w:sz w:val="21"/>
+                <w:szCs w:val="21"/>
+              </w:rPr>
+            </w:pPr>
+            <w:r>
+              <w:rPr>
+                <w:color w:val="000000" w:themeColor="text1"/>
+                <w:sz w:val="21"/>
+                <w:szCs w:val="21"/>
+              </w:rPr>
+              <w:t>0.809</w:t>
+            </w:r>
+          </w:p>
+        </w:tc>
+        <w:tc>
+          <w:tcPr>
+            <w:tcW w:w="3119" w:type="dxa"/>
+          </w:tcPr>
+          <w:p>
+            <w:pPr>
+              <w:pStyle w:val="PreformattatoHTML"/>
+              <w:jc w:val="center"/>
+              <w:rPr>
+                <w:color w:val="000000" w:themeColor="text1"/>
+              </w:rPr>
+            </w:pPr>
+            <w:r>
+              <w:rPr>
+                <w:color w:val="000000" w:themeColor="text1"/>
+              </w:rPr>
+              <w:t>0.872</w:t>
+            </w:r>
+          </w:p>
+        </w:tc>
+      </w:tr>
+      <w:tr>
+        <w:trPr>
+          <w:trHeight w:val="330"/>
+        </w:trPr>
+        <w:tc>
+          <w:tcPr>
+            <w:tcW w:w="2403" w:type="dxa"/>
+          </w:tcPr>
+          <w:p>
+            <w:pPr>
+              <w:tabs>
+                <w:tab w:val="left" w:pos="4140"/>
+              </w:tabs>
+              <w:rPr>
+                <w:b/>
+                <w:bCs/>
+                <w:i/>
+                <w:iCs/>
+              </w:rPr>
+            </w:pPr>
+            <w:r>
+              <w:rPr>
+                <w:rFonts w:ascii="Calibri" w:eastAsia="Calibri" w:hAnsi="Calibri" w:cs="Calibri"/>
+                <w:b/>
+                <w:bCs/>
+                <w:i/>
+                <w:iCs/>
+                <w:color w:val="000000" w:themeColor="text1"/>
+              </w:rPr>
+              <w:t>K =  1</w:t>
+            </w:r>
+            <w:r>
+              <w:rPr>
+                <w:rFonts w:ascii="Calibri" w:eastAsia="Calibri" w:hAnsi="Calibri" w:cs="Calibri"/>
+                <w:b/>
+                <w:bCs/>
+                <w:i/>
+                <w:iCs/>
+                <w:color w:val="000000" w:themeColor="text1"/>
+              </w:rPr>
+              <w:t>0</w:t>
+            </w:r>
+            <w:r>
+              <w:rPr>
+                <w:rFonts w:ascii="Calibri" w:eastAsia="Calibri" w:hAnsi="Calibri" w:cs="Calibri"/>
+                <w:b/>
+                <w:bCs/>
+                <w:i/>
+                <w:iCs/>
+                <w:color w:val="000000" w:themeColor="text1"/>
+              </w:rPr>
+              <w:t xml:space="preserve">, C = 0.1  </w:t>
+            </w:r>
+          </w:p>
+        </w:tc>
+        <w:tc>
+          <w:tcPr>
+            <w:tcW w:w="3404" w:type="dxa"/>
+            <w:shd w:val="clear" w:color="auto" w:fill="FFFFFF" w:themeFill="background1"/>
+          </w:tcPr>
+          <w:p>
+            <w:pPr>
+              <w:pStyle w:val="PreformattatoHTML"/>
+              <w:shd w:val="clear" w:color="auto" w:fill="FFFFFF" w:themeFill="background1"/>
+              <w:jc w:val="center"/>
+              <w:rPr>
+                <w:b/>
+                <w:bCs/>
+                <w:color w:val="00B050"/>
+                <w:sz w:val="21"/>
+                <w:szCs w:val="21"/>
+              </w:rPr>
+            </w:pPr>
+            <w:r>
+              <w:rPr>
+                <w:b/>
+                <w:bCs/>
+                <w:color w:val="00B050"/>
+                <w:sz w:val="21"/>
+                <w:szCs w:val="21"/>
+              </w:rPr>
+              <w:t>0.184</w:t>
+            </w:r>
+          </w:p>
+        </w:tc>
+        <w:tc>
+          <w:tcPr>
+            <w:tcW w:w="3119" w:type="dxa"/>
+          </w:tcPr>
+          <w:p>
+            <w:pPr>
+              <w:pStyle w:val="PreformattatoHTML"/>
+              <w:jc w:val="center"/>
+              <w:rPr>
+                <w:color w:val="000000" w:themeColor="text1"/>
+              </w:rPr>
+            </w:pPr>
+            <w:r>
+              <w:rPr>
+                <w:color w:val="000000" w:themeColor="text1"/>
+              </w:rPr>
+              <w:t>0.194</w:t>
+            </w:r>
+          </w:p>
+        </w:tc>
+      </w:tr>
+      <w:tr>
+        <w:trPr>
+          <w:trHeight w:val="330"/>
+        </w:trPr>
+        <w:tc>
+          <w:tcPr>
+            <w:tcW w:w="2403" w:type="dxa"/>
+          </w:tcPr>
+          <w:p>
+            <w:pPr>
+              <w:tabs>
+                <w:tab w:val="left" w:pos="4140"/>
+              </w:tabs>
+              <w:rPr>
+                <w:rFonts w:ascii="Calibri" w:eastAsia="Calibri" w:hAnsi="Calibri" w:cs="Calibri"/>
+                <w:b/>
+                <w:bCs/>
+                <w:i/>
+                <w:iCs/>
+                <w:color w:val="000000" w:themeColor="text1"/>
+              </w:rPr>
+            </w:pPr>
+            <w:r>
+              <w:rPr>
+                <w:rFonts w:ascii="Calibri" w:eastAsia="Calibri" w:hAnsi="Calibri" w:cs="Calibri"/>
+                <w:b/>
+                <w:bCs/>
+                <w:i/>
+                <w:iCs/>
+                <w:color w:val="000000" w:themeColor="text1"/>
+              </w:rPr>
+              <w:t>K =  1</w:t>
+            </w:r>
+            <w:r>
+              <w:rPr>
+                <w:rFonts w:ascii="Calibri" w:eastAsia="Calibri" w:hAnsi="Calibri" w:cs="Calibri"/>
+                <w:b/>
+                <w:bCs/>
+                <w:i/>
+                <w:iCs/>
+                <w:color w:val="000000" w:themeColor="text1"/>
+              </w:rPr>
+              <w:t>0</w:t>
+            </w:r>
+            <w:r>
+              <w:rPr>
+                <w:rFonts w:ascii="Calibri" w:eastAsia="Calibri" w:hAnsi="Calibri" w:cs="Calibri"/>
+                <w:b/>
+                <w:bCs/>
+                <w:i/>
+                <w:iCs/>
+                <w:color w:val="000000" w:themeColor="text1"/>
+              </w:rPr>
+              <w:t xml:space="preserve">, C = </w:t>
+            </w:r>
+            <w:r>
+              <w:rPr>
+                <w:rFonts w:ascii="Calibri" w:eastAsia="Calibri" w:hAnsi="Calibri" w:cs="Calibri"/>
+                <w:b/>
+                <w:bCs/>
+                <w:i/>
+                <w:iCs/>
+                <w:color w:val="000000" w:themeColor="text1"/>
+              </w:rPr>
+              <w:t>1</w:t>
+            </w:r>
+          </w:p>
+        </w:tc>
+        <w:tc>
+          <w:tcPr>
+            <w:tcW w:w="3404" w:type="dxa"/>
+            <w:shd w:val="clear" w:color="auto" w:fill="FFFFFF" w:themeFill="background1"/>
+          </w:tcPr>
+          <w:p>
+            <w:pPr>
+              <w:pStyle w:val="PreformattatoHTML"/>
+              <w:shd w:val="clear" w:color="auto" w:fill="FFFFFF" w:themeFill="background1"/>
+              <w:jc w:val="center"/>
+              <w:rPr>
+                <w:b/>
+                <w:bCs/>
+                <w:color w:val="00B050"/>
+                <w:sz w:val="21"/>
+                <w:szCs w:val="21"/>
+              </w:rPr>
+            </w:pPr>
+            <w:r>
+              <w:rPr>
+                <w:b/>
+                <w:bCs/>
+                <w:color w:val="00B050"/>
+                <w:sz w:val="21"/>
+                <w:szCs w:val="21"/>
+              </w:rPr>
+              <w:t>0.822</w:t>
+            </w:r>
+          </w:p>
+        </w:tc>
+        <w:tc>
+          <w:tcPr>
+            <w:tcW w:w="3119" w:type="dxa"/>
+          </w:tcPr>
+          <w:p>
+            <w:pPr>
+              <w:pStyle w:val="PreformattatoHTML"/>
+              <w:jc w:val="center"/>
+              <w:rPr>
+                <w:color w:val="000000" w:themeColor="text1"/>
+              </w:rPr>
+            </w:pPr>
+            <w:r>
+              <w:rPr>
+                <w:color w:val="000000" w:themeColor="text1"/>
+              </w:rPr>
+              <w:t>0.831</w:t>
+            </w:r>
+          </w:p>
+        </w:tc>
+      </w:tr>
+      <w:tr>
+        <w:trPr>
+          <w:trHeight w:val="330"/>
+        </w:trPr>
+        <w:tc>
+          <w:tcPr>
+            <w:tcW w:w="2403" w:type="dxa"/>
+          </w:tcPr>
+          <w:p>
+            <w:pPr>
+              <w:tabs>
+                <w:tab w:val="left" w:pos="4140"/>
+              </w:tabs>
+              <w:rPr>
+                <w:rFonts w:ascii="Calibri" w:eastAsia="Calibri" w:hAnsi="Calibri" w:cs="Calibri"/>
+                <w:b/>
+                <w:bCs/>
+                <w:i/>
+                <w:iCs/>
+                <w:color w:val="000000" w:themeColor="text1"/>
+              </w:rPr>
+            </w:pPr>
+            <w:r>
+              <w:rPr>
+                <w:rFonts w:ascii="Calibri" w:eastAsia="Calibri" w:hAnsi="Calibri" w:cs="Calibri"/>
+                <w:b/>
+                <w:bCs/>
+                <w:i/>
+                <w:iCs/>
+                <w:color w:val="000000" w:themeColor="text1"/>
+              </w:rPr>
+              <w:t>K =  1</w:t>
+            </w:r>
+            <w:r>
+              <w:rPr>
+                <w:rFonts w:ascii="Calibri" w:eastAsia="Calibri" w:hAnsi="Calibri" w:cs="Calibri"/>
+                <w:b/>
+                <w:bCs/>
+                <w:i/>
+                <w:iCs/>
+                <w:color w:val="000000" w:themeColor="text1"/>
+              </w:rPr>
+              <w:t>0</w:t>
+            </w:r>
+            <w:r>
+              <w:rPr>
+                <w:rFonts w:ascii="Calibri" w:eastAsia="Calibri" w:hAnsi="Calibri" w:cs="Calibri"/>
+                <w:b/>
+                <w:bCs/>
+                <w:i/>
+                <w:iCs/>
+                <w:color w:val="000000" w:themeColor="text1"/>
+              </w:rPr>
+              <w:t xml:space="preserve">, C = </w:t>
+            </w:r>
+            <w:r>
+              <w:rPr>
+                <w:rFonts w:ascii="Calibri" w:eastAsia="Calibri" w:hAnsi="Calibri" w:cs="Calibri"/>
+                <w:b/>
+                <w:bCs/>
+                <w:i/>
+                <w:iCs/>
+                <w:color w:val="000000" w:themeColor="text1"/>
+              </w:rPr>
+              <w:t>10</w:t>
+            </w:r>
+          </w:p>
+        </w:tc>
+        <w:tc>
+          <w:tcPr>
+            <w:tcW w:w="3404" w:type="dxa"/>
+            <w:shd w:val="clear" w:color="auto" w:fill="FFFFFF" w:themeFill="background1"/>
+          </w:tcPr>
+          <w:p>
+            <w:pPr>
+              <w:pStyle w:val="PreformattatoHTML"/>
+              <w:shd w:val="clear" w:color="auto" w:fill="FFFFFF" w:themeFill="background1"/>
+              <w:jc w:val="center"/>
+              <w:rPr>
+                <w:b/>
+                <w:bCs/>
+                <w:color w:val="00B050"/>
+                <w:sz w:val="21"/>
+                <w:szCs w:val="21"/>
+              </w:rPr>
+            </w:pPr>
+            <w:r>
+              <w:rPr>
+                <w:b/>
+                <w:bCs/>
+                <w:color w:val="00B050"/>
+                <w:sz w:val="21"/>
+                <w:szCs w:val="21"/>
+              </w:rPr>
+              <w:t>0.758</w:t>
+            </w:r>
+          </w:p>
+        </w:tc>
+        <w:tc>
+          <w:tcPr>
+            <w:tcW w:w="3119" w:type="dxa"/>
+          </w:tcPr>
+          <w:p>
+            <w:pPr>
+              <w:pStyle w:val="PreformattatoHTML"/>
+              <w:jc w:val="center"/>
+              <w:rPr>
+                <w:color w:val="000000" w:themeColor="text1"/>
+              </w:rPr>
+            </w:pPr>
+            <w:r>
+              <w:rPr>
+                <w:color w:val="000000" w:themeColor="text1"/>
+              </w:rPr>
+              <w:t>0.852</w:t>
+            </w:r>
+          </w:p>
+        </w:tc>
+      </w:tr>
+    </w:tbl>
+    <w:p>
+      <w:pPr>
+        <w:tabs>
+          <w:tab w:val="left" w:pos="4140"/>
+        </w:tabs>
+      </w:pPr>
+    </w:p>
+    <w:tbl>
+      <w:tblPr>
+        <w:tblStyle w:val="Grigliatabella"/>
+        <w:tblW w:w="0" w:type="auto"/>
+        <w:tblLook w:val="04A0" w:firstRow="1" w:lastRow="0" w:firstColumn="1" w:lastColumn="0" w:noHBand="0" w:noVBand="1"/>
+      </w:tblPr>
+      <w:tblGrid>
+        <w:gridCol w:w="2403"/>
+        <w:gridCol w:w="3404"/>
+        <w:gridCol w:w="3119"/>
+      </w:tblGrid>
+      <w:tr>
+        <w:trPr>
+          <w:trHeight w:val="313"/>
+        </w:trPr>
+        <w:tc>
+          <w:tcPr>
+            <w:tcW w:w="2403" w:type="dxa"/>
+            <w:vMerge w:val="restart"/>
+          </w:tcPr>
+          <w:p>
+            <w:pPr>
+              <w:tabs>
+                <w:tab w:val="left" w:pos="4140"/>
+              </w:tabs>
+              <w:spacing w:line="259" w:lineRule="auto"/>
+              <w:jc w:val="center"/>
+            </w:pPr>
+            <w:proofErr w:type="spellStart"/>
+            <w:r>
+              <w:t>Gaussianized</w:t>
+            </w:r>
+            <w:proofErr w:type="spellEnd"/>
+            <w:r>
+              <w:t xml:space="preserve"> Data</w:t>
+            </w:r>
+          </w:p>
+        </w:tc>
+        <w:tc>
+          <w:tcPr>
+            <w:tcW w:w="6523" w:type="dxa"/>
+            <w:gridSpan w:val="2"/>
+          </w:tcPr>
+          <w:p>
+            <w:pPr>
+              <w:tabs>
+                <w:tab w:val="left" w:pos="4140"/>
+              </w:tabs>
+              <w:jc w:val="center"/>
+              <w:rPr>
+                <w:b/>
+                <w:bCs/>
+              </w:rPr>
+            </w:pPr>
+            <w:r>
+              <w:rPr>
+                <w:b/>
+                <w:bCs/>
+              </w:rPr>
+              <w:t>(0.5, 1, 1)</w:t>
+            </w:r>
+          </w:p>
+        </w:tc>
+      </w:tr>
+      <w:tr>
+        <w:trPr>
+          <w:trHeight w:val="418"/>
+        </w:trPr>
+        <w:tc>
+          <w:tcPr>
+            <w:tcW w:w="2403" w:type="dxa"/>
+            <w:vMerge/>
+          </w:tcPr>
+          <w:p/>
+        </w:tc>
+        <w:tc>
+          <w:tcPr>
+            <w:tcW w:w="6523" w:type="dxa"/>
+            <w:gridSpan w:val="2"/>
+          </w:tcPr>
+          <w:p>
+            <w:pPr>
+              <w:tabs>
+                <w:tab w:val="left" w:pos="4140"/>
+              </w:tabs>
+              <w:jc w:val="center"/>
+              <w:rPr>
+                <w:b/>
+                <w:bCs/>
+              </w:rPr>
+            </w:pPr>
+            <w:proofErr w:type="spellStart"/>
+            <w:r>
+              <w:rPr>
+                <w:b/>
+                <w:bCs/>
+              </w:rPr>
+              <w:t>minDCF</w:t>
+            </w:r>
+            <w:proofErr w:type="spellEnd"/>
+            <w:r>
+              <w:rPr>
+                <w:b/>
+                <w:bCs/>
+              </w:rPr>
+              <w:t xml:space="preserve"> | DCF</w:t>
+            </w:r>
+          </w:p>
+        </w:tc>
+      </w:tr>
+      <w:tr>
+        <w:trPr>
+          <w:trHeight w:val="240"/>
+        </w:trPr>
+        <w:tc>
+          <w:tcPr>
+            <w:tcW w:w="2403" w:type="dxa"/>
+          </w:tcPr>
+          <w:p>
+            <w:pPr>
+              <w:tabs>
+                <w:tab w:val="left" w:pos="4140"/>
+              </w:tabs>
+              <w:spacing w:line="259" w:lineRule="auto"/>
+              <w:rPr>
+                <w:rFonts w:ascii="Calibri" w:eastAsia="Calibri" w:hAnsi="Calibri" w:cs="Calibri"/>
+                <w:b/>
+                <w:bCs/>
+                <w:i/>
+                <w:iCs/>
+                <w:color w:val="000000" w:themeColor="text1"/>
+              </w:rPr>
+            </w:pPr>
+            <w:r>
+              <w:rPr>
+                <w:rFonts w:ascii="Calibri" w:eastAsia="Calibri" w:hAnsi="Calibri" w:cs="Calibri"/>
+                <w:b/>
+                <w:bCs/>
+                <w:i/>
+                <w:iCs/>
+                <w:color w:val="000000" w:themeColor="text1"/>
+              </w:rPr>
+              <w:t xml:space="preserve">K =  1, C = 0.1  </w:t>
+            </w:r>
+          </w:p>
+        </w:tc>
+        <w:tc>
+          <w:tcPr>
+            <w:tcW w:w="3404" w:type="dxa"/>
+          </w:tcPr>
+          <w:p>
+            <w:pPr>
+              <w:pStyle w:val="PreformattatoHTML"/>
+              <w:shd w:val="clear" w:color="auto" w:fill="FFFFFF" w:themeFill="background1"/>
+              <w:jc w:val="center"/>
+              <w:rPr>
+                <w:color w:val="000000" w:themeColor="text1"/>
+                <w:sz w:val="21"/>
+                <w:szCs w:val="21"/>
+              </w:rPr>
+            </w:pPr>
+          </w:p>
+        </w:tc>
+        <w:tc>
+          <w:tcPr>
+            <w:tcW w:w="3119" w:type="dxa"/>
+          </w:tcPr>
+          <w:p>
+            <w:pPr>
+              <w:pStyle w:val="PreformattatoHTML"/>
+              <w:jc w:val="center"/>
+              <w:rPr>
+                <w:color w:val="000000" w:themeColor="text1"/>
+                <w:sz w:val="21"/>
+                <w:szCs w:val="21"/>
+              </w:rPr>
+            </w:pPr>
+          </w:p>
+        </w:tc>
+      </w:tr>
+      <w:tr>
+        <w:trPr>
+          <w:trHeight w:val="330"/>
+        </w:trPr>
+        <w:tc>
+          <w:tcPr>
+            <w:tcW w:w="2403" w:type="dxa"/>
+          </w:tcPr>
+          <w:p>
+            <w:pPr>
+              <w:tabs>
+                <w:tab w:val="left" w:pos="4140"/>
+              </w:tabs>
+              <w:rPr>
+                <w:b/>
+                <w:bCs/>
+                <w:i/>
+                <w:iCs/>
+              </w:rPr>
+            </w:pPr>
+            <w:r>
+              <w:rPr>
+                <w:rFonts w:ascii="Calibri" w:eastAsia="Calibri" w:hAnsi="Calibri" w:cs="Calibri"/>
+                <w:b/>
+                <w:bCs/>
+                <w:i/>
+                <w:iCs/>
+                <w:color w:val="000000" w:themeColor="text1"/>
+              </w:rPr>
+              <w:t>K =  1, C = 1</w:t>
+            </w:r>
+          </w:p>
+        </w:tc>
+        <w:tc>
+          <w:tcPr>
+            <w:tcW w:w="3404" w:type="dxa"/>
+            <w:shd w:val="clear" w:color="auto" w:fill="FFFFFF" w:themeFill="background1"/>
+          </w:tcPr>
+          <w:p>
+            <w:pPr>
+              <w:pStyle w:val="PreformattatoHTML"/>
+              <w:shd w:val="clear" w:color="auto" w:fill="FFFFFF" w:themeFill="background1"/>
+              <w:jc w:val="center"/>
+              <w:rPr>
+                <w:b/>
+                <w:bCs/>
+                <w:color w:val="FF0000"/>
+                <w:sz w:val="21"/>
+                <w:szCs w:val="21"/>
+              </w:rPr>
+            </w:pPr>
+          </w:p>
+        </w:tc>
+        <w:tc>
+          <w:tcPr>
+            <w:tcW w:w="3119" w:type="dxa"/>
+          </w:tcPr>
+          <w:p>
+            <w:pPr>
+              <w:pStyle w:val="PreformattatoHTML"/>
+              <w:jc w:val="center"/>
+              <w:rPr>
+                <w:color w:val="000000" w:themeColor="text1"/>
+              </w:rPr>
+            </w:pPr>
+          </w:p>
+        </w:tc>
+      </w:tr>
+      <w:tr>
+        <w:trPr>
+          <w:trHeight w:val="330"/>
+        </w:trPr>
+        <w:tc>
+          <w:tcPr>
+            <w:tcW w:w="2403" w:type="dxa"/>
+          </w:tcPr>
+          <w:p>
+            <w:pPr>
+              <w:tabs>
+                <w:tab w:val="left" w:pos="4140"/>
+              </w:tabs>
+              <w:rPr>
+                <w:b/>
+                <w:bCs/>
+                <w:i/>
+                <w:iCs/>
+              </w:rPr>
+            </w:pPr>
+            <w:r>
+              <w:rPr>
+                <w:rFonts w:ascii="Calibri" w:eastAsia="Calibri" w:hAnsi="Calibri" w:cs="Calibri"/>
+                <w:b/>
+                <w:bCs/>
+                <w:i/>
+                <w:iCs/>
+                <w:color w:val="000000" w:themeColor="text1"/>
+              </w:rPr>
+              <w:t xml:space="preserve">K =  1, C = 10 </w:t>
+            </w:r>
+          </w:p>
+        </w:tc>
+        <w:tc>
+          <w:tcPr>
+            <w:tcW w:w="3404" w:type="dxa"/>
+            <w:shd w:val="clear" w:color="auto" w:fill="FFFFFF" w:themeFill="background1"/>
+          </w:tcPr>
+          <w:p>
+            <w:pPr>
+              <w:pStyle w:val="PreformattatoHTML"/>
+              <w:shd w:val="clear" w:color="auto" w:fill="FFFFFF" w:themeFill="background1"/>
+              <w:jc w:val="center"/>
+              <w:rPr>
+                <w:color w:val="000000" w:themeColor="text1"/>
+                <w:sz w:val="21"/>
+                <w:szCs w:val="21"/>
+              </w:rPr>
+            </w:pPr>
+          </w:p>
+        </w:tc>
+        <w:tc>
+          <w:tcPr>
+            <w:tcW w:w="3119" w:type="dxa"/>
+          </w:tcPr>
+          <w:p>
+            <w:pPr>
+              <w:pStyle w:val="PreformattatoHTML"/>
+              <w:jc w:val="center"/>
+              <w:rPr>
+                <w:color w:val="000000" w:themeColor="text1"/>
+              </w:rPr>
+            </w:pPr>
+          </w:p>
+        </w:tc>
+      </w:tr>
+      <w:tr>
+        <w:trPr>
+          <w:trHeight w:val="330"/>
+        </w:trPr>
+        <w:tc>
+          <w:tcPr>
+            <w:tcW w:w="2403" w:type="dxa"/>
+          </w:tcPr>
+          <w:p>
+            <w:pPr>
+              <w:tabs>
+                <w:tab w:val="left" w:pos="4140"/>
+              </w:tabs>
+              <w:rPr>
+                <w:b/>
+                <w:bCs/>
+                <w:i/>
+                <w:iCs/>
+              </w:rPr>
+            </w:pPr>
+            <w:r>
+              <w:rPr>
+                <w:rFonts w:ascii="Calibri" w:eastAsia="Calibri" w:hAnsi="Calibri" w:cs="Calibri"/>
+                <w:b/>
+                <w:bCs/>
+                <w:i/>
+                <w:iCs/>
+                <w:color w:val="000000" w:themeColor="text1"/>
+              </w:rPr>
+              <w:t xml:space="preserve">K =  10, C = 0.1  </w:t>
+            </w:r>
+          </w:p>
+        </w:tc>
+        <w:tc>
+          <w:tcPr>
+            <w:tcW w:w="3404" w:type="dxa"/>
+            <w:shd w:val="clear" w:color="auto" w:fill="FFFFFF" w:themeFill="background1"/>
+          </w:tcPr>
+          <w:p>
+            <w:pPr>
+              <w:pStyle w:val="PreformattatoHTML"/>
+              <w:shd w:val="clear" w:color="auto" w:fill="FFFFFF" w:themeFill="background1"/>
+              <w:jc w:val="center"/>
+              <w:rPr>
+                <w:b/>
+                <w:bCs/>
+                <w:color w:val="00B050"/>
+                <w:sz w:val="21"/>
+                <w:szCs w:val="21"/>
+              </w:rPr>
+            </w:pPr>
+          </w:p>
+        </w:tc>
+        <w:tc>
+          <w:tcPr>
+            <w:tcW w:w="3119" w:type="dxa"/>
+          </w:tcPr>
+          <w:p>
+            <w:pPr>
+              <w:pStyle w:val="PreformattatoHTML"/>
+              <w:jc w:val="center"/>
+              <w:rPr>
+                <w:color w:val="000000" w:themeColor="text1"/>
+              </w:rPr>
+            </w:pPr>
+          </w:p>
+        </w:tc>
+      </w:tr>
+      <w:tr>
+        <w:trPr>
+          <w:trHeight w:val="330"/>
+        </w:trPr>
+        <w:tc>
+          <w:tcPr>
+            <w:tcW w:w="2403" w:type="dxa"/>
+          </w:tcPr>
+          <w:p>
+            <w:pPr>
+              <w:tabs>
+                <w:tab w:val="left" w:pos="4140"/>
+              </w:tabs>
+              <w:rPr>
+                <w:rFonts w:ascii="Calibri" w:eastAsia="Calibri" w:hAnsi="Calibri" w:cs="Calibri"/>
+                <w:b/>
+                <w:bCs/>
+                <w:i/>
+                <w:iCs/>
+                <w:color w:val="000000" w:themeColor="text1"/>
+              </w:rPr>
+            </w:pPr>
+            <w:r>
+              <w:rPr>
+                <w:rFonts w:ascii="Calibri" w:eastAsia="Calibri" w:hAnsi="Calibri" w:cs="Calibri"/>
+                <w:b/>
+                <w:bCs/>
+                <w:i/>
+                <w:iCs/>
+                <w:color w:val="000000" w:themeColor="text1"/>
+              </w:rPr>
+              <w:t>K =  10, C = 1</w:t>
+            </w:r>
+          </w:p>
+        </w:tc>
+        <w:tc>
+          <w:tcPr>
+            <w:tcW w:w="3404" w:type="dxa"/>
+            <w:shd w:val="clear" w:color="auto" w:fill="FFFFFF" w:themeFill="background1"/>
+          </w:tcPr>
+          <w:p>
+            <w:pPr>
+              <w:pStyle w:val="PreformattatoHTML"/>
+              <w:shd w:val="clear" w:color="auto" w:fill="FFFFFF" w:themeFill="background1"/>
+              <w:jc w:val="center"/>
+              <w:rPr>
+                <w:b/>
+                <w:bCs/>
+                <w:color w:val="00B050"/>
+                <w:sz w:val="21"/>
+                <w:szCs w:val="21"/>
+              </w:rPr>
+            </w:pPr>
+          </w:p>
+        </w:tc>
+        <w:tc>
+          <w:tcPr>
+            <w:tcW w:w="3119" w:type="dxa"/>
+          </w:tcPr>
+          <w:p>
+            <w:pPr>
+              <w:pStyle w:val="PreformattatoHTML"/>
+              <w:jc w:val="center"/>
+              <w:rPr>
+                <w:color w:val="000000" w:themeColor="text1"/>
+              </w:rPr>
+            </w:pPr>
+          </w:p>
+        </w:tc>
+      </w:tr>
+      <w:tr>
+        <w:trPr>
+          <w:trHeight w:val="330"/>
+        </w:trPr>
+        <w:tc>
+          <w:tcPr>
+            <w:tcW w:w="2403" w:type="dxa"/>
+          </w:tcPr>
+          <w:p>
+            <w:pPr>
+              <w:tabs>
+                <w:tab w:val="left" w:pos="4140"/>
+              </w:tabs>
+              <w:rPr>
+                <w:rFonts w:ascii="Calibri" w:eastAsia="Calibri" w:hAnsi="Calibri" w:cs="Calibri"/>
+                <w:b/>
+                <w:bCs/>
+                <w:i/>
+                <w:iCs/>
+                <w:color w:val="000000" w:themeColor="text1"/>
+              </w:rPr>
+            </w:pPr>
+            <w:r>
+              <w:rPr>
+                <w:rFonts w:ascii="Calibri" w:eastAsia="Calibri" w:hAnsi="Calibri" w:cs="Calibri"/>
+                <w:b/>
+                <w:bCs/>
+                <w:i/>
+                <w:iCs/>
+                <w:color w:val="000000" w:themeColor="text1"/>
+              </w:rPr>
+              <w:t>K =  10, C = 10</w:t>
+            </w:r>
+          </w:p>
+        </w:tc>
+        <w:tc>
+          <w:tcPr>
+            <w:tcW w:w="3404" w:type="dxa"/>
+            <w:shd w:val="clear" w:color="auto" w:fill="FFFFFF" w:themeFill="background1"/>
+          </w:tcPr>
+          <w:p>
+            <w:pPr>
+              <w:pStyle w:val="PreformattatoHTML"/>
+              <w:shd w:val="clear" w:color="auto" w:fill="FFFFFF" w:themeFill="background1"/>
+              <w:jc w:val="center"/>
+              <w:rPr>
+                <w:b/>
+                <w:bCs/>
+                <w:color w:val="00B050"/>
+                <w:sz w:val="21"/>
+                <w:szCs w:val="21"/>
+              </w:rPr>
+            </w:pPr>
+          </w:p>
+        </w:tc>
+        <w:tc>
+          <w:tcPr>
+            <w:tcW w:w="3119" w:type="dxa"/>
+          </w:tcPr>
+          <w:p>
+            <w:pPr>
+              <w:pStyle w:val="PreformattatoHTML"/>
+              <w:jc w:val="center"/>
+              <w:rPr>
+                <w:color w:val="000000" w:themeColor="text1"/>
+              </w:rPr>
+            </w:pPr>
+          </w:p>
+        </w:tc>
+      </w:tr>
+    </w:tbl>
+    <w:p>
+      <w:pPr>
+        <w:tabs>
+          <w:tab w:val="left" w:pos="4140"/>
+        </w:tabs>
+      </w:pPr>
+    </w:p>
+    <w:tbl>
+      <w:tblPr>
+        <w:tblStyle w:val="Grigliatabella"/>
+        <w:tblW w:w="0" w:type="auto"/>
+        <w:tblLook w:val="04A0" w:firstRow="1" w:lastRow="0" w:firstColumn="1" w:lastColumn="0" w:noHBand="0" w:noVBand="1"/>
+      </w:tblPr>
+      <w:tblGrid>
+        <w:gridCol w:w="2403"/>
+        <w:gridCol w:w="3404"/>
+        <w:gridCol w:w="3119"/>
+      </w:tblGrid>
+      <w:tr>
+        <w:trPr>
+          <w:trHeight w:val="313"/>
+        </w:trPr>
+        <w:tc>
+          <w:tcPr>
+            <w:tcW w:w="2403" w:type="dxa"/>
+            <w:vMerge w:val="restart"/>
+          </w:tcPr>
+          <w:p>
+            <w:pPr>
+              <w:tabs>
+                <w:tab w:val="left" w:pos="4140"/>
+              </w:tabs>
+              <w:spacing w:line="259" w:lineRule="auto"/>
+              <w:jc w:val="center"/>
+            </w:pPr>
+            <w:r>
+              <w:lastRenderedPageBreak/>
+              <w:t>Z-</w:t>
+            </w:r>
+            <w:proofErr w:type="spellStart"/>
+            <w:r>
+              <w:t>normalized</w:t>
+            </w:r>
+            <w:proofErr w:type="spellEnd"/>
+            <w:r>
+              <w:t xml:space="preserve"> data</w:t>
+            </w:r>
+          </w:p>
+        </w:tc>
+        <w:tc>
+          <w:tcPr>
+            <w:tcW w:w="6523" w:type="dxa"/>
+            <w:gridSpan w:val="2"/>
+          </w:tcPr>
+          <w:p>
+            <w:pPr>
+              <w:tabs>
+                <w:tab w:val="left" w:pos="4140"/>
+              </w:tabs>
+              <w:jc w:val="center"/>
+              <w:rPr>
+                <w:b/>
+                <w:bCs/>
+              </w:rPr>
+            </w:pPr>
+            <w:r>
+              <w:rPr>
+                <w:b/>
+                <w:bCs/>
+              </w:rPr>
+              <w:t>(0.5, 1, 1)</w:t>
+            </w:r>
+          </w:p>
+        </w:tc>
+      </w:tr>
+      <w:tr>
+        <w:trPr>
+          <w:trHeight w:val="418"/>
+        </w:trPr>
+        <w:tc>
+          <w:tcPr>
+            <w:tcW w:w="2403" w:type="dxa"/>
+            <w:vMerge/>
+          </w:tcPr>
+          <w:p/>
+        </w:tc>
+        <w:tc>
+          <w:tcPr>
+            <w:tcW w:w="6523" w:type="dxa"/>
+            <w:gridSpan w:val="2"/>
+          </w:tcPr>
+          <w:p>
+            <w:pPr>
+              <w:tabs>
+                <w:tab w:val="left" w:pos="4140"/>
+              </w:tabs>
+              <w:jc w:val="center"/>
+              <w:rPr>
+                <w:b/>
+                <w:bCs/>
+              </w:rPr>
+            </w:pPr>
+            <w:proofErr w:type="spellStart"/>
+            <w:r>
+              <w:rPr>
+                <w:b/>
+                <w:bCs/>
+              </w:rPr>
+              <w:t>minDCF</w:t>
+            </w:r>
+            <w:proofErr w:type="spellEnd"/>
+            <w:r>
+              <w:rPr>
+                <w:b/>
+                <w:bCs/>
+              </w:rPr>
+              <w:t xml:space="preserve"> | DCF</w:t>
+            </w:r>
+          </w:p>
+        </w:tc>
+      </w:tr>
+      <w:tr>
+        <w:trPr>
+          <w:trHeight w:val="240"/>
+        </w:trPr>
+        <w:tc>
+          <w:tcPr>
+            <w:tcW w:w="2403" w:type="dxa"/>
+          </w:tcPr>
+          <w:p>
+            <w:pPr>
+              <w:tabs>
+                <w:tab w:val="left" w:pos="4140"/>
+              </w:tabs>
+              <w:spacing w:line="259" w:lineRule="auto"/>
+              <w:rPr>
+                <w:rFonts w:ascii="Calibri" w:eastAsia="Calibri" w:hAnsi="Calibri" w:cs="Calibri"/>
+                <w:b/>
+                <w:bCs/>
+                <w:i/>
+                <w:iCs/>
+                <w:color w:val="000000" w:themeColor="text1"/>
+              </w:rPr>
+            </w:pPr>
+            <w:r>
+              <w:rPr>
+                <w:rFonts w:ascii="Calibri" w:eastAsia="Calibri" w:hAnsi="Calibri" w:cs="Calibri"/>
+                <w:b/>
+                <w:bCs/>
+                <w:i/>
+                <w:iCs/>
+                <w:color w:val="000000" w:themeColor="text1"/>
+              </w:rPr>
+              <w:t xml:space="preserve">K =  1, C = 0.1  </w:t>
+            </w:r>
+          </w:p>
+        </w:tc>
+        <w:tc>
+          <w:tcPr>
+            <w:tcW w:w="3404" w:type="dxa"/>
+          </w:tcPr>
+          <w:p>
+            <w:pPr>
+              <w:pStyle w:val="PreformattatoHTML"/>
+              <w:shd w:val="clear" w:color="auto" w:fill="FFFFFF" w:themeFill="background1"/>
+              <w:jc w:val="center"/>
+              <w:rPr>
+                <w:color w:val="000000" w:themeColor="text1"/>
+                <w:sz w:val="21"/>
+                <w:szCs w:val="21"/>
+              </w:rPr>
+            </w:pPr>
+            <w:r>
+              <w:rPr>
+                <w:color w:val="000000" w:themeColor="text1"/>
+                <w:sz w:val="21"/>
+                <w:szCs w:val="21"/>
+              </w:rPr>
+              <w:t>0.147</w:t>
+            </w:r>
+          </w:p>
+        </w:tc>
+        <w:tc>
+          <w:tcPr>
+            <w:tcW w:w="3119" w:type="dxa"/>
+          </w:tcPr>
+          <w:p>
+            <w:pPr>
+              <w:pStyle w:val="PreformattatoHTML"/>
+              <w:jc w:val="center"/>
+              <w:rPr>
+                <w:color w:val="000000" w:themeColor="text1"/>
+                <w:sz w:val="21"/>
+                <w:szCs w:val="21"/>
+              </w:rPr>
+            </w:pPr>
+            <w:r>
+              <w:rPr>
+                <w:color w:val="000000" w:themeColor="text1"/>
+                <w:sz w:val="21"/>
+                <w:szCs w:val="21"/>
+              </w:rPr>
+              <w:t>0.225</w:t>
+            </w:r>
+          </w:p>
+        </w:tc>
+      </w:tr>
+      <w:tr>
+        <w:trPr>
+          <w:trHeight w:val="330"/>
+        </w:trPr>
+        <w:tc>
+          <w:tcPr>
+            <w:tcW w:w="2403" w:type="dxa"/>
+          </w:tcPr>
+          <w:p>
+            <w:pPr>
+              <w:tabs>
+                <w:tab w:val="left" w:pos="4140"/>
+              </w:tabs>
+              <w:rPr>
+                <w:b/>
+                <w:bCs/>
+                <w:i/>
+                <w:iCs/>
+              </w:rPr>
+            </w:pPr>
+            <w:r>
+              <w:rPr>
+                <w:rFonts w:ascii="Calibri" w:eastAsia="Calibri" w:hAnsi="Calibri" w:cs="Calibri"/>
+                <w:b/>
+                <w:bCs/>
+                <w:i/>
+                <w:iCs/>
+                <w:color w:val="000000" w:themeColor="text1"/>
+              </w:rPr>
+              <w:t>K =  1, C = 1</w:t>
+            </w:r>
+          </w:p>
+        </w:tc>
+        <w:tc>
+          <w:tcPr>
+            <w:tcW w:w="3404" w:type="dxa"/>
+            <w:shd w:val="clear" w:color="auto" w:fill="FFFFFF" w:themeFill="background1"/>
+          </w:tcPr>
+          <w:p>
+            <w:pPr>
+              <w:pStyle w:val="PreformattatoHTML"/>
+              <w:shd w:val="clear" w:color="auto" w:fill="FFFFFF" w:themeFill="background1"/>
+              <w:jc w:val="center"/>
+              <w:rPr>
+                <w:b/>
+                <w:bCs/>
+                <w:color w:val="FF0000"/>
+                <w:sz w:val="21"/>
+                <w:szCs w:val="21"/>
+              </w:rPr>
+            </w:pPr>
+            <w:r>
+              <w:rPr>
+                <w:b/>
+                <w:bCs/>
+                <w:color w:val="FF0000"/>
+                <w:sz w:val="21"/>
+                <w:szCs w:val="21"/>
+              </w:rPr>
+              <w:t>0.74</w:t>
+            </w:r>
+          </w:p>
+        </w:tc>
+        <w:tc>
+          <w:tcPr>
+            <w:tcW w:w="3119" w:type="dxa"/>
+          </w:tcPr>
+          <w:p>
+            <w:pPr>
+              <w:pStyle w:val="PreformattatoHTML"/>
+              <w:jc w:val="center"/>
+              <w:rPr>
+                <w:color w:val="000000" w:themeColor="text1"/>
+              </w:rPr>
+            </w:pPr>
+            <w:r>
+              <w:rPr>
+                <w:color w:val="000000" w:themeColor="text1"/>
+              </w:rPr>
+              <w:t>0.907</w:t>
+            </w:r>
+          </w:p>
+        </w:tc>
+      </w:tr>
+      <w:tr>
+        <w:trPr>
+          <w:trHeight w:val="330"/>
+        </w:trPr>
+        <w:tc>
+          <w:tcPr>
+            <w:tcW w:w="2403" w:type="dxa"/>
+          </w:tcPr>
+          <w:p>
+            <w:pPr>
+              <w:tabs>
+                <w:tab w:val="left" w:pos="4140"/>
+              </w:tabs>
+              <w:rPr>
+                <w:b/>
+                <w:bCs/>
+                <w:i/>
+                <w:iCs/>
+              </w:rPr>
+            </w:pPr>
+            <w:r>
+              <w:rPr>
+                <w:rFonts w:ascii="Calibri" w:eastAsia="Calibri" w:hAnsi="Calibri" w:cs="Calibri"/>
+                <w:b/>
+                <w:bCs/>
+                <w:i/>
+                <w:iCs/>
+                <w:color w:val="000000" w:themeColor="text1"/>
+              </w:rPr>
+              <w:t xml:space="preserve">K =  1, C = 10 </w:t>
+            </w:r>
+          </w:p>
+        </w:tc>
+        <w:tc>
+          <w:tcPr>
+            <w:tcW w:w="3404" w:type="dxa"/>
+            <w:shd w:val="clear" w:color="auto" w:fill="FFFFFF" w:themeFill="background1"/>
+          </w:tcPr>
+          <w:p>
+            <w:pPr>
+              <w:pStyle w:val="PreformattatoHTML"/>
+              <w:shd w:val="clear" w:color="auto" w:fill="FFFFFF" w:themeFill="background1"/>
+              <w:jc w:val="center"/>
+              <w:rPr>
+                <w:color w:val="000000" w:themeColor="text1"/>
+                <w:sz w:val="21"/>
+                <w:szCs w:val="21"/>
+              </w:rPr>
+            </w:pPr>
+            <w:r>
+              <w:rPr>
+                <w:color w:val="000000" w:themeColor="text1"/>
+                <w:sz w:val="21"/>
+                <w:szCs w:val="21"/>
+              </w:rPr>
+              <w:t>0.809</w:t>
+            </w:r>
+          </w:p>
+        </w:tc>
+        <w:tc>
+          <w:tcPr>
+            <w:tcW w:w="3119" w:type="dxa"/>
+          </w:tcPr>
+          <w:p>
+            <w:pPr>
+              <w:pStyle w:val="PreformattatoHTML"/>
+              <w:jc w:val="center"/>
+              <w:rPr>
+                <w:color w:val="000000" w:themeColor="text1"/>
+              </w:rPr>
+            </w:pPr>
+            <w:r>
+              <w:rPr>
+                <w:color w:val="000000" w:themeColor="text1"/>
+              </w:rPr>
+              <w:t>0.872</w:t>
+            </w:r>
+          </w:p>
+        </w:tc>
+      </w:tr>
+      <w:tr>
+        <w:trPr>
+          <w:trHeight w:val="330"/>
+        </w:trPr>
+        <w:tc>
+          <w:tcPr>
+            <w:tcW w:w="2403" w:type="dxa"/>
+          </w:tcPr>
+          <w:p>
+            <w:pPr>
+              <w:tabs>
+                <w:tab w:val="left" w:pos="4140"/>
+              </w:tabs>
+              <w:rPr>
+                <w:b/>
+                <w:bCs/>
+                <w:i/>
+                <w:iCs/>
+              </w:rPr>
+            </w:pPr>
+            <w:r>
+              <w:rPr>
+                <w:rFonts w:ascii="Calibri" w:eastAsia="Calibri" w:hAnsi="Calibri" w:cs="Calibri"/>
+                <w:b/>
+                <w:bCs/>
+                <w:i/>
+                <w:iCs/>
+                <w:color w:val="000000" w:themeColor="text1"/>
+              </w:rPr>
+              <w:t xml:space="preserve">K =  10, C = 0.1  </w:t>
+            </w:r>
+          </w:p>
+        </w:tc>
+        <w:tc>
+          <w:tcPr>
+            <w:tcW w:w="3404" w:type="dxa"/>
+            <w:shd w:val="clear" w:color="auto" w:fill="FFFFFF" w:themeFill="background1"/>
+          </w:tcPr>
+          <w:p>
+            <w:pPr>
+              <w:pStyle w:val="PreformattatoHTML"/>
+              <w:shd w:val="clear" w:color="auto" w:fill="FFFFFF" w:themeFill="background1"/>
+              <w:jc w:val="center"/>
+              <w:rPr>
+                <w:b/>
+                <w:bCs/>
+                <w:color w:val="00B050"/>
+                <w:sz w:val="21"/>
+                <w:szCs w:val="21"/>
+              </w:rPr>
+            </w:pPr>
+            <w:r>
+              <w:rPr>
+                <w:b/>
+                <w:bCs/>
+                <w:color w:val="00B050"/>
+                <w:sz w:val="21"/>
+                <w:szCs w:val="21"/>
+              </w:rPr>
+              <w:t>0.184</w:t>
+            </w:r>
+          </w:p>
+        </w:tc>
+        <w:tc>
+          <w:tcPr>
+            <w:tcW w:w="3119" w:type="dxa"/>
+          </w:tcPr>
+          <w:p>
+            <w:pPr>
+              <w:pStyle w:val="PreformattatoHTML"/>
+              <w:jc w:val="center"/>
+              <w:rPr>
+                <w:color w:val="000000" w:themeColor="text1"/>
+              </w:rPr>
+            </w:pPr>
+            <w:r>
+              <w:rPr>
+                <w:color w:val="000000" w:themeColor="text1"/>
+              </w:rPr>
+              <w:t>0.194</w:t>
+            </w:r>
+          </w:p>
+        </w:tc>
+      </w:tr>
+      <w:tr>
+        <w:trPr>
+          <w:trHeight w:val="330"/>
+        </w:trPr>
+        <w:tc>
+          <w:tcPr>
+            <w:tcW w:w="2403" w:type="dxa"/>
+          </w:tcPr>
+          <w:p>
+            <w:pPr>
+              <w:tabs>
+                <w:tab w:val="left" w:pos="4140"/>
+              </w:tabs>
+              <w:rPr>
+                <w:rFonts w:ascii="Calibri" w:eastAsia="Calibri" w:hAnsi="Calibri" w:cs="Calibri"/>
+                <w:b/>
+                <w:bCs/>
+                <w:i/>
+                <w:iCs/>
+                <w:color w:val="000000" w:themeColor="text1"/>
+              </w:rPr>
+            </w:pPr>
+            <w:r>
+              <w:rPr>
+                <w:rFonts w:ascii="Calibri" w:eastAsia="Calibri" w:hAnsi="Calibri" w:cs="Calibri"/>
+                <w:b/>
+                <w:bCs/>
+                <w:i/>
+                <w:iCs/>
+                <w:color w:val="000000" w:themeColor="text1"/>
+              </w:rPr>
+              <w:t>K =  10, C = 1</w:t>
+            </w:r>
+          </w:p>
+        </w:tc>
+        <w:tc>
+          <w:tcPr>
+            <w:tcW w:w="3404" w:type="dxa"/>
+            <w:shd w:val="clear" w:color="auto" w:fill="FFFFFF" w:themeFill="background1"/>
+          </w:tcPr>
+          <w:p>
+            <w:pPr>
+              <w:pStyle w:val="PreformattatoHTML"/>
+              <w:shd w:val="clear" w:color="auto" w:fill="FFFFFF" w:themeFill="background1"/>
+              <w:jc w:val="center"/>
+              <w:rPr>
+                <w:b/>
+                <w:bCs/>
+                <w:color w:val="00B050"/>
+                <w:sz w:val="21"/>
+                <w:szCs w:val="21"/>
+              </w:rPr>
+            </w:pPr>
+            <w:r>
+              <w:rPr>
+                <w:b/>
+                <w:bCs/>
+                <w:color w:val="00B050"/>
+                <w:sz w:val="21"/>
+                <w:szCs w:val="21"/>
+              </w:rPr>
+              <w:t>0.822</w:t>
+            </w:r>
+          </w:p>
+        </w:tc>
+        <w:tc>
+          <w:tcPr>
+            <w:tcW w:w="3119" w:type="dxa"/>
+          </w:tcPr>
+          <w:p>
+            <w:pPr>
+              <w:pStyle w:val="PreformattatoHTML"/>
+              <w:jc w:val="center"/>
+              <w:rPr>
+                <w:color w:val="000000" w:themeColor="text1"/>
+              </w:rPr>
+            </w:pPr>
+            <w:r>
+              <w:rPr>
+                <w:color w:val="000000" w:themeColor="text1"/>
+              </w:rPr>
+              <w:t>0.831</w:t>
+            </w:r>
+          </w:p>
+        </w:tc>
+      </w:tr>
+      <w:tr>
+        <w:trPr>
+          <w:trHeight w:val="330"/>
+        </w:trPr>
+        <w:tc>
+          <w:tcPr>
+            <w:tcW w:w="2403" w:type="dxa"/>
+          </w:tcPr>
+          <w:p>
+            <w:pPr>
+              <w:tabs>
+                <w:tab w:val="left" w:pos="4140"/>
+              </w:tabs>
+              <w:rPr>
+                <w:rFonts w:ascii="Calibri" w:eastAsia="Calibri" w:hAnsi="Calibri" w:cs="Calibri"/>
+                <w:b/>
+                <w:bCs/>
+                <w:i/>
+                <w:iCs/>
+                <w:color w:val="000000" w:themeColor="text1"/>
+              </w:rPr>
+            </w:pPr>
+            <w:r>
+              <w:rPr>
+                <w:rFonts w:ascii="Calibri" w:eastAsia="Calibri" w:hAnsi="Calibri" w:cs="Calibri"/>
+                <w:b/>
+                <w:bCs/>
+                <w:i/>
+                <w:iCs/>
+                <w:color w:val="000000" w:themeColor="text1"/>
+              </w:rPr>
+              <w:t>K =  10, C = 10</w:t>
+            </w:r>
+          </w:p>
+        </w:tc>
+        <w:tc>
+          <w:tcPr>
+            <w:tcW w:w="3404" w:type="dxa"/>
+            <w:shd w:val="clear" w:color="auto" w:fill="FFFFFF" w:themeFill="background1"/>
+          </w:tcPr>
+          <w:p>
+            <w:pPr>
+              <w:pStyle w:val="PreformattatoHTML"/>
+              <w:shd w:val="clear" w:color="auto" w:fill="FFFFFF" w:themeFill="background1"/>
+              <w:jc w:val="center"/>
+              <w:rPr>
+                <w:b/>
+                <w:bCs/>
+                <w:color w:val="00B050"/>
+                <w:sz w:val="21"/>
+                <w:szCs w:val="21"/>
+              </w:rPr>
+            </w:pPr>
+            <w:r>
+              <w:rPr>
+                <w:b/>
+                <w:bCs/>
+                <w:color w:val="00B050"/>
+                <w:sz w:val="21"/>
+                <w:szCs w:val="21"/>
+              </w:rPr>
+              <w:t>0.758</w:t>
+            </w:r>
+          </w:p>
+        </w:tc>
+        <w:tc>
+          <w:tcPr>
+            <w:tcW w:w="3119" w:type="dxa"/>
+          </w:tcPr>
+          <w:p>
+            <w:pPr>
+              <w:pStyle w:val="PreformattatoHTML"/>
+              <w:jc w:val="center"/>
+              <w:rPr>
+                <w:color w:val="000000" w:themeColor="text1"/>
+              </w:rPr>
+            </w:pPr>
+            <w:r>
+              <w:rPr>
+                <w:color w:val="000000" w:themeColor="text1"/>
+              </w:rPr>
+              <w:t>0.852</w:t>
+            </w:r>
+          </w:p>
+        </w:tc>
+      </w:tr>
+    </w:tbl>
     <w:p>
       <w:pPr>
         <w:tabs>
